--- a/travail/Cahier_des_charges.v5.docx
+++ b/travail/Cahier_des_charges.v5.docx
@@ -202,7 +202,6 @@
                                     <w:dataBinding w:prefixMappings="xmlns:ns0='http://purl.org/dc/elements/1.1/' xmlns:ns1='http://schemas.openxmlformats.org/package/2006/metadata/core-properties' " w:xpath="/ns1:coreProperties[1]/ns0:creator[1]" w:storeItemID="{6C3C8BC8-F283-45AE-878A-BAB7291924A1}"/>
                                     <w:text/>
                                   </w:sdtPr>
-                                  <w:sdtEndPr/>
                                   <w:sdtContent>
                                     <w:p>
                                       <w:pPr>
@@ -260,7 +259,6 @@
                                       <w:dataBinding w:prefixMappings="xmlns:ns0='http://schemas.openxmlformats.org/officeDocument/2006/extended-properties' " w:xpath="/ns0:Properties[1]/ns0:Company[1]" w:storeItemID="{6668398D-A668-4E3E-A5EB-62B293D839F1}"/>
                                       <w:text/>
                                     </w:sdtPr>
-                                    <w:sdtEndPr/>
                                     <w:sdtContent>
                                       <w:r>
                                         <w:rPr>
@@ -290,7 +288,6 @@
                                       <w:dataBinding w:prefixMappings="xmlns:ns0='http://schemas.microsoft.com/office/2006/coverPageProps' " w:xpath="/ns0:CoverPageProperties[1]/ns0:CompanyAddress[1]" w:storeItemID="{55AF091B-3C7A-41E3-B477-F2FDAA23CFDA}"/>
                                       <w:text/>
                                     </w:sdtPr>
-                                    <w:sdtEndPr/>
                                     <w:sdtContent>
                                       <w:r>
                                         <w:rPr>
@@ -347,10 +344,7 @@
                                 <w:sdt>
                                   <w:sdtPr>
                                     <w:rPr>
-                                      <w:rFonts w:asciiTheme="majorHAnsi" w:eastAsiaTheme="majorEastAsia" w:hAnsiTheme="majorHAnsi" w:cstheme="majorBidi"/>
-                                      <w:color w:val="595959" w:themeColor="text1" w:themeTint="A6"/>
-                                      <w:sz w:val="108"/>
-                                      <w:szCs w:val="108"/>
+                                      <w:rStyle w:val="TitreCar"/>
                                     </w:rPr>
                                     <w:alias w:val="Titre"/>
                                     <w:tag w:val=""/>
@@ -358,7 +352,6 @@
                                     <w:dataBinding w:prefixMappings="xmlns:ns0='http://purl.org/dc/elements/1.1/' xmlns:ns1='http://schemas.openxmlformats.org/package/2006/metadata/core-properties' " w:xpath="/ns1:coreProperties[1]/ns0:title[1]" w:storeItemID="{6C3C8BC8-F283-45AE-878A-BAB7291924A1}"/>
                                     <w:text/>
                                   </w:sdtPr>
-                                  <w:sdtEndPr/>
                                   <w:sdtContent>
                                     <w:p>
                                       <w:pPr>
@@ -367,18 +360,12 @@
                                           <w:bottom w:val="single" w:sz="6" w:space="4" w:color="7F7F7F" w:themeColor="text1" w:themeTint="80"/>
                                         </w:pBdr>
                                         <w:rPr>
-                                          <w:rFonts w:asciiTheme="majorHAnsi" w:eastAsiaTheme="majorEastAsia" w:hAnsiTheme="majorHAnsi" w:cstheme="majorBidi"/>
-                                          <w:color w:val="595959" w:themeColor="text1" w:themeTint="A6"/>
-                                          <w:sz w:val="108"/>
-                                          <w:szCs w:val="108"/>
+                                          <w:rStyle w:val="TitreCar"/>
                                         </w:rPr>
                                       </w:pPr>
                                       <w:r>
                                         <w:rPr>
-                                          <w:rFonts w:asciiTheme="majorHAnsi" w:eastAsiaTheme="majorEastAsia" w:hAnsiTheme="majorHAnsi" w:cstheme="majorBidi"/>
-                                          <w:color w:val="595959" w:themeColor="text1" w:themeTint="A6"/>
-                                          <w:sz w:val="108"/>
-                                          <w:szCs w:val="108"/>
+                                          <w:rStyle w:val="TitreCar"/>
                                         </w:rPr>
                                         <w:t>Réalisation technique</w:t>
                                       </w:r>
@@ -399,7 +386,6 @@
                                     <w:dataBinding w:prefixMappings="xmlns:ns0='http://purl.org/dc/elements/1.1/' xmlns:ns1='http://schemas.openxmlformats.org/package/2006/metadata/core-properties' " w:xpath="/ns1:coreProperties[1]/ns0:subject[1]" w:storeItemID="{6C3C8BC8-F283-45AE-878A-BAB7291924A1}"/>
                                     <w:text/>
                                   </w:sdtPr>
-                                  <w:sdtEndPr/>
                                   <w:sdtContent>
                                     <w:p>
                                       <w:pPr>
@@ -419,25 +405,7 @@
                                           <w:sz w:val="36"/>
                                           <w:szCs w:val="36"/>
                                         </w:rPr>
-                                        <w:t>d</w:t>
-                                      </w:r>
-                                      <w:r>
-                                        <w:rPr>
-                                          <w:caps/>
-                                          <w:color w:val="44546A" w:themeColor="text2"/>
-                                          <w:sz w:val="36"/>
-                                          <w:szCs w:val="36"/>
-                                        </w:rPr>
-                                        <w:t>é</w:t>
-                                      </w:r>
-                                      <w:r>
-                                        <w:rPr>
-                                          <w:caps/>
-                                          <w:color w:val="44546A" w:themeColor="text2"/>
-                                          <w:sz w:val="36"/>
-                                          <w:szCs w:val="36"/>
-                                        </w:rPr>
-                                        <w:t>veloppement du jeu « La bagarre »</w:t>
+                                        <w:t>développement du jeu « La bagarre »</w:t>
                                       </w:r>
                                     </w:p>
                                   </w:sdtContent>
@@ -483,7 +451,6 @@
                               <w:dataBinding w:prefixMappings="xmlns:ns0='http://purl.org/dc/elements/1.1/' xmlns:ns1='http://schemas.openxmlformats.org/package/2006/metadata/core-properties' " w:xpath="/ns1:coreProperties[1]/ns0:creator[1]" w:storeItemID="{6C3C8BC8-F283-45AE-878A-BAB7291924A1}"/>
                               <w:text/>
                             </w:sdtPr>
-                            <w:sdtEndPr/>
                             <w:sdtContent>
                               <w:p>
                                 <w:pPr>
@@ -541,7 +508,6 @@
                                 <w:dataBinding w:prefixMappings="xmlns:ns0='http://schemas.openxmlformats.org/officeDocument/2006/extended-properties' " w:xpath="/ns0:Properties[1]/ns0:Company[1]" w:storeItemID="{6668398D-A668-4E3E-A5EB-62B293D839F1}"/>
                                 <w:text/>
                               </w:sdtPr>
-                              <w:sdtEndPr/>
                               <w:sdtContent>
                                 <w:r>
                                   <w:rPr>
@@ -571,7 +537,6 @@
                                 <w:dataBinding w:prefixMappings="xmlns:ns0='http://schemas.microsoft.com/office/2006/coverPageProps' " w:xpath="/ns0:CoverPageProperties[1]/ns0:CompanyAddress[1]" w:storeItemID="{55AF091B-3C7A-41E3-B477-F2FDAA23CFDA}"/>
                                 <w:text/>
                               </w:sdtPr>
-                              <w:sdtEndPr/>
                               <w:sdtContent>
                                 <w:r>
                                   <w:rPr>
@@ -596,10 +561,7 @@
                           <w:sdt>
                             <w:sdtPr>
                               <w:rPr>
-                                <w:rFonts w:asciiTheme="majorHAnsi" w:eastAsiaTheme="majorEastAsia" w:hAnsiTheme="majorHAnsi" w:cstheme="majorBidi"/>
-                                <w:color w:val="595959" w:themeColor="text1" w:themeTint="A6"/>
-                                <w:sz w:val="108"/>
-                                <w:szCs w:val="108"/>
+                                <w:rStyle w:val="TitreCar"/>
                               </w:rPr>
                               <w:alias w:val="Titre"/>
                               <w:tag w:val=""/>
@@ -607,7 +569,6 @@
                               <w:dataBinding w:prefixMappings="xmlns:ns0='http://purl.org/dc/elements/1.1/' xmlns:ns1='http://schemas.openxmlformats.org/package/2006/metadata/core-properties' " w:xpath="/ns1:coreProperties[1]/ns0:title[1]" w:storeItemID="{6C3C8BC8-F283-45AE-878A-BAB7291924A1}"/>
                               <w:text/>
                             </w:sdtPr>
-                            <w:sdtEndPr/>
                             <w:sdtContent>
                               <w:p>
                                 <w:pPr>
@@ -616,18 +577,12 @@
                                     <w:bottom w:val="single" w:sz="6" w:space="4" w:color="7F7F7F" w:themeColor="text1" w:themeTint="80"/>
                                   </w:pBdr>
                                   <w:rPr>
-                                    <w:rFonts w:asciiTheme="majorHAnsi" w:eastAsiaTheme="majorEastAsia" w:hAnsiTheme="majorHAnsi" w:cstheme="majorBidi"/>
-                                    <w:color w:val="595959" w:themeColor="text1" w:themeTint="A6"/>
-                                    <w:sz w:val="108"/>
-                                    <w:szCs w:val="108"/>
+                                    <w:rStyle w:val="TitreCar"/>
                                   </w:rPr>
                                 </w:pPr>
                                 <w:r>
                                   <w:rPr>
-                                    <w:rFonts w:asciiTheme="majorHAnsi" w:eastAsiaTheme="majorEastAsia" w:hAnsiTheme="majorHAnsi" w:cstheme="majorBidi"/>
-                                    <w:color w:val="595959" w:themeColor="text1" w:themeTint="A6"/>
-                                    <w:sz w:val="108"/>
-                                    <w:szCs w:val="108"/>
+                                    <w:rStyle w:val="TitreCar"/>
                                   </w:rPr>
                                   <w:t>Réalisation technique</w:t>
                                 </w:r>
@@ -648,7 +603,6 @@
                               <w:dataBinding w:prefixMappings="xmlns:ns0='http://purl.org/dc/elements/1.1/' xmlns:ns1='http://schemas.openxmlformats.org/package/2006/metadata/core-properties' " w:xpath="/ns1:coreProperties[1]/ns0:subject[1]" w:storeItemID="{6C3C8BC8-F283-45AE-878A-BAB7291924A1}"/>
                               <w:text/>
                             </w:sdtPr>
-                            <w:sdtEndPr/>
                             <w:sdtContent>
                               <w:p>
                                 <w:pPr>
@@ -668,25 +622,7 @@
                                     <w:sz w:val="36"/>
                                     <w:szCs w:val="36"/>
                                   </w:rPr>
-                                  <w:t>d</w:t>
-                                </w:r>
-                                <w:r>
-                                  <w:rPr>
-                                    <w:caps/>
-                                    <w:color w:val="44546A" w:themeColor="text2"/>
-                                    <w:sz w:val="36"/>
-                                    <w:szCs w:val="36"/>
-                                  </w:rPr>
-                                  <w:t>é</w:t>
-                                </w:r>
-                                <w:r>
-                                  <w:rPr>
-                                    <w:caps/>
-                                    <w:color w:val="44546A" w:themeColor="text2"/>
-                                    <w:sz w:val="36"/>
-                                    <w:szCs w:val="36"/>
-                                  </w:rPr>
-                                  <w:t>veloppement du jeu « La bagarre »</w:t>
+                                  <w:t>développement du jeu « La bagarre »</w:t>
                                 </w:r>
                               </w:p>
                             </w:sdtContent>
@@ -755,7 +691,7 @@
           <w:pPr>
             <w:pStyle w:val="TM1"/>
             <w:tabs>
-              <w:tab w:val="right" w:leader="dot" w:pos="9062"/>
+              <w:tab w:val="right" w:leader="dot" w:pos="13994"/>
             </w:tabs>
             <w:rPr>
               <w:rFonts w:eastAsiaTheme="minorEastAsia"/>
@@ -772,7 +708,7 @@
           <w:r>
             <w:fldChar w:fldCharType="separate"/>
           </w:r>
-          <w:hyperlink w:anchor="_Toc30076431" w:history="1">
+          <w:hyperlink w:anchor="_Toc30109508" w:history="1">
             <w:r>
               <w:rPr>
                 <w:rStyle w:val="Lienhypertexte"/>
@@ -799,7 +735,7 @@
                 <w:noProof/>
                 <w:webHidden/>
               </w:rPr>
-              <w:instrText xml:space="preserve"> PAGEREF _Toc30076431 \h </w:instrText>
+              <w:instrText xml:space="preserve"> PAGEREF _Toc30109508 \h </w:instrText>
             </w:r>
             <w:r>
               <w:rPr>
@@ -819,7 +755,7 @@
                 <w:noProof/>
                 <w:webHidden/>
               </w:rPr>
-              <w:t>2</w:t>
+              <w:t>3</w:t>
             </w:r>
             <w:r>
               <w:rPr>
@@ -834,7 +770,7 @@
           <w:pPr>
             <w:pStyle w:val="TM2"/>
             <w:tabs>
-              <w:tab w:val="right" w:leader="dot" w:pos="9062"/>
+              <w:tab w:val="right" w:leader="dot" w:pos="13994"/>
             </w:tabs>
             <w:rPr>
               <w:rFonts w:eastAsiaTheme="minorEastAsia"/>
@@ -842,7 +778,7 @@
               <w:lang w:eastAsia="fr-FR"/>
             </w:rPr>
           </w:pPr>
-          <w:hyperlink w:anchor="_Toc30076432" w:history="1">
+          <w:hyperlink w:anchor="_Toc30109509" w:history="1">
             <w:r>
               <w:rPr>
                 <w:rStyle w:val="Lienhypertexte"/>
@@ -869,7 +805,7 @@
                 <w:noProof/>
                 <w:webHidden/>
               </w:rPr>
-              <w:instrText xml:space="preserve"> PAGEREF _Toc30076432 \h </w:instrText>
+              <w:instrText xml:space="preserve"> PAGEREF _Toc30109509 \h </w:instrText>
             </w:r>
             <w:r>
               <w:rPr>
@@ -889,7 +825,7 @@
                 <w:noProof/>
                 <w:webHidden/>
               </w:rPr>
-              <w:t>2</w:t>
+              <w:t>3</w:t>
             </w:r>
             <w:r>
               <w:rPr>
@@ -904,7 +840,7 @@
           <w:pPr>
             <w:pStyle w:val="TM2"/>
             <w:tabs>
-              <w:tab w:val="right" w:leader="dot" w:pos="9062"/>
+              <w:tab w:val="right" w:leader="dot" w:pos="13994"/>
             </w:tabs>
             <w:rPr>
               <w:rFonts w:eastAsiaTheme="minorEastAsia"/>
@@ -912,7 +848,7 @@
               <w:lang w:eastAsia="fr-FR"/>
             </w:rPr>
           </w:pPr>
-          <w:hyperlink w:anchor="_Toc30076433" w:history="1">
+          <w:hyperlink w:anchor="_Toc30109510" w:history="1">
             <w:r>
               <w:rPr>
                 <w:rStyle w:val="Lienhypertexte"/>
@@ -939,7 +875,7 @@
                 <w:noProof/>
                 <w:webHidden/>
               </w:rPr>
-              <w:instrText xml:space="preserve"> PAGEREF _Toc30076433 \h </w:instrText>
+              <w:instrText xml:space="preserve"> PAGEREF _Toc30109510 \h </w:instrText>
             </w:r>
             <w:r>
               <w:rPr>
@@ -959,7 +895,7 @@
                 <w:noProof/>
                 <w:webHidden/>
               </w:rPr>
-              <w:t>2</w:t>
+              <w:t>4</w:t>
             </w:r>
             <w:r>
               <w:rPr>
@@ -974,7 +910,7 @@
           <w:pPr>
             <w:pStyle w:val="TM1"/>
             <w:tabs>
-              <w:tab w:val="right" w:leader="dot" w:pos="9062"/>
+              <w:tab w:val="right" w:leader="dot" w:pos="13994"/>
             </w:tabs>
             <w:rPr>
               <w:rFonts w:eastAsiaTheme="minorEastAsia"/>
@@ -982,7 +918,7 @@
               <w:lang w:eastAsia="fr-FR"/>
             </w:rPr>
           </w:pPr>
-          <w:hyperlink w:anchor="_Toc30076434" w:history="1">
+          <w:hyperlink w:anchor="_Toc30109511" w:history="1">
             <w:r>
               <w:rPr>
                 <w:rStyle w:val="Lienhypertexte"/>
@@ -1009,7 +945,7 @@
                 <w:noProof/>
                 <w:webHidden/>
               </w:rPr>
-              <w:instrText xml:space="preserve"> PAGEREF _Toc30076434 \h </w:instrText>
+              <w:instrText xml:space="preserve"> PAGEREF _Toc30109511 \h </w:instrText>
             </w:r>
             <w:r>
               <w:rPr>
@@ -1029,7 +965,7 @@
                 <w:noProof/>
                 <w:webHidden/>
               </w:rPr>
-              <w:t>3</w:t>
+              <w:t>5</w:t>
             </w:r>
             <w:r>
               <w:rPr>
@@ -1045,7 +981,7 @@
             <w:pStyle w:val="TM2"/>
             <w:tabs>
               <w:tab w:val="left" w:pos="660"/>
-              <w:tab w:val="right" w:leader="dot" w:pos="9062"/>
+              <w:tab w:val="right" w:leader="dot" w:pos="13994"/>
             </w:tabs>
             <w:rPr>
               <w:rFonts w:eastAsiaTheme="minorEastAsia"/>
@@ -1053,7 +989,7 @@
               <w:lang w:eastAsia="fr-FR"/>
             </w:rPr>
           </w:pPr>
-          <w:hyperlink w:anchor="_Toc30076435" w:history="1">
+          <w:hyperlink w:anchor="_Toc30109512" w:history="1">
             <w:r>
               <w:rPr>
                 <w:rStyle w:val="Lienhypertexte"/>
@@ -1095,7 +1031,7 @@
                 <w:noProof/>
                 <w:webHidden/>
               </w:rPr>
-              <w:instrText xml:space="preserve"> PAGEREF _Toc30076435 \h </w:instrText>
+              <w:instrText xml:space="preserve"> PAGEREF _Toc30109512 \h </w:instrText>
             </w:r>
             <w:r>
               <w:rPr>
@@ -1115,7 +1051,7 @@
                 <w:noProof/>
                 <w:webHidden/>
               </w:rPr>
-              <w:t>3</w:t>
+              <w:t>5</w:t>
             </w:r>
             <w:r>
               <w:rPr>
@@ -1131,7 +1067,7 @@
             <w:pStyle w:val="TM2"/>
             <w:tabs>
               <w:tab w:val="left" w:pos="660"/>
-              <w:tab w:val="right" w:leader="dot" w:pos="9062"/>
+              <w:tab w:val="right" w:leader="dot" w:pos="13994"/>
             </w:tabs>
             <w:rPr>
               <w:rFonts w:eastAsiaTheme="minorEastAsia"/>
@@ -1139,7 +1075,7 @@
               <w:lang w:eastAsia="fr-FR"/>
             </w:rPr>
           </w:pPr>
-          <w:hyperlink w:anchor="_Toc30076436" w:history="1">
+          <w:hyperlink w:anchor="_Toc30109513" w:history="1">
             <w:r>
               <w:rPr>
                 <w:rStyle w:val="Lienhypertexte"/>
@@ -1181,7 +1117,7 @@
                 <w:noProof/>
                 <w:webHidden/>
               </w:rPr>
-              <w:instrText xml:space="preserve"> PAGEREF _Toc30076436 \h </w:instrText>
+              <w:instrText xml:space="preserve"> PAGEREF _Toc30109513 \h </w:instrText>
             </w:r>
             <w:r>
               <w:rPr>
@@ -1201,7 +1137,7 @@
                 <w:noProof/>
                 <w:webHidden/>
               </w:rPr>
-              <w:t>4</w:t>
+              <w:t>6</w:t>
             </w:r>
             <w:r>
               <w:rPr>
@@ -1216,7 +1152,7 @@
           <w:pPr>
             <w:pStyle w:val="TM3"/>
             <w:tabs>
-              <w:tab w:val="right" w:leader="dot" w:pos="9062"/>
+              <w:tab w:val="right" w:leader="dot" w:pos="13994"/>
             </w:tabs>
             <w:rPr>
               <w:rFonts w:eastAsiaTheme="minorEastAsia"/>
@@ -1224,7 +1160,7 @@
               <w:lang w:eastAsia="fr-FR"/>
             </w:rPr>
           </w:pPr>
-          <w:hyperlink w:anchor="_Toc30076437" w:history="1">
+          <w:hyperlink w:anchor="_Toc30109514" w:history="1">
             <w:r>
               <w:rPr>
                 <w:rStyle w:val="Lienhypertexte"/>
@@ -1251,7 +1187,7 @@
                 <w:noProof/>
                 <w:webHidden/>
               </w:rPr>
-              <w:instrText xml:space="preserve"> PAGEREF _Toc30076437 \h </w:instrText>
+              <w:instrText xml:space="preserve"> PAGEREF _Toc30109514 \h </w:instrText>
             </w:r>
             <w:r>
               <w:rPr>
@@ -1271,7 +1207,7 @@
                 <w:noProof/>
                 <w:webHidden/>
               </w:rPr>
-              <w:t>4</w:t>
+              <w:t>7</w:t>
             </w:r>
             <w:r>
               <w:rPr>
@@ -1286,7 +1222,7 @@
           <w:pPr>
             <w:pStyle w:val="TM3"/>
             <w:tabs>
-              <w:tab w:val="right" w:leader="dot" w:pos="9062"/>
+              <w:tab w:val="right" w:leader="dot" w:pos="13994"/>
             </w:tabs>
             <w:rPr>
               <w:rFonts w:eastAsiaTheme="minorEastAsia"/>
@@ -1294,7 +1230,7 @@
               <w:lang w:eastAsia="fr-FR"/>
             </w:rPr>
           </w:pPr>
-          <w:hyperlink w:anchor="_Toc30076438" w:history="1">
+          <w:hyperlink w:anchor="_Toc30109515" w:history="1">
             <w:r>
               <w:rPr>
                 <w:rStyle w:val="Lienhypertexte"/>
@@ -1321,7 +1257,7 @@
                 <w:noProof/>
                 <w:webHidden/>
               </w:rPr>
-              <w:instrText xml:space="preserve"> PAGEREF _Toc30076438 \h </w:instrText>
+              <w:instrText xml:space="preserve"> PAGEREF _Toc30109515 \h </w:instrText>
             </w:r>
             <w:r>
               <w:rPr>
@@ -1341,7 +1277,7 @@
                 <w:noProof/>
                 <w:webHidden/>
               </w:rPr>
-              <w:t>4</w:t>
+              <w:t>7</w:t>
             </w:r>
             <w:r>
               <w:rPr>
@@ -1357,7 +1293,7 @@
             <w:pStyle w:val="TM2"/>
             <w:tabs>
               <w:tab w:val="left" w:pos="660"/>
-              <w:tab w:val="right" w:leader="dot" w:pos="9062"/>
+              <w:tab w:val="right" w:leader="dot" w:pos="13994"/>
             </w:tabs>
             <w:rPr>
               <w:rFonts w:eastAsiaTheme="minorEastAsia"/>
@@ -1365,7 +1301,7 @@
               <w:lang w:eastAsia="fr-FR"/>
             </w:rPr>
           </w:pPr>
-          <w:hyperlink w:anchor="_Toc30076439" w:history="1">
+          <w:hyperlink w:anchor="_Toc30109516" w:history="1">
             <w:r>
               <w:rPr>
                 <w:rStyle w:val="Lienhypertexte"/>
@@ -1407,7 +1343,7 @@
                 <w:noProof/>
                 <w:webHidden/>
               </w:rPr>
-              <w:instrText xml:space="preserve"> PAGEREF _Toc30076439 \h </w:instrText>
+              <w:instrText xml:space="preserve"> PAGEREF _Toc30109516 \h </w:instrText>
             </w:r>
             <w:r>
               <w:rPr>
@@ -1427,7 +1363,1227 @@
                 <w:noProof/>
                 <w:webHidden/>
               </w:rPr>
-              <w:t>6</w:t>
+              <w:t>9</w:t>
+            </w:r>
+            <w:r>
+              <w:rPr>
+                <w:noProof/>
+                <w:webHidden/>
+              </w:rPr>
+              <w:fldChar w:fldCharType="end"/>
+            </w:r>
+          </w:hyperlink>
+        </w:p>
+        <w:p>
+          <w:pPr>
+            <w:pStyle w:val="TM1"/>
+            <w:tabs>
+              <w:tab w:val="right" w:leader="dot" w:pos="13994"/>
+            </w:tabs>
+            <w:rPr>
+              <w:rFonts w:eastAsiaTheme="minorEastAsia"/>
+              <w:noProof/>
+              <w:lang w:eastAsia="fr-FR"/>
+            </w:rPr>
+          </w:pPr>
+          <w:hyperlink w:anchor="_Toc30109517" w:history="1">
+            <w:r>
+              <w:rPr>
+                <w:noProof/>
+                <w:webHidden/>
+              </w:rPr>
+              <w:tab/>
+            </w:r>
+            <w:r>
+              <w:rPr>
+                <w:noProof/>
+                <w:webHidden/>
+              </w:rPr>
+              <w:fldChar w:fldCharType="begin"/>
+            </w:r>
+            <w:r>
+              <w:rPr>
+                <w:noProof/>
+                <w:webHidden/>
+              </w:rPr>
+              <w:instrText xml:space="preserve"> PAGEREF _Toc30109517 \h </w:instrText>
+            </w:r>
+            <w:r>
+              <w:rPr>
+                <w:noProof/>
+                <w:webHidden/>
+              </w:rPr>
+            </w:r>
+            <w:r>
+              <w:rPr>
+                <w:noProof/>
+                <w:webHidden/>
+              </w:rPr>
+              <w:fldChar w:fldCharType="separate"/>
+            </w:r>
+            <w:r>
+              <w:rPr>
+                <w:noProof/>
+                <w:webHidden/>
+              </w:rPr>
+              <w:t>10</w:t>
+            </w:r>
+            <w:r>
+              <w:rPr>
+                <w:noProof/>
+                <w:webHidden/>
+              </w:rPr>
+              <w:fldChar w:fldCharType="end"/>
+            </w:r>
+          </w:hyperlink>
+        </w:p>
+        <w:p>
+          <w:pPr>
+            <w:pStyle w:val="TM1"/>
+            <w:tabs>
+              <w:tab w:val="right" w:leader="dot" w:pos="13994"/>
+            </w:tabs>
+            <w:rPr>
+              <w:rFonts w:eastAsiaTheme="minorEastAsia"/>
+              <w:noProof/>
+              <w:lang w:eastAsia="fr-FR"/>
+            </w:rPr>
+          </w:pPr>
+          <w:hyperlink w:anchor="_Toc30109518" w:history="1">
+            <w:r>
+              <w:rPr>
+                <w:rStyle w:val="Lienhypertexte"/>
+                <w:noProof/>
+              </w:rPr>
+              <w:t>LISTE DE TOUTES LES TÂCHES A REALISER</w:t>
+            </w:r>
+            <w:r>
+              <w:rPr>
+                <w:noProof/>
+                <w:webHidden/>
+              </w:rPr>
+              <w:tab/>
+            </w:r>
+            <w:r>
+              <w:rPr>
+                <w:noProof/>
+                <w:webHidden/>
+              </w:rPr>
+              <w:fldChar w:fldCharType="begin"/>
+            </w:r>
+            <w:r>
+              <w:rPr>
+                <w:noProof/>
+                <w:webHidden/>
+              </w:rPr>
+              <w:instrText xml:space="preserve"> PAGEREF _Toc30109518 \h </w:instrText>
+            </w:r>
+            <w:r>
+              <w:rPr>
+                <w:noProof/>
+                <w:webHidden/>
+              </w:rPr>
+            </w:r>
+            <w:r>
+              <w:rPr>
+                <w:noProof/>
+                <w:webHidden/>
+              </w:rPr>
+              <w:fldChar w:fldCharType="separate"/>
+            </w:r>
+            <w:r>
+              <w:rPr>
+                <w:noProof/>
+                <w:webHidden/>
+              </w:rPr>
+              <w:t>11</w:t>
+            </w:r>
+            <w:r>
+              <w:rPr>
+                <w:noProof/>
+                <w:webHidden/>
+              </w:rPr>
+              <w:fldChar w:fldCharType="end"/>
+            </w:r>
+          </w:hyperlink>
+        </w:p>
+        <w:p>
+          <w:pPr>
+            <w:pStyle w:val="TM1"/>
+            <w:tabs>
+              <w:tab w:val="right" w:leader="dot" w:pos="13994"/>
+            </w:tabs>
+            <w:rPr>
+              <w:rFonts w:eastAsiaTheme="minorEastAsia"/>
+              <w:noProof/>
+              <w:lang w:eastAsia="fr-FR"/>
+            </w:rPr>
+          </w:pPr>
+          <w:hyperlink w:anchor="_Toc30109519" w:history="1">
+            <w:r>
+              <w:rPr>
+                <w:rStyle w:val="Lienhypertexte"/>
+                <w:noProof/>
+              </w:rPr>
+              <w:t>AVANCEMENT GLOBAL</w:t>
+            </w:r>
+            <w:r>
+              <w:rPr>
+                <w:noProof/>
+                <w:webHidden/>
+              </w:rPr>
+              <w:tab/>
+            </w:r>
+            <w:r>
+              <w:rPr>
+                <w:noProof/>
+                <w:webHidden/>
+              </w:rPr>
+              <w:fldChar w:fldCharType="begin"/>
+            </w:r>
+            <w:r>
+              <w:rPr>
+                <w:noProof/>
+                <w:webHidden/>
+              </w:rPr>
+              <w:instrText xml:space="preserve"> PAGEREF _Toc30109519 \h </w:instrText>
+            </w:r>
+            <w:r>
+              <w:rPr>
+                <w:noProof/>
+                <w:webHidden/>
+              </w:rPr>
+            </w:r>
+            <w:r>
+              <w:rPr>
+                <w:noProof/>
+                <w:webHidden/>
+              </w:rPr>
+              <w:fldChar w:fldCharType="separate"/>
+            </w:r>
+            <w:r>
+              <w:rPr>
+                <w:noProof/>
+                <w:webHidden/>
+              </w:rPr>
+              <w:t>11</w:t>
+            </w:r>
+            <w:r>
+              <w:rPr>
+                <w:noProof/>
+                <w:webHidden/>
+              </w:rPr>
+              <w:fldChar w:fldCharType="end"/>
+            </w:r>
+          </w:hyperlink>
+        </w:p>
+        <w:p>
+          <w:pPr>
+            <w:pStyle w:val="TM1"/>
+            <w:tabs>
+              <w:tab w:val="left" w:pos="660"/>
+              <w:tab w:val="right" w:leader="dot" w:pos="13994"/>
+            </w:tabs>
+            <w:rPr>
+              <w:rFonts w:eastAsiaTheme="minorEastAsia"/>
+              <w:noProof/>
+              <w:lang w:eastAsia="fr-FR"/>
+            </w:rPr>
+          </w:pPr>
+          <w:hyperlink w:anchor="_Toc30109520" w:history="1">
+            <w:r>
+              <w:rPr>
+                <w:rStyle w:val="Lienhypertexte"/>
+                <w:noProof/>
+              </w:rPr>
+              <w:t xml:space="preserve">0.   </w:t>
+            </w:r>
+            <w:r>
+              <w:rPr>
+                <w:rFonts w:eastAsiaTheme="minorEastAsia"/>
+                <w:noProof/>
+                <w:lang w:eastAsia="fr-FR"/>
+              </w:rPr>
+              <w:tab/>
+            </w:r>
+            <w:r>
+              <w:rPr>
+                <w:rStyle w:val="Lienhypertexte"/>
+                <w:noProof/>
+              </w:rPr>
+              <w:t>Formation SFML commune à tous</w:t>
+            </w:r>
+            <w:r>
+              <w:rPr>
+                <w:noProof/>
+                <w:webHidden/>
+              </w:rPr>
+              <w:tab/>
+            </w:r>
+            <w:r>
+              <w:rPr>
+                <w:noProof/>
+                <w:webHidden/>
+              </w:rPr>
+              <w:fldChar w:fldCharType="begin"/>
+            </w:r>
+            <w:r>
+              <w:rPr>
+                <w:noProof/>
+                <w:webHidden/>
+              </w:rPr>
+              <w:instrText xml:space="preserve"> PAGEREF _Toc30109520 \h </w:instrText>
+            </w:r>
+            <w:r>
+              <w:rPr>
+                <w:noProof/>
+                <w:webHidden/>
+              </w:rPr>
+            </w:r>
+            <w:r>
+              <w:rPr>
+                <w:noProof/>
+                <w:webHidden/>
+              </w:rPr>
+              <w:fldChar w:fldCharType="separate"/>
+            </w:r>
+            <w:r>
+              <w:rPr>
+                <w:noProof/>
+                <w:webHidden/>
+              </w:rPr>
+              <w:t>12</w:t>
+            </w:r>
+            <w:r>
+              <w:rPr>
+                <w:noProof/>
+                <w:webHidden/>
+              </w:rPr>
+              <w:fldChar w:fldCharType="end"/>
+            </w:r>
+          </w:hyperlink>
+        </w:p>
+        <w:p>
+          <w:pPr>
+            <w:pStyle w:val="TM1"/>
+            <w:tabs>
+              <w:tab w:val="left" w:pos="660"/>
+              <w:tab w:val="right" w:leader="dot" w:pos="13994"/>
+            </w:tabs>
+            <w:rPr>
+              <w:rFonts w:eastAsiaTheme="minorEastAsia"/>
+              <w:noProof/>
+              <w:lang w:eastAsia="fr-FR"/>
+            </w:rPr>
+          </w:pPr>
+          <w:hyperlink w:anchor="_Toc30109521" w:history="1">
+            <w:r>
+              <w:rPr>
+                <w:rStyle w:val="Lienhypertexte"/>
+                <w:noProof/>
+              </w:rPr>
+              <w:t xml:space="preserve">1.   </w:t>
+            </w:r>
+            <w:r>
+              <w:rPr>
+                <w:rFonts w:eastAsiaTheme="minorEastAsia"/>
+                <w:noProof/>
+                <w:lang w:eastAsia="fr-FR"/>
+              </w:rPr>
+              <w:tab/>
+            </w:r>
+            <w:r>
+              <w:rPr>
+                <w:rStyle w:val="Lienhypertexte"/>
+                <w:noProof/>
+              </w:rPr>
+              <w:t>Gestion des déplacements pour un joueur</w:t>
+            </w:r>
+            <w:r>
+              <w:rPr>
+                <w:noProof/>
+                <w:webHidden/>
+              </w:rPr>
+              <w:tab/>
+            </w:r>
+            <w:r>
+              <w:rPr>
+                <w:noProof/>
+                <w:webHidden/>
+              </w:rPr>
+              <w:fldChar w:fldCharType="begin"/>
+            </w:r>
+            <w:r>
+              <w:rPr>
+                <w:noProof/>
+                <w:webHidden/>
+              </w:rPr>
+              <w:instrText xml:space="preserve"> PAGEREF _Toc30109521 \h </w:instrText>
+            </w:r>
+            <w:r>
+              <w:rPr>
+                <w:noProof/>
+                <w:webHidden/>
+              </w:rPr>
+            </w:r>
+            <w:r>
+              <w:rPr>
+                <w:noProof/>
+                <w:webHidden/>
+              </w:rPr>
+              <w:fldChar w:fldCharType="separate"/>
+            </w:r>
+            <w:r>
+              <w:rPr>
+                <w:noProof/>
+                <w:webHidden/>
+              </w:rPr>
+              <w:t>12</w:t>
+            </w:r>
+            <w:r>
+              <w:rPr>
+                <w:noProof/>
+                <w:webHidden/>
+              </w:rPr>
+              <w:fldChar w:fldCharType="end"/>
+            </w:r>
+          </w:hyperlink>
+        </w:p>
+        <w:p>
+          <w:pPr>
+            <w:pStyle w:val="TM1"/>
+            <w:tabs>
+              <w:tab w:val="left" w:pos="660"/>
+              <w:tab w:val="right" w:leader="dot" w:pos="13994"/>
+            </w:tabs>
+            <w:rPr>
+              <w:rFonts w:eastAsiaTheme="minorEastAsia"/>
+              <w:noProof/>
+              <w:lang w:eastAsia="fr-FR"/>
+            </w:rPr>
+          </w:pPr>
+          <w:hyperlink w:anchor="_Toc30109522" w:history="1">
+            <w:r>
+              <w:rPr>
+                <w:rStyle w:val="Lienhypertexte"/>
+                <w:noProof/>
+              </w:rPr>
+              <w:t xml:space="preserve">2.   </w:t>
+            </w:r>
+            <w:r>
+              <w:rPr>
+                <w:rFonts w:eastAsiaTheme="minorEastAsia"/>
+                <w:noProof/>
+                <w:lang w:eastAsia="fr-FR"/>
+              </w:rPr>
+              <w:tab/>
+            </w:r>
+            <w:r>
+              <w:rPr>
+                <w:rStyle w:val="Lienhypertexte"/>
+                <w:noProof/>
+              </w:rPr>
+              <w:t>Gestion des attaques et parades pour un joueur</w:t>
+            </w:r>
+            <w:r>
+              <w:rPr>
+                <w:noProof/>
+                <w:webHidden/>
+              </w:rPr>
+              <w:tab/>
+            </w:r>
+            <w:r>
+              <w:rPr>
+                <w:noProof/>
+                <w:webHidden/>
+              </w:rPr>
+              <w:fldChar w:fldCharType="begin"/>
+            </w:r>
+            <w:r>
+              <w:rPr>
+                <w:noProof/>
+                <w:webHidden/>
+              </w:rPr>
+              <w:instrText xml:space="preserve"> PAGEREF _Toc30109522 \h </w:instrText>
+            </w:r>
+            <w:r>
+              <w:rPr>
+                <w:noProof/>
+                <w:webHidden/>
+              </w:rPr>
+            </w:r>
+            <w:r>
+              <w:rPr>
+                <w:noProof/>
+                <w:webHidden/>
+              </w:rPr>
+              <w:fldChar w:fldCharType="separate"/>
+            </w:r>
+            <w:r>
+              <w:rPr>
+                <w:noProof/>
+                <w:webHidden/>
+              </w:rPr>
+              <w:t>13</w:t>
+            </w:r>
+            <w:r>
+              <w:rPr>
+                <w:noProof/>
+                <w:webHidden/>
+              </w:rPr>
+              <w:fldChar w:fldCharType="end"/>
+            </w:r>
+          </w:hyperlink>
+        </w:p>
+        <w:p>
+          <w:pPr>
+            <w:pStyle w:val="TM1"/>
+            <w:tabs>
+              <w:tab w:val="left" w:pos="660"/>
+              <w:tab w:val="right" w:leader="dot" w:pos="13994"/>
+            </w:tabs>
+            <w:rPr>
+              <w:rFonts w:eastAsiaTheme="minorEastAsia"/>
+              <w:noProof/>
+              <w:lang w:eastAsia="fr-FR"/>
+            </w:rPr>
+          </w:pPr>
+          <w:hyperlink w:anchor="_Toc30109523" w:history="1">
+            <w:r>
+              <w:rPr>
+                <w:rStyle w:val="Lienhypertexte"/>
+                <w:noProof/>
+              </w:rPr>
+              <w:t xml:space="preserve">3.   </w:t>
+            </w:r>
+            <w:r>
+              <w:rPr>
+                <w:rFonts w:eastAsiaTheme="minorEastAsia"/>
+                <w:noProof/>
+                <w:lang w:eastAsia="fr-FR"/>
+              </w:rPr>
+              <w:tab/>
+            </w:r>
+            <w:r>
+              <w:rPr>
+                <w:rStyle w:val="Lienhypertexte"/>
+                <w:noProof/>
+              </w:rPr>
+              <w:t>Gestion des collisions entre deux personnages</w:t>
+            </w:r>
+            <w:r>
+              <w:rPr>
+                <w:noProof/>
+                <w:webHidden/>
+              </w:rPr>
+              <w:tab/>
+            </w:r>
+            <w:r>
+              <w:rPr>
+                <w:noProof/>
+                <w:webHidden/>
+              </w:rPr>
+              <w:fldChar w:fldCharType="begin"/>
+            </w:r>
+            <w:r>
+              <w:rPr>
+                <w:noProof/>
+                <w:webHidden/>
+              </w:rPr>
+              <w:instrText xml:space="preserve"> PAGEREF _Toc30109523 \h </w:instrText>
+            </w:r>
+            <w:r>
+              <w:rPr>
+                <w:noProof/>
+                <w:webHidden/>
+              </w:rPr>
+            </w:r>
+            <w:r>
+              <w:rPr>
+                <w:noProof/>
+                <w:webHidden/>
+              </w:rPr>
+              <w:fldChar w:fldCharType="separate"/>
+            </w:r>
+            <w:r>
+              <w:rPr>
+                <w:noProof/>
+                <w:webHidden/>
+              </w:rPr>
+              <w:t>14</w:t>
+            </w:r>
+            <w:r>
+              <w:rPr>
+                <w:noProof/>
+                <w:webHidden/>
+              </w:rPr>
+              <w:fldChar w:fldCharType="end"/>
+            </w:r>
+          </w:hyperlink>
+        </w:p>
+        <w:p>
+          <w:pPr>
+            <w:pStyle w:val="TM1"/>
+            <w:tabs>
+              <w:tab w:val="left" w:pos="660"/>
+              <w:tab w:val="right" w:leader="dot" w:pos="13994"/>
+            </w:tabs>
+            <w:rPr>
+              <w:rFonts w:eastAsiaTheme="minorEastAsia"/>
+              <w:noProof/>
+              <w:lang w:eastAsia="fr-FR"/>
+            </w:rPr>
+          </w:pPr>
+          <w:hyperlink w:anchor="_Toc30109524" w:history="1">
+            <w:r>
+              <w:rPr>
+                <w:rStyle w:val="Lienhypertexte"/>
+                <w:noProof/>
+              </w:rPr>
+              <w:t xml:space="preserve">4.   </w:t>
+            </w:r>
+            <w:r>
+              <w:rPr>
+                <w:rFonts w:eastAsiaTheme="minorEastAsia"/>
+                <w:noProof/>
+                <w:lang w:eastAsia="fr-FR"/>
+              </w:rPr>
+              <w:tab/>
+            </w:r>
+            <w:r>
+              <w:rPr>
+                <w:rStyle w:val="Lienhypertexte"/>
+                <w:noProof/>
+              </w:rPr>
+              <w:t>Menu</w:t>
+            </w:r>
+            <w:r>
+              <w:rPr>
+                <w:noProof/>
+                <w:webHidden/>
+              </w:rPr>
+              <w:tab/>
+            </w:r>
+            <w:r>
+              <w:rPr>
+                <w:noProof/>
+                <w:webHidden/>
+              </w:rPr>
+              <w:fldChar w:fldCharType="begin"/>
+            </w:r>
+            <w:r>
+              <w:rPr>
+                <w:noProof/>
+                <w:webHidden/>
+              </w:rPr>
+              <w:instrText xml:space="preserve"> PAGEREF _Toc30109524 \h </w:instrText>
+            </w:r>
+            <w:r>
+              <w:rPr>
+                <w:noProof/>
+                <w:webHidden/>
+              </w:rPr>
+            </w:r>
+            <w:r>
+              <w:rPr>
+                <w:noProof/>
+                <w:webHidden/>
+              </w:rPr>
+              <w:fldChar w:fldCharType="separate"/>
+            </w:r>
+            <w:r>
+              <w:rPr>
+                <w:noProof/>
+                <w:webHidden/>
+              </w:rPr>
+              <w:t>15</w:t>
+            </w:r>
+            <w:r>
+              <w:rPr>
+                <w:noProof/>
+                <w:webHidden/>
+              </w:rPr>
+              <w:fldChar w:fldCharType="end"/>
+            </w:r>
+          </w:hyperlink>
+        </w:p>
+        <w:p>
+          <w:pPr>
+            <w:pStyle w:val="TM1"/>
+            <w:tabs>
+              <w:tab w:val="left" w:pos="660"/>
+              <w:tab w:val="right" w:leader="dot" w:pos="13994"/>
+            </w:tabs>
+            <w:rPr>
+              <w:rFonts w:eastAsiaTheme="minorEastAsia"/>
+              <w:noProof/>
+              <w:lang w:eastAsia="fr-FR"/>
+            </w:rPr>
+          </w:pPr>
+          <w:hyperlink w:anchor="_Toc30109525" w:history="1">
+            <w:r>
+              <w:rPr>
+                <w:rStyle w:val="Lienhypertexte"/>
+                <w:noProof/>
+              </w:rPr>
+              <w:t xml:space="preserve">5.   </w:t>
+            </w:r>
+            <w:r>
+              <w:rPr>
+                <w:rFonts w:eastAsiaTheme="minorEastAsia"/>
+                <w:noProof/>
+                <w:lang w:eastAsia="fr-FR"/>
+              </w:rPr>
+              <w:tab/>
+            </w:r>
+            <w:r>
+              <w:rPr>
+                <w:rStyle w:val="Lienhypertexte"/>
+                <w:noProof/>
+              </w:rPr>
+              <w:t>Menu personnages</w:t>
+            </w:r>
+            <w:r>
+              <w:rPr>
+                <w:noProof/>
+                <w:webHidden/>
+              </w:rPr>
+              <w:tab/>
+            </w:r>
+            <w:r>
+              <w:rPr>
+                <w:noProof/>
+                <w:webHidden/>
+              </w:rPr>
+              <w:fldChar w:fldCharType="begin"/>
+            </w:r>
+            <w:r>
+              <w:rPr>
+                <w:noProof/>
+                <w:webHidden/>
+              </w:rPr>
+              <w:instrText xml:space="preserve"> PAGEREF _Toc30109525 \h </w:instrText>
+            </w:r>
+            <w:r>
+              <w:rPr>
+                <w:noProof/>
+                <w:webHidden/>
+              </w:rPr>
+            </w:r>
+            <w:r>
+              <w:rPr>
+                <w:noProof/>
+                <w:webHidden/>
+              </w:rPr>
+              <w:fldChar w:fldCharType="separate"/>
+            </w:r>
+            <w:r>
+              <w:rPr>
+                <w:noProof/>
+                <w:webHidden/>
+              </w:rPr>
+              <w:t>16</w:t>
+            </w:r>
+            <w:r>
+              <w:rPr>
+                <w:noProof/>
+                <w:webHidden/>
+              </w:rPr>
+              <w:fldChar w:fldCharType="end"/>
+            </w:r>
+          </w:hyperlink>
+        </w:p>
+        <w:p>
+          <w:pPr>
+            <w:pStyle w:val="TM1"/>
+            <w:tabs>
+              <w:tab w:val="left" w:pos="660"/>
+              <w:tab w:val="right" w:leader="dot" w:pos="13994"/>
+            </w:tabs>
+            <w:rPr>
+              <w:rFonts w:eastAsiaTheme="minorEastAsia"/>
+              <w:noProof/>
+              <w:lang w:eastAsia="fr-FR"/>
+            </w:rPr>
+          </w:pPr>
+          <w:hyperlink w:anchor="_Toc30109526" w:history="1">
+            <w:r>
+              <w:rPr>
+                <w:rStyle w:val="Lienhypertexte"/>
+                <w:noProof/>
+              </w:rPr>
+              <w:t xml:space="preserve">6.   </w:t>
+            </w:r>
+            <w:r>
+              <w:rPr>
+                <w:rFonts w:eastAsiaTheme="minorEastAsia"/>
+                <w:noProof/>
+                <w:lang w:eastAsia="fr-FR"/>
+              </w:rPr>
+              <w:tab/>
+            </w:r>
+            <w:r>
+              <w:rPr>
+                <w:rStyle w:val="Lienhypertexte"/>
+                <w:noProof/>
+              </w:rPr>
+              <w:t>Menu Map</w:t>
+            </w:r>
+            <w:r>
+              <w:rPr>
+                <w:noProof/>
+                <w:webHidden/>
+              </w:rPr>
+              <w:tab/>
+            </w:r>
+            <w:r>
+              <w:rPr>
+                <w:noProof/>
+                <w:webHidden/>
+              </w:rPr>
+              <w:fldChar w:fldCharType="begin"/>
+            </w:r>
+            <w:r>
+              <w:rPr>
+                <w:noProof/>
+                <w:webHidden/>
+              </w:rPr>
+              <w:instrText xml:space="preserve"> PAGEREF _Toc30109526 \h </w:instrText>
+            </w:r>
+            <w:r>
+              <w:rPr>
+                <w:noProof/>
+                <w:webHidden/>
+              </w:rPr>
+            </w:r>
+            <w:r>
+              <w:rPr>
+                <w:noProof/>
+                <w:webHidden/>
+              </w:rPr>
+              <w:fldChar w:fldCharType="separate"/>
+            </w:r>
+            <w:r>
+              <w:rPr>
+                <w:noProof/>
+                <w:webHidden/>
+              </w:rPr>
+              <w:t>17</w:t>
+            </w:r>
+            <w:r>
+              <w:rPr>
+                <w:noProof/>
+                <w:webHidden/>
+              </w:rPr>
+              <w:fldChar w:fldCharType="end"/>
+            </w:r>
+          </w:hyperlink>
+        </w:p>
+        <w:p>
+          <w:pPr>
+            <w:pStyle w:val="TM1"/>
+            <w:tabs>
+              <w:tab w:val="right" w:leader="dot" w:pos="13994"/>
+            </w:tabs>
+            <w:rPr>
+              <w:rFonts w:eastAsiaTheme="minorEastAsia"/>
+              <w:noProof/>
+              <w:lang w:eastAsia="fr-FR"/>
+            </w:rPr>
+          </w:pPr>
+          <w:hyperlink w:anchor="_Toc30109527" w:history="1">
+            <w:r>
+              <w:rPr>
+                <w:rStyle w:val="Lienhypertexte"/>
+                <w:noProof/>
+              </w:rPr>
+              <w:t>7.   Menu Pause</w:t>
+            </w:r>
+            <w:r>
+              <w:rPr>
+                <w:noProof/>
+                <w:webHidden/>
+              </w:rPr>
+              <w:tab/>
+            </w:r>
+            <w:r>
+              <w:rPr>
+                <w:noProof/>
+                <w:webHidden/>
+              </w:rPr>
+              <w:fldChar w:fldCharType="begin"/>
+            </w:r>
+            <w:r>
+              <w:rPr>
+                <w:noProof/>
+                <w:webHidden/>
+              </w:rPr>
+              <w:instrText xml:space="preserve"> PAGEREF _Toc30109527 \h </w:instrText>
+            </w:r>
+            <w:r>
+              <w:rPr>
+                <w:noProof/>
+                <w:webHidden/>
+              </w:rPr>
+            </w:r>
+            <w:r>
+              <w:rPr>
+                <w:noProof/>
+                <w:webHidden/>
+              </w:rPr>
+              <w:fldChar w:fldCharType="separate"/>
+            </w:r>
+            <w:r>
+              <w:rPr>
+                <w:noProof/>
+                <w:webHidden/>
+              </w:rPr>
+              <w:t>17</w:t>
+            </w:r>
+            <w:r>
+              <w:rPr>
+                <w:noProof/>
+                <w:webHidden/>
+              </w:rPr>
+              <w:fldChar w:fldCharType="end"/>
+            </w:r>
+          </w:hyperlink>
+        </w:p>
+        <w:p>
+          <w:pPr>
+            <w:pStyle w:val="TM1"/>
+            <w:tabs>
+              <w:tab w:val="right" w:leader="dot" w:pos="13994"/>
+            </w:tabs>
+            <w:rPr>
+              <w:rFonts w:eastAsiaTheme="minorEastAsia"/>
+              <w:noProof/>
+              <w:lang w:eastAsia="fr-FR"/>
+            </w:rPr>
+          </w:pPr>
+          <w:hyperlink w:anchor="_Toc30109528" w:history="1">
+            <w:r>
+              <w:rPr>
+                <w:rStyle w:val="Lienhypertexte"/>
+                <w:noProof/>
+              </w:rPr>
+              <w:t>8.    Animations</w:t>
+            </w:r>
+            <w:r>
+              <w:rPr>
+                <w:noProof/>
+                <w:webHidden/>
+              </w:rPr>
+              <w:tab/>
+            </w:r>
+            <w:r>
+              <w:rPr>
+                <w:noProof/>
+                <w:webHidden/>
+              </w:rPr>
+              <w:fldChar w:fldCharType="begin"/>
+            </w:r>
+            <w:r>
+              <w:rPr>
+                <w:noProof/>
+                <w:webHidden/>
+              </w:rPr>
+              <w:instrText xml:space="preserve"> PAGEREF _Toc30109528 \h </w:instrText>
+            </w:r>
+            <w:r>
+              <w:rPr>
+                <w:noProof/>
+                <w:webHidden/>
+              </w:rPr>
+            </w:r>
+            <w:r>
+              <w:rPr>
+                <w:noProof/>
+                <w:webHidden/>
+              </w:rPr>
+              <w:fldChar w:fldCharType="separate"/>
+            </w:r>
+            <w:r>
+              <w:rPr>
+                <w:noProof/>
+                <w:webHidden/>
+              </w:rPr>
+              <w:t>18</w:t>
+            </w:r>
+            <w:r>
+              <w:rPr>
+                <w:noProof/>
+                <w:webHidden/>
+              </w:rPr>
+              <w:fldChar w:fldCharType="end"/>
+            </w:r>
+          </w:hyperlink>
+        </w:p>
+        <w:p>
+          <w:pPr>
+            <w:pStyle w:val="TM1"/>
+            <w:tabs>
+              <w:tab w:val="right" w:leader="dot" w:pos="13994"/>
+            </w:tabs>
+            <w:rPr>
+              <w:rFonts w:eastAsiaTheme="minorEastAsia"/>
+              <w:noProof/>
+              <w:lang w:eastAsia="fr-FR"/>
+            </w:rPr>
+          </w:pPr>
+          <w:hyperlink w:anchor="_Toc30109529" w:history="1">
+            <w:r>
+              <w:rPr>
+                <w:rStyle w:val="Lienhypertexte"/>
+                <w:noProof/>
+              </w:rPr>
+              <w:t>9.    Insertion des éléments dans le main</w:t>
+            </w:r>
+            <w:r>
+              <w:rPr>
+                <w:noProof/>
+                <w:webHidden/>
+              </w:rPr>
+              <w:tab/>
+            </w:r>
+            <w:r>
+              <w:rPr>
+                <w:noProof/>
+                <w:webHidden/>
+              </w:rPr>
+              <w:fldChar w:fldCharType="begin"/>
+            </w:r>
+            <w:r>
+              <w:rPr>
+                <w:noProof/>
+                <w:webHidden/>
+              </w:rPr>
+              <w:instrText xml:space="preserve"> PAGEREF _Toc30109529 \h </w:instrText>
+            </w:r>
+            <w:r>
+              <w:rPr>
+                <w:noProof/>
+                <w:webHidden/>
+              </w:rPr>
+            </w:r>
+            <w:r>
+              <w:rPr>
+                <w:noProof/>
+                <w:webHidden/>
+              </w:rPr>
+              <w:fldChar w:fldCharType="separate"/>
+            </w:r>
+            <w:r>
+              <w:rPr>
+                <w:noProof/>
+                <w:webHidden/>
+              </w:rPr>
+              <w:t>19</w:t>
+            </w:r>
+            <w:r>
+              <w:rPr>
+                <w:noProof/>
+                <w:webHidden/>
+              </w:rPr>
+              <w:fldChar w:fldCharType="end"/>
+            </w:r>
+          </w:hyperlink>
+        </w:p>
+        <w:p>
+          <w:pPr>
+            <w:pStyle w:val="TM1"/>
+            <w:tabs>
+              <w:tab w:val="right" w:leader="dot" w:pos="13994"/>
+            </w:tabs>
+            <w:rPr>
+              <w:rFonts w:eastAsiaTheme="minorEastAsia"/>
+              <w:noProof/>
+              <w:lang w:eastAsia="fr-FR"/>
+            </w:rPr>
+          </w:pPr>
+          <w:hyperlink w:anchor="_Toc30109530" w:history="1">
+            <w:r>
+              <w:rPr>
+                <w:rStyle w:val="Lienhypertexte"/>
+                <w:noProof/>
+              </w:rPr>
+              <w:t>Retour d’expérience</w:t>
+            </w:r>
+            <w:r>
+              <w:rPr>
+                <w:noProof/>
+                <w:webHidden/>
+              </w:rPr>
+              <w:tab/>
+            </w:r>
+            <w:r>
+              <w:rPr>
+                <w:noProof/>
+                <w:webHidden/>
+              </w:rPr>
+              <w:fldChar w:fldCharType="begin"/>
+            </w:r>
+            <w:r>
+              <w:rPr>
+                <w:noProof/>
+                <w:webHidden/>
+              </w:rPr>
+              <w:instrText xml:space="preserve"> PAGEREF _Toc30109530 \h </w:instrText>
+            </w:r>
+            <w:r>
+              <w:rPr>
+                <w:noProof/>
+                <w:webHidden/>
+              </w:rPr>
+            </w:r>
+            <w:r>
+              <w:rPr>
+                <w:noProof/>
+                <w:webHidden/>
+              </w:rPr>
+              <w:fldChar w:fldCharType="separate"/>
+            </w:r>
+            <w:r>
+              <w:rPr>
+                <w:noProof/>
+                <w:webHidden/>
+              </w:rPr>
+              <w:t>23</w:t>
+            </w:r>
+            <w:r>
+              <w:rPr>
+                <w:noProof/>
+                <w:webHidden/>
+              </w:rPr>
+              <w:fldChar w:fldCharType="end"/>
+            </w:r>
+          </w:hyperlink>
+        </w:p>
+        <w:p>
+          <w:pPr>
+            <w:pStyle w:val="TM1"/>
+            <w:tabs>
+              <w:tab w:val="right" w:leader="dot" w:pos="13994"/>
+            </w:tabs>
+            <w:rPr>
+              <w:rFonts w:eastAsiaTheme="minorEastAsia"/>
+              <w:noProof/>
+              <w:lang w:eastAsia="fr-FR"/>
+            </w:rPr>
+          </w:pPr>
+          <w:hyperlink w:anchor="_Toc30109531" w:history="1">
+            <w:r>
+              <w:rPr>
+                <w:noProof/>
+                <w:webHidden/>
+              </w:rPr>
+              <w:tab/>
+            </w:r>
+            <w:r>
+              <w:rPr>
+                <w:noProof/>
+                <w:webHidden/>
+              </w:rPr>
+              <w:fldChar w:fldCharType="begin"/>
+            </w:r>
+            <w:r>
+              <w:rPr>
+                <w:noProof/>
+                <w:webHidden/>
+              </w:rPr>
+              <w:instrText xml:space="preserve"> PAGEREF _Toc30109531 \h </w:instrText>
+            </w:r>
+            <w:r>
+              <w:rPr>
+                <w:noProof/>
+                <w:webHidden/>
+              </w:rPr>
+            </w:r>
+            <w:r>
+              <w:rPr>
+                <w:noProof/>
+                <w:webHidden/>
+              </w:rPr>
+              <w:fldChar w:fldCharType="separate"/>
+            </w:r>
+            <w:r>
+              <w:rPr>
+                <w:noProof/>
+                <w:webHidden/>
+              </w:rPr>
+              <w:t>24</w:t>
+            </w:r>
+            <w:r>
+              <w:rPr>
+                <w:noProof/>
+                <w:webHidden/>
+              </w:rPr>
+              <w:fldChar w:fldCharType="end"/>
+            </w:r>
+          </w:hyperlink>
+        </w:p>
+        <w:p>
+          <w:pPr>
+            <w:pStyle w:val="TM1"/>
+            <w:tabs>
+              <w:tab w:val="right" w:leader="dot" w:pos="13994"/>
+            </w:tabs>
+            <w:rPr>
+              <w:rFonts w:eastAsiaTheme="minorEastAsia"/>
+              <w:noProof/>
+              <w:lang w:eastAsia="fr-FR"/>
+            </w:rPr>
+          </w:pPr>
+          <w:hyperlink w:anchor="_Toc30109532" w:history="1">
+            <w:r>
+              <w:rPr>
+                <w:rStyle w:val="Lienhypertexte"/>
+                <w:rFonts w:eastAsia="Times New Roman"/>
+                <w:noProof/>
+                <w:lang w:eastAsia="fr-FR"/>
+              </w:rPr>
+              <w:t>1. Navigation au sein du jeu</w:t>
+            </w:r>
+            <w:r>
+              <w:rPr>
+                <w:noProof/>
+                <w:webHidden/>
+              </w:rPr>
+              <w:tab/>
+            </w:r>
+            <w:r>
+              <w:rPr>
+                <w:noProof/>
+                <w:webHidden/>
+              </w:rPr>
+              <w:fldChar w:fldCharType="begin"/>
+            </w:r>
+            <w:r>
+              <w:rPr>
+                <w:noProof/>
+                <w:webHidden/>
+              </w:rPr>
+              <w:instrText xml:space="preserve"> PAGEREF _Toc30109532 \h </w:instrText>
+            </w:r>
+            <w:r>
+              <w:rPr>
+                <w:noProof/>
+                <w:webHidden/>
+              </w:rPr>
+            </w:r>
+            <w:r>
+              <w:rPr>
+                <w:noProof/>
+                <w:webHidden/>
+              </w:rPr>
+              <w:fldChar w:fldCharType="separate"/>
+            </w:r>
+            <w:r>
+              <w:rPr>
+                <w:noProof/>
+                <w:webHidden/>
+              </w:rPr>
+              <w:t>25</w:t>
             </w:r>
             <w:r>
               <w:rPr>
@@ -1452,17 +2608,6 @@
     <w:p>
       <w:pPr>
         <w:pStyle w:val="Titre"/>
-        <w:jc w:val="both"/>
-        <w:rPr>
-          <w:rFonts w:cstheme="majorHAnsi"/>
-          <w:color w:val="2F5496" w:themeColor="accent1" w:themeShade="BF"/>
-          <w:spacing w:val="0"/>
-          <w14:textOutline w14:w="9525" w14:cap="flat" w14:cmpd="sng" w14:algn="ctr">
-            <w14:noFill/>
-            <w14:prstDash w14:val="solid"/>
-            <w14:round/>
-          </w14:textOutline>
-        </w:rPr>
       </w:pPr>
     </w:p>
     <w:p>
@@ -1498,7 +2643,7 @@
         <w:pStyle w:val="Titre1"/>
         <w:jc w:val="both"/>
       </w:pPr>
-      <w:bookmarkStart w:id="0" w:name="_Toc30076431"/>
+      <w:bookmarkStart w:id="0" w:name="_Toc30109508"/>
       <w:r>
         <w:lastRenderedPageBreak/>
         <w:t>Introduction</w:t>
@@ -1511,7 +2656,7 @@
         <w:pStyle w:val="Titre2"/>
         <w:jc w:val="both"/>
       </w:pPr>
-      <w:bookmarkStart w:id="1" w:name="_Toc30076432"/>
+      <w:bookmarkStart w:id="1" w:name="_Toc30109509"/>
       <w:r>
         <w:t>Contexte global</w:t>
       </w:r>
@@ -1769,7 +2914,7 @@
         <w:pStyle w:val="Titre2"/>
         <w:jc w:val="both"/>
       </w:pPr>
-      <w:bookmarkStart w:id="2" w:name="_Toc30076433"/>
+      <w:bookmarkStart w:id="2" w:name="_Toc30109510"/>
       <w:r>
         <w:lastRenderedPageBreak/>
         <w:t xml:space="preserve">Objectif du </w:t>
@@ -1836,7 +2981,7 @@
         <w:pStyle w:val="Titre1"/>
         <w:jc w:val="both"/>
       </w:pPr>
-      <w:bookmarkStart w:id="3" w:name="_Toc30076434"/>
+      <w:bookmarkStart w:id="3" w:name="_Toc30109511"/>
       <w:r>
         <w:lastRenderedPageBreak/>
         <w:t>Cahier des Charges</w:t>
@@ -1866,7 +3011,7 @@
         </w:numPr>
         <w:jc w:val="both"/>
       </w:pPr>
-      <w:bookmarkStart w:id="4" w:name="_Toc30076435"/>
+      <w:bookmarkStart w:id="4" w:name="_Toc30109512"/>
       <w:r>
         <w:t>Présentation du Projet</w:t>
       </w:r>
@@ -2714,7 +3859,7 @@
           <w:numId w:val="13"/>
         </w:numPr>
       </w:pPr>
-      <w:bookmarkStart w:id="5" w:name="_Toc30076436"/>
+      <w:bookmarkStart w:id="5" w:name="_Toc30109513"/>
       <w:r>
         <w:t>Objectifs</w:t>
       </w:r>
@@ -2851,7 +3996,7 @@
         <w:ind w:left="360" w:firstLine="348"/>
         <w:jc w:val="both"/>
       </w:pPr>
-      <w:bookmarkStart w:id="6" w:name="_Toc30076437"/>
+      <w:bookmarkStart w:id="6" w:name="_Toc30109514"/>
       <w:r>
         <w:t xml:space="preserve">B1. </w:t>
       </w:r>
@@ -2916,7 +4061,7 @@
         <w:pStyle w:val="Titre3"/>
         <w:ind w:firstLine="708"/>
       </w:pPr>
-      <w:bookmarkStart w:id="7" w:name="_Toc30076438"/>
+      <w:bookmarkStart w:id="7" w:name="_Toc30109515"/>
       <w:r>
         <w:t xml:space="preserve">B2. </w:t>
       </w:r>
@@ -3440,7 +4585,7 @@
           <w:numId w:val="13"/>
         </w:numPr>
       </w:pPr>
-      <w:bookmarkStart w:id="8" w:name="_Toc30076439"/>
+      <w:bookmarkStart w:id="8" w:name="_Toc30109516"/>
       <w:r>
         <w:t>Liste des Livrables</w:t>
       </w:r>
@@ -3603,6 +4748,7 @@
           <w:szCs w:val="48"/>
         </w:rPr>
       </w:pPr>
+      <w:bookmarkStart w:id="9" w:name="_Toc30109517"/>
       <w:r>
         <w:rPr>
           <w:b/>
@@ -3875,10 +5021,7 @@
                             <w:sdt>
                               <w:sdtPr>
                                 <w:rPr>
-                                  <w:rFonts w:asciiTheme="majorHAnsi" w:eastAsiaTheme="majorEastAsia" w:hAnsiTheme="majorHAnsi" w:cstheme="majorBidi"/>
-                                  <w:color w:val="595959" w:themeColor="text1" w:themeTint="A6"/>
-                                  <w:sz w:val="108"/>
-                                  <w:szCs w:val="108"/>
+                                  <w:rStyle w:val="TitreCar"/>
                                 </w:rPr>
                                 <w:alias w:val="Titre"/>
                                 <w:tag w:val=""/>
@@ -3901,10 +5044,7 @@
                                   </w:pPr>
                                   <w:r>
                                     <w:rPr>
-                                      <w:rFonts w:asciiTheme="majorHAnsi" w:eastAsiaTheme="majorEastAsia" w:hAnsiTheme="majorHAnsi" w:cstheme="majorBidi"/>
-                                      <w:color w:val="595959" w:themeColor="text1" w:themeTint="A6"/>
-                                      <w:sz w:val="108"/>
-                                      <w:szCs w:val="108"/>
+                                      <w:rStyle w:val="TitreCar"/>
                                     </w:rPr>
                                     <w:t>Réalisation technique</w:t>
                                   </w:r>
@@ -4108,10 +5248,7 @@
                       <w:sdt>
                         <w:sdtPr>
                           <w:rPr>
-                            <w:rFonts w:asciiTheme="majorHAnsi" w:eastAsiaTheme="majorEastAsia" w:hAnsiTheme="majorHAnsi" w:cstheme="majorBidi"/>
-                            <w:color w:val="595959" w:themeColor="text1" w:themeTint="A6"/>
-                            <w:sz w:val="108"/>
-                            <w:szCs w:val="108"/>
+                            <w:rStyle w:val="TitreCar"/>
                           </w:rPr>
                           <w:alias w:val="Titre"/>
                           <w:tag w:val=""/>
@@ -4134,10 +5271,7 @@
                             </w:pPr>
                             <w:r>
                               <w:rPr>
-                                <w:rFonts w:asciiTheme="majorHAnsi" w:eastAsiaTheme="majorEastAsia" w:hAnsiTheme="majorHAnsi" w:cstheme="majorBidi"/>
-                                <w:color w:val="595959" w:themeColor="text1" w:themeTint="A6"/>
-                                <w:sz w:val="108"/>
-                                <w:szCs w:val="108"/>
+                                <w:rStyle w:val="TitreCar"/>
                               </w:rPr>
                               <w:t>Réalisation technique</w:t>
                             </w:r>
@@ -4263,6 +5397,7 @@
           </wp:anchor>
         </w:drawing>
       </w:r>
+      <w:bookmarkEnd w:id="9"/>
       <w:r>
         <w:rPr>
           <w:b/>
@@ -4291,46 +5426,24 @@
     </w:p>
     <w:p>
       <w:pPr>
-        <w:spacing w:before="240" w:after="240"/>
-        <w:jc w:val="center"/>
-        <w:rPr>
-          <w:b/>
-          <w:bCs/>
-          <w:sz w:val="40"/>
-          <w:szCs w:val="40"/>
-        </w:rPr>
-      </w:pPr>
-      <w:r>
-        <w:rPr>
-          <w:b/>
-          <w:bCs/>
-          <w:sz w:val="40"/>
-          <w:szCs w:val="40"/>
-        </w:rPr>
+        <w:pStyle w:val="Titre1"/>
+      </w:pPr>
+      <w:bookmarkStart w:id="10" w:name="_Toc30109518"/>
+      <w:r>
         <w:lastRenderedPageBreak/>
         <w:t>LISTE DE TOUTES LES TÂCHES A REALISER</w:t>
       </w:r>
+      <w:bookmarkEnd w:id="10"/>
     </w:p>
     <w:p>
       <w:pPr>
-        <w:spacing w:before="240" w:after="240"/>
-        <w:jc w:val="center"/>
-        <w:rPr>
-          <w:b/>
-          <w:bCs/>
-          <w:sz w:val="40"/>
-          <w:szCs w:val="40"/>
-        </w:rPr>
-      </w:pPr>
-      <w:r>
-        <w:rPr>
-          <w:b/>
-          <w:bCs/>
-          <w:sz w:val="40"/>
-          <w:szCs w:val="40"/>
-        </w:rPr>
+        <w:pStyle w:val="Titre1"/>
+      </w:pPr>
+      <w:bookmarkStart w:id="11" w:name="_Toc30109519"/>
+      <w:r>
         <w:t>AVANCEMENT GLOBAL</w:t>
       </w:r>
+      <w:bookmarkEnd w:id="11"/>
     </w:p>
     <w:p>
       <w:pPr>
@@ -4541,48 +5654,26 @@
     </w:p>
     <w:p>
       <w:pPr>
-        <w:spacing w:before="240" w:after="240"/>
-        <w:rPr>
-          <w:sz w:val="28"/>
-          <w:szCs w:val="28"/>
-        </w:rPr>
-      </w:pPr>
-      <w:r>
-        <w:rPr>
-          <w:sz w:val="28"/>
-          <w:szCs w:val="28"/>
-        </w:rPr>
+        <w:pStyle w:val="Titre1"/>
+      </w:pPr>
+      <w:r>
         <w:lastRenderedPageBreak/>
         <w:t xml:space="preserve">  </w:t>
       </w:r>
       <w:r>
-        <w:rPr>
-          <w:sz w:val="28"/>
-          <w:szCs w:val="28"/>
-        </w:rPr>
         <w:tab/>
       </w:r>
-      <w:r>
-        <w:rPr>
-          <w:sz w:val="28"/>
-          <w:szCs w:val="28"/>
-        </w:rPr>
+      <w:bookmarkStart w:id="12" w:name="_Toc30109520"/>
+      <w:r>
         <w:t xml:space="preserve">0.   </w:t>
       </w:r>
       <w:r>
-        <w:rPr>
-          <w:sz w:val="28"/>
-          <w:szCs w:val="28"/>
-        </w:rPr>
         <w:tab/>
       </w:r>
       <w:r>
-        <w:rPr>
-          <w:sz w:val="28"/>
-          <w:szCs w:val="28"/>
-        </w:rPr>
         <w:t>Formation SFML commune à tous</w:t>
       </w:r>
+      <w:bookmarkEnd w:id="12"/>
     </w:p>
     <w:p>
       <w:pPr>
@@ -4592,28 +5683,17 @@
     </w:p>
     <w:p>
       <w:pPr>
-        <w:spacing w:before="240" w:after="240"/>
-        <w:ind w:left="1080" w:hanging="360"/>
-        <w:rPr>
-          <w:sz w:val="28"/>
-          <w:szCs w:val="28"/>
-        </w:rPr>
-      </w:pPr>
-      <w:r>
-        <w:rPr>
-          <w:sz w:val="28"/>
-          <w:szCs w:val="28"/>
-        </w:rPr>
+        <w:pStyle w:val="Titre1"/>
+      </w:pPr>
+      <w:bookmarkStart w:id="13" w:name="_Toc30109521"/>
+      <w:r>
         <w:t xml:space="preserve">1.   </w:t>
       </w:r>
       <w:r>
-        <w:rPr>
-          <w:sz w:val="28"/>
-          <w:szCs w:val="28"/>
-        </w:rPr>
         <w:tab/>
         <w:t>Gestion des déplacements pour un joueur</w:t>
       </w:r>
+      <w:bookmarkEnd w:id="13"/>
     </w:p>
     <w:tbl>
       <w:tblPr>
@@ -5445,28 +6525,17 @@
     <w:p/>
     <w:p>
       <w:pPr>
-        <w:spacing w:before="240" w:after="240"/>
-        <w:ind w:left="1080" w:hanging="360"/>
-        <w:rPr>
-          <w:sz w:val="28"/>
-          <w:szCs w:val="28"/>
-        </w:rPr>
-      </w:pPr>
-      <w:r>
-        <w:rPr>
-          <w:sz w:val="28"/>
-          <w:szCs w:val="28"/>
-        </w:rPr>
+        <w:pStyle w:val="Titre1"/>
+      </w:pPr>
+      <w:bookmarkStart w:id="14" w:name="_Toc30109522"/>
+      <w:r>
         <w:t xml:space="preserve">2.   </w:t>
       </w:r>
       <w:r>
-        <w:rPr>
-          <w:sz w:val="28"/>
-          <w:szCs w:val="28"/>
-        </w:rPr>
         <w:tab/>
         <w:t>Gestion des attaques et parades pour un joueur</w:t>
       </w:r>
+      <w:bookmarkEnd w:id="14"/>
     </w:p>
     <w:tbl>
       <w:tblPr>
@@ -5948,29 +7017,18 @@
     </w:p>
     <w:p>
       <w:pPr>
-        <w:spacing w:before="240" w:after="240"/>
-        <w:ind w:left="1080" w:hanging="360"/>
-        <w:rPr>
-          <w:sz w:val="28"/>
-          <w:szCs w:val="28"/>
-        </w:rPr>
-      </w:pPr>
-      <w:r>
-        <w:rPr>
-          <w:sz w:val="28"/>
-          <w:szCs w:val="28"/>
-        </w:rPr>
+        <w:pStyle w:val="Titre1"/>
+      </w:pPr>
+      <w:bookmarkStart w:id="15" w:name="_Toc30109523"/>
+      <w:r>
         <w:lastRenderedPageBreak/>
         <w:t xml:space="preserve">3.   </w:t>
       </w:r>
       <w:r>
-        <w:rPr>
-          <w:sz w:val="28"/>
-          <w:szCs w:val="28"/>
-        </w:rPr>
         <w:tab/>
         <w:t>Gestion des collisions entre deux personnages</w:t>
       </w:r>
+      <w:bookmarkEnd w:id="15"/>
     </w:p>
     <w:tbl>
       <w:tblPr>
@@ -6583,29 +7641,18 @@
     </w:p>
     <w:p>
       <w:pPr>
-        <w:spacing w:before="240" w:after="240"/>
-        <w:ind w:left="1080" w:hanging="360"/>
-        <w:rPr>
-          <w:sz w:val="28"/>
-          <w:szCs w:val="28"/>
-        </w:rPr>
-      </w:pPr>
-      <w:r>
-        <w:rPr>
-          <w:sz w:val="28"/>
-          <w:szCs w:val="28"/>
-        </w:rPr>
+        <w:pStyle w:val="Titre1"/>
+      </w:pPr>
+      <w:bookmarkStart w:id="16" w:name="_Toc30109524"/>
+      <w:r>
         <w:lastRenderedPageBreak/>
         <w:t xml:space="preserve">4.   </w:t>
       </w:r>
       <w:r>
-        <w:rPr>
-          <w:sz w:val="28"/>
-          <w:szCs w:val="28"/>
-        </w:rPr>
         <w:tab/>
         <w:t>Menu</w:t>
       </w:r>
+      <w:bookmarkEnd w:id="16"/>
     </w:p>
     <w:tbl>
       <w:tblPr>
@@ -7368,29 +8415,18 @@
     </w:p>
     <w:p>
       <w:pPr>
-        <w:spacing w:before="240" w:after="240"/>
-        <w:ind w:left="1080" w:hanging="360"/>
-        <w:rPr>
-          <w:sz w:val="28"/>
-          <w:szCs w:val="28"/>
-        </w:rPr>
-      </w:pPr>
-      <w:r>
-        <w:rPr>
-          <w:sz w:val="28"/>
-          <w:szCs w:val="28"/>
-        </w:rPr>
+        <w:pStyle w:val="Titre1"/>
+      </w:pPr>
+      <w:bookmarkStart w:id="17" w:name="_Toc30109525"/>
+      <w:r>
         <w:lastRenderedPageBreak/>
         <w:t xml:space="preserve">5.   </w:t>
       </w:r>
       <w:r>
-        <w:rPr>
-          <w:sz w:val="28"/>
-          <w:szCs w:val="28"/>
-        </w:rPr>
         <w:tab/>
         <w:t>Menu personnages</w:t>
       </w:r>
+      <w:bookmarkEnd w:id="17"/>
     </w:p>
     <w:tbl>
       <w:tblPr>
@@ -7833,18 +8869,10 @@
     </w:p>
     <w:p>
       <w:pPr>
-        <w:spacing w:before="240" w:after="240"/>
-        <w:ind w:left="1080" w:hanging="360"/>
-        <w:rPr>
-          <w:sz w:val="28"/>
-          <w:szCs w:val="28"/>
-        </w:rPr>
-      </w:pPr>
-      <w:r>
-        <w:rPr>
-          <w:sz w:val="28"/>
-          <w:szCs w:val="28"/>
-        </w:rPr>
+        <w:pStyle w:val="Titre1"/>
+      </w:pPr>
+      <w:bookmarkStart w:id="18" w:name="_Toc30109526"/>
+      <w:r>
         <w:lastRenderedPageBreak/>
         <w:t>6.</w:t>
       </w:r>
@@ -7863,20 +8891,13 @@
         <w:tab/>
       </w:r>
       <w:r>
-        <w:rPr>
-          <w:sz w:val="28"/>
-          <w:szCs w:val="28"/>
-        </w:rPr>
         <w:t xml:space="preserve">Menu </w:t>
       </w:r>
       <w:proofErr w:type="spellStart"/>
       <w:r>
-        <w:rPr>
-          <w:sz w:val="28"/>
-          <w:szCs w:val="28"/>
-        </w:rPr>
         <w:t>Map</w:t>
       </w:r>
+      <w:bookmarkEnd w:id="18"/>
       <w:proofErr w:type="spellEnd"/>
     </w:p>
     <w:tbl>
@@ -8243,20 +9264,13 @@
     </w:p>
     <w:p>
       <w:pPr>
-        <w:spacing w:before="240" w:after="240"/>
-        <w:ind w:firstLine="720"/>
-        <w:rPr>
-          <w:sz w:val="28"/>
-          <w:szCs w:val="28"/>
-        </w:rPr>
-      </w:pPr>
-      <w:r>
-        <w:rPr>
-          <w:sz w:val="28"/>
-          <w:szCs w:val="28"/>
-        </w:rPr>
+        <w:pStyle w:val="Titre1"/>
+      </w:pPr>
+      <w:bookmarkStart w:id="19" w:name="_Toc30109527"/>
+      <w:r>
         <w:t>7.   Menu Pause</w:t>
       </w:r>
+      <w:bookmarkEnd w:id="19"/>
     </w:p>
     <w:p>
       <w:pPr>
@@ -8743,18 +9757,10 @@
     <w:p/>
     <w:p>
       <w:pPr>
-        <w:spacing w:before="240" w:after="240"/>
-        <w:ind w:left="1080" w:hanging="360"/>
-        <w:rPr>
-          <w:sz w:val="28"/>
-          <w:szCs w:val="28"/>
-        </w:rPr>
-      </w:pPr>
-      <w:r>
-        <w:rPr>
-          <w:sz w:val="28"/>
-          <w:szCs w:val="28"/>
-        </w:rPr>
+        <w:pStyle w:val="Titre1"/>
+      </w:pPr>
+      <w:bookmarkStart w:id="20" w:name="_Toc30109528"/>
+      <w:r>
         <w:t>8.</w:t>
       </w:r>
       <w:r>
@@ -8765,12 +9771,9 @@
         <w:t xml:space="preserve">    </w:t>
       </w:r>
       <w:r>
-        <w:rPr>
-          <w:sz w:val="28"/>
-          <w:szCs w:val="28"/>
-        </w:rPr>
         <w:t>Animations</w:t>
       </w:r>
+      <w:bookmarkEnd w:id="20"/>
     </w:p>
     <w:tbl>
       <w:tblPr>
@@ -9635,26 +10638,20 @@
         <w:spacing w:before="240" w:after="240"/>
       </w:pPr>
       <w:r>
-        <w:lastRenderedPageBreak/>
         <w:t xml:space="preserve"> </w:t>
       </w:r>
     </w:p>
     <w:p/>
     <w:p>
       <w:pPr>
-        <w:ind w:firstLine="720"/>
-        <w:rPr>
-          <w:sz w:val="28"/>
-          <w:szCs w:val="28"/>
-        </w:rPr>
-      </w:pPr>
-      <w:r>
-        <w:rPr>
-          <w:sz w:val="28"/>
-          <w:szCs w:val="28"/>
-        </w:rPr>
+        <w:pStyle w:val="Titre1"/>
+      </w:pPr>
+      <w:bookmarkStart w:id="21" w:name="_Toc30109529"/>
+      <w:r>
+        <w:lastRenderedPageBreak/>
         <w:t>9.    Insertion des éléments dans le main</w:t>
       </w:r>
+      <w:bookmarkEnd w:id="21"/>
     </w:p>
     <w:p/>
     <w:p/>
@@ -10333,20 +11330,16 @@
     </w:p>
     <w:p>
       <w:pPr>
-        <w:rPr>
-          <w:sz w:val="36"/>
-          <w:szCs w:val="36"/>
-          <w:u w:val="single"/>
-        </w:rPr>
-      </w:pPr>
-      <w:r>
-        <w:rPr>
-          <w:sz w:val="36"/>
-          <w:szCs w:val="36"/>
-          <w:u w:val="single"/>
-        </w:rPr>
+        <w:pStyle w:val="Titre1"/>
+      </w:pPr>
+      <w:bookmarkStart w:id="22" w:name="_Toc30109530"/>
+      <w:r>
         <w:lastRenderedPageBreak/>
-        <w:t>Retour d’expérience :</w:t>
+        <w:t>Retour d’expérience</w:t>
+      </w:r>
+      <w:bookmarkEnd w:id="22"/>
+      <w:r>
+        <w:t> </w:t>
       </w:r>
     </w:p>
     <w:p>
@@ -10469,6 +11462,7 @@
           <w:szCs w:val="48"/>
         </w:rPr>
       </w:pPr>
+      <w:bookmarkStart w:id="23" w:name="_Toc30109531"/>
       <w:r>
         <w:rPr>
           <w:b/>
@@ -10741,10 +11735,7 @@
                             <w:sdt>
                               <w:sdtPr>
                                 <w:rPr>
-                                  <w:rFonts w:asciiTheme="majorHAnsi" w:eastAsiaTheme="majorEastAsia" w:hAnsiTheme="majorHAnsi" w:cstheme="majorBidi"/>
-                                  <w:color w:val="595959" w:themeColor="text1" w:themeTint="A6"/>
-                                  <w:sz w:val="108"/>
-                                  <w:szCs w:val="108"/>
+                                  <w:rStyle w:val="TitreCar"/>
                                 </w:rPr>
                                 <w:alias w:val="Titre"/>
                                 <w:tag w:val=""/>
@@ -10759,18 +11750,12 @@
                                       <w:bottom w:val="single" w:sz="6" w:space="4" w:color="7F7F7F" w:themeColor="text1" w:themeTint="80"/>
                                     </w:pBdr>
                                     <w:rPr>
-                                      <w:rFonts w:asciiTheme="majorHAnsi" w:eastAsiaTheme="majorEastAsia" w:hAnsiTheme="majorHAnsi" w:cstheme="majorBidi"/>
-                                      <w:color w:val="595959" w:themeColor="text1" w:themeTint="A6"/>
-                                      <w:sz w:val="108"/>
-                                      <w:szCs w:val="108"/>
+                                      <w:rStyle w:val="TitreCar"/>
                                     </w:rPr>
                                   </w:pPr>
                                   <w:r>
                                     <w:rPr>
-                                      <w:rFonts w:asciiTheme="majorHAnsi" w:eastAsiaTheme="majorEastAsia" w:hAnsiTheme="majorHAnsi" w:cstheme="majorBidi"/>
-                                      <w:color w:val="595959" w:themeColor="text1" w:themeTint="A6"/>
-                                      <w:sz w:val="108"/>
-                                      <w:szCs w:val="108"/>
+                                      <w:rStyle w:val="TitreCar"/>
                                     </w:rPr>
                                     <w:t>Réalisation technique</w:t>
                                   </w:r>
@@ -10974,10 +11959,7 @@
                       <w:sdt>
                         <w:sdtPr>
                           <w:rPr>
-                            <w:rFonts w:asciiTheme="majorHAnsi" w:eastAsiaTheme="majorEastAsia" w:hAnsiTheme="majorHAnsi" w:cstheme="majorBidi"/>
-                            <w:color w:val="595959" w:themeColor="text1" w:themeTint="A6"/>
-                            <w:sz w:val="108"/>
-                            <w:szCs w:val="108"/>
+                            <w:rStyle w:val="TitreCar"/>
                           </w:rPr>
                           <w:alias w:val="Titre"/>
                           <w:tag w:val=""/>
@@ -10992,18 +11974,12 @@
                                 <w:bottom w:val="single" w:sz="6" w:space="4" w:color="7F7F7F" w:themeColor="text1" w:themeTint="80"/>
                               </w:pBdr>
                               <w:rPr>
-                                <w:rFonts w:asciiTheme="majorHAnsi" w:eastAsiaTheme="majorEastAsia" w:hAnsiTheme="majorHAnsi" w:cstheme="majorBidi"/>
-                                <w:color w:val="595959" w:themeColor="text1" w:themeTint="A6"/>
-                                <w:sz w:val="108"/>
-                                <w:szCs w:val="108"/>
+                                <w:rStyle w:val="TitreCar"/>
                               </w:rPr>
                             </w:pPr>
                             <w:r>
                               <w:rPr>
-                                <w:rFonts w:asciiTheme="majorHAnsi" w:eastAsiaTheme="majorEastAsia" w:hAnsiTheme="majorHAnsi" w:cstheme="majorBidi"/>
-                                <w:color w:val="595959" w:themeColor="text1" w:themeTint="A6"/>
-                                <w:sz w:val="108"/>
-                                <w:szCs w:val="108"/>
+                                <w:rStyle w:val="TitreCar"/>
                               </w:rPr>
                               <w:t>Réalisation technique</w:t>
                             </w:r>
@@ -11129,6 +12105,7 @@
           </wp:anchor>
         </w:drawing>
       </w:r>
+      <w:bookmarkEnd w:id="23"/>
       <w:r>
         <w:rPr>
           <w:b/>
@@ -11157,32 +12134,22 @@
     </w:p>
     <w:p>
       <w:pPr>
-        <w:numPr>
-          <w:ilvl w:val="0"/>
-          <w:numId w:val="14"/>
-        </w:numPr>
-        <w:spacing w:before="240" w:after="0" w:line="240" w:lineRule="auto"/>
-        <w:ind w:left="360"/>
-        <w:textAlignment w:val="baseline"/>
+        <w:pStyle w:val="Titre1"/>
         <w:rPr>
-          <w:rFonts w:ascii="Calibri" w:eastAsia="Times New Roman" w:hAnsi="Calibri" w:cs="Calibri"/>
-          <w:color w:val="2F5496"/>
-          <w:sz w:val="32"/>
-          <w:szCs w:val="32"/>
+          <w:rFonts w:eastAsia="Times New Roman"/>
           <w:lang w:eastAsia="fr-FR"/>
         </w:rPr>
       </w:pPr>
+      <w:bookmarkStart w:id="24" w:name="_Toc30109532"/>
       <w:r>
         <w:rPr>
-          <w:rFonts w:ascii="Calibri" w:eastAsia="Times New Roman" w:hAnsi="Calibri" w:cs="Calibri"/>
-          <w:color w:val="2F5496"/>
-          <w:sz w:val="32"/>
-          <w:szCs w:val="32"/>
+          <w:rFonts w:eastAsia="Times New Roman"/>
           <w:lang w:eastAsia="fr-FR"/>
         </w:rPr>
         <w:lastRenderedPageBreak/>
         <w:t>1. Navigation au sein du jeu</w:t>
       </w:r>
+      <w:bookmarkEnd w:id="24"/>
     </w:p>
     <w:p>
       <w:pPr>
@@ -11466,35 +12433,6 @@
       <w:r>
         <w:rPr>
           <w:rFonts w:ascii="Calibri" w:eastAsia="Times New Roman" w:hAnsi="Calibri" w:cs="Calibri"/>
-          <w:color w:val="00B050"/>
-          <w:lang w:eastAsia="fr-FR"/>
-        </w:rPr>
-        <w:t>------------------Les animations de combats sont ici gérées</w:t>
-      </w:r>
-      <w:r>
-        <w:rPr>
-          <w:rFonts w:ascii="Calibri" w:eastAsia="Times New Roman" w:hAnsi="Calibri" w:cs="Calibri"/>
-          <w:color w:val="00B050"/>
-          <w:lang w:eastAsia="fr-FR"/>
-        </w:rPr>
-        <w:br/>
-        <w:t>------------------à compléter</w:t>
-      </w:r>
-    </w:p>
-    <w:p>
-      <w:pPr>
-        <w:spacing w:line="240" w:lineRule="auto"/>
-        <w:jc w:val="both"/>
-        <w:rPr>
-          <w:rFonts w:ascii="Times New Roman" w:eastAsia="Times New Roman" w:hAnsi="Times New Roman" w:cs="Times New Roman"/>
-          <w:sz w:val="24"/>
-          <w:szCs w:val="24"/>
-          <w:lang w:eastAsia="fr-FR"/>
-        </w:rPr>
-      </w:pPr>
-      <w:r>
-        <w:rPr>
-          <w:rFonts w:ascii="Calibri" w:eastAsia="Times New Roman" w:hAnsi="Calibri" w:cs="Calibri"/>
           <w:color w:val="000000"/>
           <w:lang w:eastAsia="fr-FR"/>
         </w:rPr>
@@ -11502,12 +12440,237 @@
       </w:r>
     </w:p>
     <w:p>
-      <w:bookmarkStart w:id="9" w:name="_GoBack"/>
-      <w:bookmarkEnd w:id="9"/>
+      <w:pPr>
+        <w:pStyle w:val="Titre1"/>
+      </w:pPr>
+      <w:r>
+        <w:t>2. Le Combat</w:t>
+      </w:r>
+    </w:p>
+    <w:p>
+      <w:pPr>
+        <w:pStyle w:val="Titre2"/>
+      </w:pPr>
+      <w:r>
+        <w:rPr>
+          <w:noProof/>
+        </w:rPr>
+        <w:drawing>
+          <wp:anchor distT="0" distB="0" distL="114300" distR="114300" simplePos="0" relativeHeight="251670528" behindDoc="1" locked="0" layoutInCell="1" allowOverlap="1" wp14:anchorId="4AE6E4BB" wp14:editId="2C2CCC2A">
+            <wp:simplePos x="0" y="0"/>
+            <wp:positionH relativeFrom="page">
+              <wp:align>right</wp:align>
+            </wp:positionH>
+            <wp:positionV relativeFrom="paragraph">
+              <wp:posOffset>209974</wp:posOffset>
+            </wp:positionV>
+            <wp:extent cx="2996565" cy="3073400"/>
+            <wp:effectExtent l="0" t="0" r="0" b="0"/>
+            <wp:wrapTight wrapText="bothSides">
+              <wp:wrapPolygon edited="0">
+                <wp:start x="7278" y="0"/>
+                <wp:lineTo x="7278" y="3347"/>
+                <wp:lineTo x="8926" y="4418"/>
+                <wp:lineTo x="10436" y="4418"/>
+                <wp:lineTo x="10436" y="6560"/>
+                <wp:lineTo x="7552" y="6828"/>
+                <wp:lineTo x="7278" y="6962"/>
+                <wp:lineTo x="7278" y="9506"/>
+                <wp:lineTo x="7690" y="10845"/>
+                <wp:lineTo x="0" y="12050"/>
+                <wp:lineTo x="0" y="15531"/>
+                <wp:lineTo x="7827" y="17271"/>
+                <wp:lineTo x="7827" y="17807"/>
+                <wp:lineTo x="8376" y="20484"/>
+                <wp:lineTo x="15517" y="20484"/>
+                <wp:lineTo x="15654" y="17271"/>
+                <wp:lineTo x="18263" y="15263"/>
+                <wp:lineTo x="18538" y="12183"/>
+                <wp:lineTo x="8514" y="10845"/>
+                <wp:lineTo x="12633" y="10845"/>
+                <wp:lineTo x="14556" y="10175"/>
+                <wp:lineTo x="14693" y="7096"/>
+                <wp:lineTo x="14144" y="6828"/>
+                <wp:lineTo x="11123" y="6560"/>
+                <wp:lineTo x="11123" y="4418"/>
+                <wp:lineTo x="12633" y="4418"/>
+                <wp:lineTo x="14556" y="3213"/>
+                <wp:lineTo x="14418" y="0"/>
+                <wp:lineTo x="7278" y="0"/>
+              </wp:wrapPolygon>
+            </wp:wrapTight>
+            <wp:docPr id="21" name="Diagramme 21"/>
+            <wp:cNvGraphicFramePr/>
+            <a:graphic xmlns:a="http://schemas.openxmlformats.org/drawingml/2006/main">
+              <a:graphicData uri="http://schemas.openxmlformats.org/drawingml/2006/diagram">
+                <dgm:relIds xmlns:dgm="http://schemas.openxmlformats.org/drawingml/2006/diagram" xmlns:r="http://schemas.openxmlformats.org/officeDocument/2006/relationships" r:dm="rId15" r:lo="rId16" r:qs="rId17" r:cs="rId18"/>
+              </a:graphicData>
+            </a:graphic>
+            <wp14:sizeRelH relativeFrom="margin">
+              <wp14:pctWidth>0</wp14:pctWidth>
+            </wp14:sizeRelH>
+            <wp14:sizeRelV relativeFrom="margin">
+              <wp14:pctHeight>0</wp14:pctHeight>
+            </wp14:sizeRelV>
+          </wp:anchor>
+        </w:drawing>
+      </w:r>
+      <w:r>
+        <w:t>Conception du combat</w:t>
+      </w:r>
+    </w:p>
+    <w:p>
+      <w:r>
+        <w:t>Le combat oppose deux joueurs, pour pouvoir sélectionner les joueurs, on a du passer un personnage en paramètre de Player,</w:t>
+      </w:r>
+      <w:r>
+        <w:t xml:space="preserve"> qu’on passera par référence. Le </w:t>
+      </w:r>
+      <w:proofErr w:type="spellStart"/>
+      <w:r>
+        <w:t>player</w:t>
+      </w:r>
+      <w:proofErr w:type="spellEnd"/>
+      <w:r>
+        <w:t xml:space="preserve"> se contente de lancer les différentes animations de son personnages en fonction des commandes rentrés au clavier ou à la manette. On utilise des booléens pour ces différentes commandes.</w:t>
+      </w:r>
+      <w:r>
+        <w:t xml:space="preserve"> La classe agit donc comme une passerelle entre l’utilisateur et son personnage. Pour programmer les personnages, nous avons utilisés une classe abstraite personnage, mère des différentes classes de personnages (</w:t>
+      </w:r>
+      <w:proofErr w:type="spellStart"/>
+      <w:r>
+        <w:t>ryu</w:t>
+      </w:r>
+      <w:proofErr w:type="spellEnd"/>
+      <w:r>
+        <w:t xml:space="preserve">, </w:t>
+      </w:r>
+      <w:proofErr w:type="spellStart"/>
+      <w:r>
+        <w:t>greg</w:t>
+      </w:r>
+      <w:proofErr w:type="spellEnd"/>
+      <w:r>
+        <w:t xml:space="preserve">, </w:t>
+      </w:r>
+      <w:proofErr w:type="spellStart"/>
+      <w:r>
+        <w:t>dhalsim</w:t>
+      </w:r>
+      <w:proofErr w:type="spellEnd"/>
+      <w:r>
+        <w:t>). Cette classe nous permet de rassembler tous les attributs et méthodes communes entre ces personnages. Cependant, nous avons eu un problème car l’</w:t>
+      </w:r>
+      <w:r>
+        <w:t>implémentation</w:t>
+      </w:r>
+      <w:r>
+        <w:t xml:space="preserve"> de</w:t>
+      </w:r>
+      <w:r>
+        <w:t>s</w:t>
+      </w:r>
+      <w:r>
+        <w:t xml:space="preserve"> méthodes était différentes en fonction du personnages (notamment les méthodes d’animation).</w:t>
+      </w:r>
+      <w:r>
+        <w:t xml:space="preserve"> Nous avons donc dû utiliser des méthodes virtuelles et des pointeurs pour avoir une résolution dynamique de ces même méthodes. </w:t>
+      </w:r>
+    </w:p>
+    <w:p>
+      <w:pPr>
+        <w:pStyle w:val="Titre2"/>
+      </w:pPr>
+      <w:r>
+        <w:t>Programmation du personnage</w:t>
+      </w:r>
+    </w:p>
+    <w:p>
+      <w:pPr>
+        <w:rPr>
+          <w:noProof/>
+        </w:rPr>
+      </w:pPr>
+      <w:r>
+        <w:t>Pour pouvoir animer un personnage, il suffit de sélectionner les différents Sprite sur la texture chargé par ce même personnage et les afficher à une cadence géré par une horloge.</w:t>
+      </w:r>
+      <w:r>
+        <w:rPr>
+          <w:noProof/>
+        </w:rPr>
+        <w:t xml:space="preserve"> </w:t>
+      </w:r>
+      <w:r>
+        <w:drawing>
+          <wp:inline distT="0" distB="0" distL="0" distR="0" wp14:anchorId="6FAA050C" wp14:editId="68907E2A">
+            <wp:extent cx="3810000" cy="1133475"/>
+            <wp:effectExtent l="0" t="0" r="0" b="9525"/>
+            <wp:docPr id="22" name="Image 22"/>
+            <wp:cNvGraphicFramePr>
+              <a:graphicFrameLocks xmlns:a="http://schemas.openxmlformats.org/drawingml/2006/main" noChangeAspect="1"/>
+            </wp:cNvGraphicFramePr>
+            <a:graphic xmlns:a="http://schemas.openxmlformats.org/drawingml/2006/main">
+              <a:graphicData uri="http://schemas.openxmlformats.org/drawingml/2006/picture">
+                <pic:pic xmlns:pic="http://schemas.openxmlformats.org/drawingml/2006/picture">
+                  <pic:nvPicPr>
+                    <pic:cNvPr id="1" name=""/>
+                    <pic:cNvPicPr/>
+                  </pic:nvPicPr>
+                  <pic:blipFill>
+                    <a:blip r:embed="rId20"/>
+                    <a:stretch>
+                      <a:fillRect/>
+                    </a:stretch>
+                  </pic:blipFill>
+                  <pic:spPr>
+                    <a:xfrm>
+                      <a:off x="0" y="0"/>
+                      <a:ext cx="3810000" cy="1133475"/>
+                    </a:xfrm>
+                    <a:prstGeom prst="rect">
+                      <a:avLst/>
+                    </a:prstGeom>
+                  </pic:spPr>
+                </pic:pic>
+              </a:graphicData>
+            </a:graphic>
+          </wp:inline>
+        </w:drawing>
+      </w:r>
+    </w:p>
+    <w:p>
+      <w:pPr>
+        <w:rPr>
+          <w:noProof/>
+        </w:rPr>
+      </w:pPr>
+      <w:r>
+        <w:rPr>
+          <w:noProof/>
+        </w:rPr>
+        <w:lastRenderedPageBreak/>
+        <w:t>Ce schéma se repetera pour chaque animation avec un nombre d’images variables.</w:t>
+      </w:r>
+    </w:p>
+    <w:p>
+      <w:r>
+        <w:rPr>
+          <w:noProof/>
+        </w:rPr>
+        <w:t>Pour pouvoir gérer les collisions, nous avons utilisé des zone de détéction, hi</w:t>
+      </w:r>
+      <w:bookmarkStart w:id="25" w:name="_GoBack"/>
+      <w:bookmarkEnd w:id="25"/>
+      <w:r>
+        <w:rPr>
+          <w:noProof/>
+        </w:rPr>
+        <w:t xml:space="preserve">tbox et hurtbox </w:t>
+      </w:r>
     </w:p>
     <w:sectPr>
-      <w:headerReference w:type="default" r:id="rId15"/>
-      <w:footerReference w:type="default" r:id="rId16"/>
+      <w:headerReference w:type="default" r:id="rId21"/>
+      <w:footerReference w:type="default" r:id="rId22"/>
       <w:pgSz w:w="16838" w:h="11906" w:orient="landscape"/>
       <w:pgMar w:top="1417" w:right="1417" w:bottom="1417" w:left="1417" w:header="708" w:footer="708" w:gutter="0"/>
       <w:pgNumType w:start="0"/>
@@ -11554,7 +12717,6 @@
         <w:docPartUnique/>
       </w:docPartObj>
     </w:sdtPr>
-    <w:sdtEndPr/>
     <w:sdtContent>
       <w:p>
         <w:pPr>
@@ -13754,17 +14916,17 @@
     <w:link w:val="TitreCar"/>
     <w:uiPriority w:val="10"/>
     <w:qFormat/>
-    <w:rsid w:val="00872952"/>
+    <w:rsid w:val="00837958"/>
     <w:pPr>
-      <w:spacing w:after="0" w:line="240" w:lineRule="auto"/>
-      <w:contextualSpacing/>
+      <w:pBdr>
+        <w:bottom w:val="single" w:sz="6" w:space="4" w:color="7F7F7F" w:themeColor="text1" w:themeTint="80"/>
+      </w:pBdr>
     </w:pPr>
     <w:rPr>
       <w:rFonts w:asciiTheme="majorHAnsi" w:eastAsiaTheme="majorEastAsia" w:hAnsiTheme="majorHAnsi" w:cstheme="majorBidi"/>
-      <w:spacing w:val="-10"/>
-      <w:kern w:val="28"/>
-      <w:sz w:val="56"/>
-      <w:szCs w:val="56"/>
+      <w:color w:val="595959" w:themeColor="text1" w:themeTint="A6"/>
+      <w:sz w:val="108"/>
+      <w:szCs w:val="108"/>
     </w:rPr>
   </w:style>
   <w:style w:type="character" w:customStyle="1" w:styleId="TitreCar">
@@ -13772,13 +14934,12 @@
     <w:basedOn w:val="Policepardfaut"/>
     <w:link w:val="Titre"/>
     <w:uiPriority w:val="10"/>
-    <w:rsid w:val="00872952"/>
+    <w:rsid w:val="00837958"/>
     <w:rPr>
       <w:rFonts w:asciiTheme="majorHAnsi" w:eastAsiaTheme="majorEastAsia" w:hAnsiTheme="majorHAnsi" w:cstheme="majorBidi"/>
-      <w:spacing w:val="-10"/>
-      <w:kern w:val="28"/>
-      <w:sz w:val="56"/>
-      <w:szCs w:val="56"/>
+      <w:color w:val="595959" w:themeColor="text1" w:themeTint="A6"/>
+      <w:sz w:val="108"/>
+      <w:szCs w:val="108"/>
     </w:rPr>
   </w:style>
   <w:style w:type="character" w:customStyle="1" w:styleId="Titre2Car">
@@ -15222,6 +16383,4018 @@
 </c:chartSpace>
 </file>
 
+<file path=word/diagrams/colors1.xml><?xml version="1.0" encoding="utf-8"?>
+<dgm:colorsDef xmlns:dgm="http://schemas.openxmlformats.org/drawingml/2006/diagram" xmlns:a="http://schemas.openxmlformats.org/drawingml/2006/main" uniqueId="urn:microsoft.com/office/officeart/2005/8/colors/accent1_2">
+  <dgm:title val=""/>
+  <dgm:desc val=""/>
+  <dgm:catLst>
+    <dgm:cat type="accent1" pri="11200"/>
+  </dgm:catLst>
+  <dgm:styleLbl name="node0">
+    <dgm:fillClrLst meth="repeat">
+      <a:schemeClr val="accent1"/>
+    </dgm:fillClrLst>
+    <dgm:linClrLst meth="repeat">
+      <a:schemeClr val="lt1"/>
+    </dgm:linClrLst>
+    <dgm:effectClrLst/>
+    <dgm:txLinClrLst/>
+    <dgm:txFillClrLst/>
+    <dgm:txEffectClrLst/>
+  </dgm:styleLbl>
+  <dgm:styleLbl name="alignNode1">
+    <dgm:fillClrLst meth="repeat">
+      <a:schemeClr val="accent1"/>
+    </dgm:fillClrLst>
+    <dgm:linClrLst meth="repeat">
+      <a:schemeClr val="accent1"/>
+    </dgm:linClrLst>
+    <dgm:effectClrLst/>
+    <dgm:txLinClrLst/>
+    <dgm:txFillClrLst/>
+    <dgm:txEffectClrLst/>
+  </dgm:styleLbl>
+  <dgm:styleLbl name="node1">
+    <dgm:fillClrLst meth="repeat">
+      <a:schemeClr val="accent1"/>
+    </dgm:fillClrLst>
+    <dgm:linClrLst meth="repeat">
+      <a:schemeClr val="lt1"/>
+    </dgm:linClrLst>
+    <dgm:effectClrLst/>
+    <dgm:txLinClrLst/>
+    <dgm:txFillClrLst/>
+    <dgm:txEffectClrLst/>
+  </dgm:styleLbl>
+  <dgm:styleLbl name="lnNode1">
+    <dgm:fillClrLst meth="repeat">
+      <a:schemeClr val="accent1"/>
+    </dgm:fillClrLst>
+    <dgm:linClrLst meth="repeat">
+      <a:schemeClr val="lt1"/>
+    </dgm:linClrLst>
+    <dgm:effectClrLst/>
+    <dgm:txLinClrLst/>
+    <dgm:txFillClrLst/>
+    <dgm:txEffectClrLst/>
+  </dgm:styleLbl>
+  <dgm:styleLbl name="vennNode1">
+    <dgm:fillClrLst meth="repeat">
+      <a:schemeClr val="accent1">
+        <a:alpha val="50000"/>
+      </a:schemeClr>
+    </dgm:fillClrLst>
+    <dgm:linClrLst meth="repeat">
+      <a:schemeClr val="lt1"/>
+    </dgm:linClrLst>
+    <dgm:effectClrLst/>
+    <dgm:txLinClrLst/>
+    <dgm:txFillClrLst/>
+    <dgm:txEffectClrLst/>
+  </dgm:styleLbl>
+  <dgm:styleLbl name="node2">
+    <dgm:fillClrLst meth="repeat">
+      <a:schemeClr val="accent1"/>
+    </dgm:fillClrLst>
+    <dgm:linClrLst meth="repeat">
+      <a:schemeClr val="lt1"/>
+    </dgm:linClrLst>
+    <dgm:effectClrLst/>
+    <dgm:txLinClrLst/>
+    <dgm:txFillClrLst/>
+    <dgm:txEffectClrLst/>
+  </dgm:styleLbl>
+  <dgm:styleLbl name="node3">
+    <dgm:fillClrLst meth="repeat">
+      <a:schemeClr val="accent1"/>
+    </dgm:fillClrLst>
+    <dgm:linClrLst meth="repeat">
+      <a:schemeClr val="lt1"/>
+    </dgm:linClrLst>
+    <dgm:effectClrLst/>
+    <dgm:txLinClrLst/>
+    <dgm:txFillClrLst/>
+    <dgm:txEffectClrLst/>
+  </dgm:styleLbl>
+  <dgm:styleLbl name="node4">
+    <dgm:fillClrLst meth="repeat">
+      <a:schemeClr val="accent1"/>
+    </dgm:fillClrLst>
+    <dgm:linClrLst meth="repeat">
+      <a:schemeClr val="lt1"/>
+    </dgm:linClrLst>
+    <dgm:effectClrLst/>
+    <dgm:txLinClrLst/>
+    <dgm:txFillClrLst/>
+    <dgm:txEffectClrLst/>
+  </dgm:styleLbl>
+  <dgm:styleLbl name="fgImgPlace1">
+    <dgm:fillClrLst meth="repeat">
+      <a:schemeClr val="accent1">
+        <a:tint val="50000"/>
+      </a:schemeClr>
+    </dgm:fillClrLst>
+    <dgm:linClrLst meth="repeat">
+      <a:schemeClr val="lt1"/>
+    </dgm:linClrLst>
+    <dgm:effectClrLst/>
+    <dgm:txLinClrLst/>
+    <dgm:txFillClrLst meth="repeat">
+      <a:schemeClr val="lt1"/>
+    </dgm:txFillClrLst>
+    <dgm:txEffectClrLst/>
+  </dgm:styleLbl>
+  <dgm:styleLbl name="alignImgPlace1">
+    <dgm:fillClrLst meth="repeat">
+      <a:schemeClr val="accent1">
+        <a:tint val="50000"/>
+      </a:schemeClr>
+    </dgm:fillClrLst>
+    <dgm:linClrLst meth="repeat">
+      <a:schemeClr val="lt1"/>
+    </dgm:linClrLst>
+    <dgm:effectClrLst/>
+    <dgm:txLinClrLst/>
+    <dgm:txFillClrLst meth="repeat">
+      <a:schemeClr val="lt1"/>
+    </dgm:txFillClrLst>
+    <dgm:txEffectClrLst/>
+  </dgm:styleLbl>
+  <dgm:styleLbl name="bgImgPlace1">
+    <dgm:fillClrLst meth="repeat">
+      <a:schemeClr val="accent1">
+        <a:tint val="50000"/>
+      </a:schemeClr>
+    </dgm:fillClrLst>
+    <dgm:linClrLst meth="repeat">
+      <a:schemeClr val="lt1"/>
+    </dgm:linClrLst>
+    <dgm:effectClrLst/>
+    <dgm:txLinClrLst/>
+    <dgm:txFillClrLst meth="repeat">
+      <a:schemeClr val="lt1"/>
+    </dgm:txFillClrLst>
+    <dgm:txEffectClrLst/>
+  </dgm:styleLbl>
+  <dgm:styleLbl name="sibTrans2D1">
+    <dgm:fillClrLst meth="repeat">
+      <a:schemeClr val="accent1">
+        <a:tint val="60000"/>
+      </a:schemeClr>
+    </dgm:fillClrLst>
+    <dgm:linClrLst meth="repeat">
+      <a:schemeClr val="accent1">
+        <a:tint val="60000"/>
+      </a:schemeClr>
+    </dgm:linClrLst>
+    <dgm:effectClrLst/>
+    <dgm:txLinClrLst/>
+    <dgm:txFillClrLst/>
+    <dgm:txEffectClrLst/>
+  </dgm:styleLbl>
+  <dgm:styleLbl name="fgSibTrans2D1">
+    <dgm:fillClrLst meth="repeat">
+      <a:schemeClr val="accent1">
+        <a:tint val="60000"/>
+      </a:schemeClr>
+    </dgm:fillClrLst>
+    <dgm:linClrLst meth="repeat">
+      <a:schemeClr val="accent1">
+        <a:tint val="60000"/>
+      </a:schemeClr>
+    </dgm:linClrLst>
+    <dgm:effectClrLst/>
+    <dgm:txLinClrLst/>
+    <dgm:txFillClrLst/>
+    <dgm:txEffectClrLst/>
+  </dgm:styleLbl>
+  <dgm:styleLbl name="bgSibTrans2D1">
+    <dgm:fillClrLst meth="repeat">
+      <a:schemeClr val="accent1">
+        <a:tint val="60000"/>
+      </a:schemeClr>
+    </dgm:fillClrLst>
+    <dgm:linClrLst meth="repeat">
+      <a:schemeClr val="accent1">
+        <a:tint val="60000"/>
+      </a:schemeClr>
+    </dgm:linClrLst>
+    <dgm:effectClrLst/>
+    <dgm:txLinClrLst/>
+    <dgm:txFillClrLst/>
+    <dgm:txEffectClrLst/>
+  </dgm:styleLbl>
+  <dgm:styleLbl name="sibTrans1D1">
+    <dgm:fillClrLst meth="repeat">
+      <a:schemeClr val="accent1"/>
+    </dgm:fillClrLst>
+    <dgm:linClrLst meth="repeat">
+      <a:schemeClr val="accent1"/>
+    </dgm:linClrLst>
+    <dgm:effectClrLst/>
+    <dgm:txLinClrLst/>
+    <dgm:txFillClrLst meth="repeat">
+      <a:schemeClr val="tx1"/>
+    </dgm:txFillClrLst>
+    <dgm:txEffectClrLst/>
+  </dgm:styleLbl>
+  <dgm:styleLbl name="callout">
+    <dgm:fillClrLst meth="repeat">
+      <a:schemeClr val="accent1"/>
+    </dgm:fillClrLst>
+    <dgm:linClrLst meth="repeat">
+      <a:schemeClr val="accent1">
+        <a:tint val="50000"/>
+      </a:schemeClr>
+    </dgm:linClrLst>
+    <dgm:effectClrLst/>
+    <dgm:txLinClrLst/>
+    <dgm:txFillClrLst meth="repeat">
+      <a:schemeClr val="tx1"/>
+    </dgm:txFillClrLst>
+    <dgm:txEffectClrLst/>
+  </dgm:styleLbl>
+  <dgm:styleLbl name="asst0">
+    <dgm:fillClrLst meth="repeat">
+      <a:schemeClr val="accent1"/>
+    </dgm:fillClrLst>
+    <dgm:linClrLst meth="repeat">
+      <a:schemeClr val="lt1"/>
+    </dgm:linClrLst>
+    <dgm:effectClrLst/>
+    <dgm:txLinClrLst/>
+    <dgm:txFillClrLst/>
+    <dgm:txEffectClrLst/>
+  </dgm:styleLbl>
+  <dgm:styleLbl name="asst1">
+    <dgm:fillClrLst meth="repeat">
+      <a:schemeClr val="accent1"/>
+    </dgm:fillClrLst>
+    <dgm:linClrLst meth="repeat">
+      <a:schemeClr val="lt1"/>
+    </dgm:linClrLst>
+    <dgm:effectClrLst/>
+    <dgm:txLinClrLst/>
+    <dgm:txFillClrLst/>
+    <dgm:txEffectClrLst/>
+  </dgm:styleLbl>
+  <dgm:styleLbl name="asst2">
+    <dgm:fillClrLst meth="repeat">
+      <a:schemeClr val="accent1"/>
+    </dgm:fillClrLst>
+    <dgm:linClrLst meth="repeat">
+      <a:schemeClr val="lt1"/>
+    </dgm:linClrLst>
+    <dgm:effectClrLst/>
+    <dgm:txLinClrLst/>
+    <dgm:txFillClrLst/>
+    <dgm:txEffectClrLst/>
+  </dgm:styleLbl>
+  <dgm:styleLbl name="asst3">
+    <dgm:fillClrLst meth="repeat">
+      <a:schemeClr val="accent1"/>
+    </dgm:fillClrLst>
+    <dgm:linClrLst meth="repeat">
+      <a:schemeClr val="lt1"/>
+    </dgm:linClrLst>
+    <dgm:effectClrLst/>
+    <dgm:txLinClrLst/>
+    <dgm:txFillClrLst/>
+    <dgm:txEffectClrLst/>
+  </dgm:styleLbl>
+  <dgm:styleLbl name="asst4">
+    <dgm:fillClrLst meth="repeat">
+      <a:schemeClr val="accent1"/>
+    </dgm:fillClrLst>
+    <dgm:linClrLst meth="repeat">
+      <a:schemeClr val="lt1"/>
+    </dgm:linClrLst>
+    <dgm:effectClrLst/>
+    <dgm:txLinClrLst/>
+    <dgm:txFillClrLst/>
+    <dgm:txEffectClrLst/>
+  </dgm:styleLbl>
+  <dgm:styleLbl name="parChTrans2D1">
+    <dgm:fillClrLst meth="repeat">
+      <a:schemeClr val="accent1">
+        <a:tint val="60000"/>
+      </a:schemeClr>
+    </dgm:fillClrLst>
+    <dgm:linClrLst meth="repeat">
+      <a:schemeClr val="accent1">
+        <a:tint val="60000"/>
+      </a:schemeClr>
+    </dgm:linClrLst>
+    <dgm:effectClrLst/>
+    <dgm:txLinClrLst/>
+    <dgm:txFillClrLst meth="repeat">
+      <a:schemeClr val="lt1"/>
+    </dgm:txFillClrLst>
+    <dgm:txEffectClrLst/>
+  </dgm:styleLbl>
+  <dgm:styleLbl name="parChTrans2D2">
+    <dgm:fillClrLst meth="repeat">
+      <a:schemeClr val="accent1"/>
+    </dgm:fillClrLst>
+    <dgm:linClrLst meth="repeat">
+      <a:schemeClr val="accent1"/>
+    </dgm:linClrLst>
+    <dgm:effectClrLst/>
+    <dgm:txLinClrLst/>
+    <dgm:txFillClrLst meth="repeat">
+      <a:schemeClr val="lt1"/>
+    </dgm:txFillClrLst>
+    <dgm:txEffectClrLst/>
+  </dgm:styleLbl>
+  <dgm:styleLbl name="parChTrans2D3">
+    <dgm:fillClrLst meth="repeat">
+      <a:schemeClr val="accent1"/>
+    </dgm:fillClrLst>
+    <dgm:linClrLst meth="repeat">
+      <a:schemeClr val="accent1"/>
+    </dgm:linClrLst>
+    <dgm:effectClrLst/>
+    <dgm:txLinClrLst/>
+    <dgm:txFillClrLst meth="repeat">
+      <a:schemeClr val="lt1"/>
+    </dgm:txFillClrLst>
+    <dgm:txEffectClrLst/>
+  </dgm:styleLbl>
+  <dgm:styleLbl name="parChTrans2D4">
+    <dgm:fillClrLst meth="repeat">
+      <a:schemeClr val="accent1"/>
+    </dgm:fillClrLst>
+    <dgm:linClrLst meth="repeat">
+      <a:schemeClr val="accent1"/>
+    </dgm:linClrLst>
+    <dgm:effectClrLst/>
+    <dgm:txLinClrLst/>
+    <dgm:txFillClrLst meth="repeat">
+      <a:schemeClr val="lt1"/>
+    </dgm:txFillClrLst>
+    <dgm:txEffectClrLst/>
+  </dgm:styleLbl>
+  <dgm:styleLbl name="parChTrans1D1">
+    <dgm:fillClrLst meth="repeat">
+      <a:schemeClr val="accent1"/>
+    </dgm:fillClrLst>
+    <dgm:linClrLst meth="repeat">
+      <a:schemeClr val="accent1">
+        <a:shade val="60000"/>
+      </a:schemeClr>
+    </dgm:linClrLst>
+    <dgm:effectClrLst/>
+    <dgm:txLinClrLst/>
+    <dgm:txFillClrLst meth="repeat">
+      <a:schemeClr val="tx1"/>
+    </dgm:txFillClrLst>
+    <dgm:txEffectClrLst/>
+  </dgm:styleLbl>
+  <dgm:styleLbl name="parChTrans1D2">
+    <dgm:fillClrLst meth="repeat">
+      <a:schemeClr val="accent1"/>
+    </dgm:fillClrLst>
+    <dgm:linClrLst meth="repeat">
+      <a:schemeClr val="accent1">
+        <a:shade val="60000"/>
+      </a:schemeClr>
+    </dgm:linClrLst>
+    <dgm:effectClrLst/>
+    <dgm:txLinClrLst/>
+    <dgm:txFillClrLst meth="repeat">
+      <a:schemeClr val="tx1"/>
+    </dgm:txFillClrLst>
+    <dgm:txEffectClrLst/>
+  </dgm:styleLbl>
+  <dgm:styleLbl name="parChTrans1D3">
+    <dgm:fillClrLst meth="repeat">
+      <a:schemeClr val="accent1"/>
+    </dgm:fillClrLst>
+    <dgm:linClrLst meth="repeat">
+      <a:schemeClr val="accent1">
+        <a:shade val="80000"/>
+      </a:schemeClr>
+    </dgm:linClrLst>
+    <dgm:effectClrLst/>
+    <dgm:txLinClrLst/>
+    <dgm:txFillClrLst meth="repeat">
+      <a:schemeClr val="tx1"/>
+    </dgm:txFillClrLst>
+    <dgm:txEffectClrLst/>
+  </dgm:styleLbl>
+  <dgm:styleLbl name="parChTrans1D4">
+    <dgm:fillClrLst meth="repeat">
+      <a:schemeClr val="accent1"/>
+    </dgm:fillClrLst>
+    <dgm:linClrLst meth="repeat">
+      <a:schemeClr val="accent1">
+        <a:shade val="80000"/>
+      </a:schemeClr>
+    </dgm:linClrLst>
+    <dgm:effectClrLst/>
+    <dgm:txLinClrLst/>
+    <dgm:txFillClrLst meth="repeat">
+      <a:schemeClr val="tx1"/>
+    </dgm:txFillClrLst>
+    <dgm:txEffectClrLst/>
+  </dgm:styleLbl>
+  <dgm:styleLbl name="fgAcc1">
+    <dgm:fillClrLst meth="repeat">
+      <a:schemeClr val="lt1">
+        <a:alpha val="90000"/>
+      </a:schemeClr>
+    </dgm:fillClrLst>
+    <dgm:linClrLst meth="repeat">
+      <a:schemeClr val="accent1"/>
+    </dgm:linClrLst>
+    <dgm:effectClrLst/>
+    <dgm:txLinClrLst/>
+    <dgm:txFillClrLst meth="repeat">
+      <a:schemeClr val="dk1"/>
+    </dgm:txFillClrLst>
+    <dgm:txEffectClrLst/>
+  </dgm:styleLbl>
+  <dgm:styleLbl name="conFgAcc1">
+    <dgm:fillClrLst meth="repeat">
+      <a:schemeClr val="lt1">
+        <a:alpha val="90000"/>
+      </a:schemeClr>
+    </dgm:fillClrLst>
+    <dgm:linClrLst meth="repeat">
+      <a:schemeClr val="accent1"/>
+    </dgm:linClrLst>
+    <dgm:effectClrLst/>
+    <dgm:txLinClrLst/>
+    <dgm:txFillClrLst meth="repeat">
+      <a:schemeClr val="dk1"/>
+    </dgm:txFillClrLst>
+    <dgm:txEffectClrLst/>
+  </dgm:styleLbl>
+  <dgm:styleLbl name="alignAcc1">
+    <dgm:fillClrLst meth="repeat">
+      <a:schemeClr val="lt1">
+        <a:alpha val="90000"/>
+      </a:schemeClr>
+    </dgm:fillClrLst>
+    <dgm:linClrLst meth="repeat">
+      <a:schemeClr val="accent1"/>
+    </dgm:linClrLst>
+    <dgm:effectClrLst/>
+    <dgm:txLinClrLst/>
+    <dgm:txFillClrLst meth="repeat">
+      <a:schemeClr val="dk1"/>
+    </dgm:txFillClrLst>
+    <dgm:txEffectClrLst/>
+  </dgm:styleLbl>
+  <dgm:styleLbl name="trAlignAcc1">
+    <dgm:fillClrLst meth="repeat">
+      <a:schemeClr val="lt1">
+        <a:alpha val="40000"/>
+      </a:schemeClr>
+    </dgm:fillClrLst>
+    <dgm:linClrLst meth="repeat">
+      <a:schemeClr val="accent1"/>
+    </dgm:linClrLst>
+    <dgm:effectClrLst/>
+    <dgm:txLinClrLst/>
+    <dgm:txFillClrLst meth="repeat">
+      <a:schemeClr val="dk1"/>
+    </dgm:txFillClrLst>
+    <dgm:txEffectClrLst/>
+  </dgm:styleLbl>
+  <dgm:styleLbl name="bgAcc1">
+    <dgm:fillClrLst meth="repeat">
+      <a:schemeClr val="lt1">
+        <a:alpha val="90000"/>
+      </a:schemeClr>
+    </dgm:fillClrLst>
+    <dgm:linClrLst meth="repeat">
+      <a:schemeClr val="accent1"/>
+    </dgm:linClrLst>
+    <dgm:effectClrLst/>
+    <dgm:txLinClrLst/>
+    <dgm:txFillClrLst meth="repeat">
+      <a:schemeClr val="dk1"/>
+    </dgm:txFillClrLst>
+    <dgm:txEffectClrLst/>
+  </dgm:styleLbl>
+  <dgm:styleLbl name="solidFgAcc1">
+    <dgm:fillClrLst meth="repeat">
+      <a:schemeClr val="lt1"/>
+    </dgm:fillClrLst>
+    <dgm:linClrLst meth="repeat">
+      <a:schemeClr val="accent1"/>
+    </dgm:linClrLst>
+    <dgm:effectClrLst/>
+    <dgm:txLinClrLst/>
+    <dgm:txFillClrLst meth="repeat">
+      <a:schemeClr val="dk1"/>
+    </dgm:txFillClrLst>
+    <dgm:txEffectClrLst/>
+  </dgm:styleLbl>
+  <dgm:styleLbl name="solidAlignAcc1">
+    <dgm:fillClrLst meth="repeat">
+      <a:schemeClr val="lt1"/>
+    </dgm:fillClrLst>
+    <dgm:linClrLst meth="repeat">
+      <a:schemeClr val="accent1"/>
+    </dgm:linClrLst>
+    <dgm:effectClrLst/>
+    <dgm:txLinClrLst/>
+    <dgm:txFillClrLst meth="repeat">
+      <a:schemeClr val="dk1"/>
+    </dgm:txFillClrLst>
+    <dgm:txEffectClrLst/>
+  </dgm:styleLbl>
+  <dgm:styleLbl name="solidBgAcc1">
+    <dgm:fillClrLst meth="repeat">
+      <a:schemeClr val="lt1"/>
+    </dgm:fillClrLst>
+    <dgm:linClrLst meth="repeat">
+      <a:schemeClr val="accent1"/>
+    </dgm:linClrLst>
+    <dgm:effectClrLst/>
+    <dgm:txLinClrLst/>
+    <dgm:txFillClrLst meth="repeat">
+      <a:schemeClr val="dk1"/>
+    </dgm:txFillClrLst>
+    <dgm:txEffectClrLst/>
+  </dgm:styleLbl>
+  <dgm:styleLbl name="fgAccFollowNode1">
+    <dgm:fillClrLst meth="repeat">
+      <a:schemeClr val="accent1">
+        <a:alpha val="90000"/>
+        <a:tint val="40000"/>
+      </a:schemeClr>
+    </dgm:fillClrLst>
+    <dgm:linClrLst meth="repeat">
+      <a:schemeClr val="accent1">
+        <a:alpha val="90000"/>
+        <a:tint val="40000"/>
+      </a:schemeClr>
+    </dgm:linClrLst>
+    <dgm:effectClrLst/>
+    <dgm:txLinClrLst/>
+    <dgm:txFillClrLst meth="repeat">
+      <a:schemeClr val="dk1"/>
+    </dgm:txFillClrLst>
+    <dgm:txEffectClrLst/>
+  </dgm:styleLbl>
+  <dgm:styleLbl name="alignAccFollowNode1">
+    <dgm:fillClrLst meth="repeat">
+      <a:schemeClr val="accent1">
+        <a:alpha val="90000"/>
+        <a:tint val="40000"/>
+      </a:schemeClr>
+    </dgm:fillClrLst>
+    <dgm:linClrLst meth="repeat">
+      <a:schemeClr val="accent1">
+        <a:alpha val="90000"/>
+        <a:tint val="40000"/>
+      </a:schemeClr>
+    </dgm:linClrLst>
+    <dgm:effectClrLst/>
+    <dgm:txLinClrLst/>
+    <dgm:txFillClrLst meth="repeat">
+      <a:schemeClr val="dk1"/>
+    </dgm:txFillClrLst>
+    <dgm:txEffectClrLst/>
+  </dgm:styleLbl>
+  <dgm:styleLbl name="bgAccFollowNode1">
+    <dgm:fillClrLst meth="repeat">
+      <a:schemeClr val="accent1">
+        <a:alpha val="90000"/>
+        <a:tint val="40000"/>
+      </a:schemeClr>
+    </dgm:fillClrLst>
+    <dgm:linClrLst meth="repeat">
+      <a:schemeClr val="accent1">
+        <a:alpha val="90000"/>
+        <a:tint val="40000"/>
+      </a:schemeClr>
+    </dgm:linClrLst>
+    <dgm:effectClrLst/>
+    <dgm:txLinClrLst/>
+    <dgm:txFillClrLst meth="repeat">
+      <a:schemeClr val="dk1"/>
+    </dgm:txFillClrLst>
+    <dgm:txEffectClrLst/>
+  </dgm:styleLbl>
+  <dgm:styleLbl name="fgAcc0">
+    <dgm:fillClrLst meth="repeat">
+      <a:schemeClr val="lt1">
+        <a:alpha val="90000"/>
+      </a:schemeClr>
+    </dgm:fillClrLst>
+    <dgm:linClrLst meth="repeat">
+      <a:schemeClr val="accent1"/>
+    </dgm:linClrLst>
+    <dgm:effectClrLst/>
+    <dgm:txLinClrLst/>
+    <dgm:txFillClrLst meth="repeat">
+      <a:schemeClr val="dk1"/>
+    </dgm:txFillClrLst>
+    <dgm:txEffectClrLst/>
+  </dgm:styleLbl>
+  <dgm:styleLbl name="fgAcc2">
+    <dgm:fillClrLst meth="repeat">
+      <a:schemeClr val="lt1">
+        <a:alpha val="90000"/>
+      </a:schemeClr>
+    </dgm:fillClrLst>
+    <dgm:linClrLst meth="repeat">
+      <a:schemeClr val="accent1"/>
+    </dgm:linClrLst>
+    <dgm:effectClrLst/>
+    <dgm:txLinClrLst/>
+    <dgm:txFillClrLst meth="repeat">
+      <a:schemeClr val="dk1"/>
+    </dgm:txFillClrLst>
+    <dgm:txEffectClrLst/>
+  </dgm:styleLbl>
+  <dgm:styleLbl name="fgAcc3">
+    <dgm:fillClrLst meth="repeat">
+      <a:schemeClr val="lt1">
+        <a:alpha val="90000"/>
+      </a:schemeClr>
+    </dgm:fillClrLst>
+    <dgm:linClrLst meth="repeat">
+      <a:schemeClr val="accent1"/>
+    </dgm:linClrLst>
+    <dgm:effectClrLst/>
+    <dgm:txLinClrLst/>
+    <dgm:txFillClrLst meth="repeat">
+      <a:schemeClr val="dk1"/>
+    </dgm:txFillClrLst>
+    <dgm:txEffectClrLst/>
+  </dgm:styleLbl>
+  <dgm:styleLbl name="fgAcc4">
+    <dgm:fillClrLst meth="repeat">
+      <a:schemeClr val="lt1">
+        <a:alpha val="90000"/>
+      </a:schemeClr>
+    </dgm:fillClrLst>
+    <dgm:linClrLst meth="repeat">
+      <a:schemeClr val="accent1"/>
+    </dgm:linClrLst>
+    <dgm:effectClrLst/>
+    <dgm:txLinClrLst/>
+    <dgm:txFillClrLst meth="repeat">
+      <a:schemeClr val="dk1"/>
+    </dgm:txFillClrLst>
+    <dgm:txEffectClrLst/>
+  </dgm:styleLbl>
+  <dgm:styleLbl name="bgShp">
+    <dgm:fillClrLst meth="repeat">
+      <a:schemeClr val="accent1">
+        <a:tint val="40000"/>
+      </a:schemeClr>
+    </dgm:fillClrLst>
+    <dgm:linClrLst meth="repeat">
+      <a:schemeClr val="accent1"/>
+    </dgm:linClrLst>
+    <dgm:effectClrLst/>
+    <dgm:txLinClrLst/>
+    <dgm:txFillClrLst meth="repeat">
+      <a:schemeClr val="dk1"/>
+    </dgm:txFillClrLst>
+    <dgm:txEffectClrLst/>
+  </dgm:styleLbl>
+  <dgm:styleLbl name="dkBgShp">
+    <dgm:fillClrLst meth="repeat">
+      <a:schemeClr val="accent1">
+        <a:shade val="80000"/>
+      </a:schemeClr>
+    </dgm:fillClrLst>
+    <dgm:linClrLst meth="repeat">
+      <a:schemeClr val="accent1"/>
+    </dgm:linClrLst>
+    <dgm:effectClrLst/>
+    <dgm:txLinClrLst/>
+    <dgm:txFillClrLst meth="repeat">
+      <a:schemeClr val="lt1"/>
+    </dgm:txFillClrLst>
+    <dgm:txEffectClrLst/>
+  </dgm:styleLbl>
+  <dgm:styleLbl name="trBgShp">
+    <dgm:fillClrLst meth="repeat">
+      <a:schemeClr val="accent1">
+        <a:tint val="50000"/>
+        <a:alpha val="40000"/>
+      </a:schemeClr>
+    </dgm:fillClrLst>
+    <dgm:linClrLst meth="repeat">
+      <a:schemeClr val="accent1"/>
+    </dgm:linClrLst>
+    <dgm:effectClrLst/>
+    <dgm:txLinClrLst/>
+    <dgm:txFillClrLst meth="repeat">
+      <a:schemeClr val="lt1"/>
+    </dgm:txFillClrLst>
+    <dgm:txEffectClrLst/>
+  </dgm:styleLbl>
+  <dgm:styleLbl name="fgShp">
+    <dgm:fillClrLst meth="repeat">
+      <a:schemeClr val="accent1">
+        <a:tint val="60000"/>
+      </a:schemeClr>
+    </dgm:fillClrLst>
+    <dgm:linClrLst meth="repeat">
+      <a:schemeClr val="lt1"/>
+    </dgm:linClrLst>
+    <dgm:effectClrLst/>
+    <dgm:txLinClrLst/>
+    <dgm:txFillClrLst meth="repeat">
+      <a:schemeClr val="dk1"/>
+    </dgm:txFillClrLst>
+    <dgm:txEffectClrLst/>
+  </dgm:styleLbl>
+  <dgm:styleLbl name="revTx">
+    <dgm:fillClrLst meth="repeat">
+      <a:schemeClr val="lt1">
+        <a:alpha val="0"/>
+      </a:schemeClr>
+    </dgm:fillClrLst>
+    <dgm:linClrLst meth="repeat">
+      <a:schemeClr val="dk1">
+        <a:alpha val="0"/>
+      </a:schemeClr>
+    </dgm:linClrLst>
+    <dgm:effectClrLst/>
+    <dgm:txLinClrLst/>
+    <dgm:txFillClrLst meth="repeat">
+      <a:schemeClr val="tx1"/>
+    </dgm:txFillClrLst>
+    <dgm:txEffectClrLst/>
+  </dgm:styleLbl>
+</dgm:colorsDef>
+</file>
+
+<file path=word/diagrams/data1.xml><?xml version="1.0" encoding="utf-8"?>
+<dgm:dataModel xmlns:dgm="http://schemas.openxmlformats.org/drawingml/2006/diagram" xmlns:a="http://schemas.openxmlformats.org/drawingml/2006/main">
+  <dgm:ptLst>
+    <dgm:pt modelId="{C505DA24-F73C-4014-8027-4E4A75304217}" type="doc">
+      <dgm:prSet loTypeId="urn:microsoft.com/office/officeart/2005/8/layout/orgChart1" loCatId="hierarchy" qsTypeId="urn:microsoft.com/office/officeart/2005/8/quickstyle/simple1" qsCatId="simple" csTypeId="urn:microsoft.com/office/officeart/2005/8/colors/accent1_2" csCatId="accent1" phldr="1"/>
+      <dgm:spPr/>
+      <dgm:t>
+        <a:bodyPr/>
+        <a:lstStyle/>
+        <a:p>
+          <a:endParaRPr lang="fr-FR"/>
+        </a:p>
+      </dgm:t>
+    </dgm:pt>
+    <dgm:pt modelId="{52A671F8-899B-4B58-BEDE-59C003E41E7E}">
+      <dgm:prSet phldrT="[Texte]"/>
+      <dgm:spPr/>
+      <dgm:t>
+        <a:bodyPr/>
+        <a:lstStyle/>
+        <a:p>
+          <a:r>
+            <a:rPr lang="fr-FR"/>
+            <a:t>Player</a:t>
+          </a:r>
+        </a:p>
+      </dgm:t>
+    </dgm:pt>
+    <dgm:pt modelId="{DEFFF93B-0943-4019-A206-89151B7C6607}" type="parTrans" cxnId="{D60CF85E-A17E-4523-AE72-364A3F59C23E}">
+      <dgm:prSet/>
+      <dgm:spPr/>
+      <dgm:t>
+        <a:bodyPr/>
+        <a:lstStyle/>
+        <a:p>
+          <a:endParaRPr lang="fr-FR"/>
+        </a:p>
+      </dgm:t>
+    </dgm:pt>
+    <dgm:pt modelId="{39B0FC00-F3AD-4947-8676-538F6E5F1C95}" type="sibTrans" cxnId="{D60CF85E-A17E-4523-AE72-364A3F59C23E}">
+      <dgm:prSet/>
+      <dgm:spPr/>
+      <dgm:t>
+        <a:bodyPr/>
+        <a:lstStyle/>
+        <a:p>
+          <a:endParaRPr lang="fr-FR"/>
+        </a:p>
+      </dgm:t>
+    </dgm:pt>
+    <dgm:pt modelId="{CAF75C43-A432-42CA-A8CD-EA255C491769}">
+      <dgm:prSet phldrT="[Texte]"/>
+      <dgm:spPr/>
+      <dgm:t>
+        <a:bodyPr/>
+        <a:lstStyle/>
+        <a:p>
+          <a:r>
+            <a:rPr lang="fr-FR"/>
+            <a:t>Personnage</a:t>
+          </a:r>
+        </a:p>
+      </dgm:t>
+    </dgm:pt>
+    <dgm:pt modelId="{81EFE41A-B4EA-4BC1-8945-92F45F4CBD24}" type="parTrans" cxnId="{3DE47E73-00FC-4F6F-AE88-8357C5E61AA7}">
+      <dgm:prSet/>
+      <dgm:spPr/>
+      <dgm:t>
+        <a:bodyPr/>
+        <a:lstStyle/>
+        <a:p>
+          <a:endParaRPr lang="fr-FR"/>
+        </a:p>
+      </dgm:t>
+    </dgm:pt>
+    <dgm:pt modelId="{8F44C0A9-5CED-4C44-A225-3B827CC83888}" type="sibTrans" cxnId="{3DE47E73-00FC-4F6F-AE88-8357C5E61AA7}">
+      <dgm:prSet/>
+      <dgm:spPr/>
+      <dgm:t>
+        <a:bodyPr/>
+        <a:lstStyle/>
+        <a:p>
+          <a:endParaRPr lang="fr-FR"/>
+        </a:p>
+      </dgm:t>
+    </dgm:pt>
+    <dgm:pt modelId="{FA9B2181-9258-4797-B41A-69DBB99611BB}">
+      <dgm:prSet phldrT="[Texte]"/>
+      <dgm:spPr/>
+      <dgm:t>
+        <a:bodyPr/>
+        <a:lstStyle/>
+        <a:p>
+          <a:r>
+            <a:rPr lang="fr-FR"/>
+            <a:t>Dhalsim</a:t>
+          </a:r>
+        </a:p>
+      </dgm:t>
+    </dgm:pt>
+    <dgm:pt modelId="{75C9CE92-00FE-47C2-8175-466F5986F8B9}" type="parTrans" cxnId="{393ECB6E-60E7-47D0-AB65-6B794E389ECC}">
+      <dgm:prSet/>
+      <dgm:spPr/>
+      <dgm:t>
+        <a:bodyPr/>
+        <a:lstStyle/>
+        <a:p>
+          <a:endParaRPr lang="fr-FR"/>
+        </a:p>
+      </dgm:t>
+    </dgm:pt>
+    <dgm:pt modelId="{34FF5625-3EBD-42A5-BABB-E6D7BEC87675}" type="sibTrans" cxnId="{393ECB6E-60E7-47D0-AB65-6B794E389ECC}">
+      <dgm:prSet/>
+      <dgm:spPr/>
+      <dgm:t>
+        <a:bodyPr/>
+        <a:lstStyle/>
+        <a:p>
+          <a:endParaRPr lang="fr-FR"/>
+        </a:p>
+      </dgm:t>
+    </dgm:pt>
+    <dgm:pt modelId="{C4567FC6-4D6B-440A-8C62-558230F19303}">
+      <dgm:prSet phldrT="[Texte]"/>
+      <dgm:spPr/>
+      <dgm:t>
+        <a:bodyPr/>
+        <a:lstStyle/>
+        <a:p>
+          <a:r>
+            <a:rPr lang="fr-FR"/>
+            <a:t>Greg</a:t>
+          </a:r>
+        </a:p>
+      </dgm:t>
+    </dgm:pt>
+    <dgm:pt modelId="{F9C3D3CA-995C-4462-9BED-D72E1A60E456}" type="parTrans" cxnId="{1E661686-BA35-45E2-B70D-802090BB7BAF}">
+      <dgm:prSet/>
+      <dgm:spPr/>
+      <dgm:t>
+        <a:bodyPr/>
+        <a:lstStyle/>
+        <a:p>
+          <a:endParaRPr lang="fr-FR"/>
+        </a:p>
+      </dgm:t>
+    </dgm:pt>
+    <dgm:pt modelId="{EE2EB9EC-6794-417A-A7F1-7A796488DA5C}" type="sibTrans" cxnId="{1E661686-BA35-45E2-B70D-802090BB7BAF}">
+      <dgm:prSet/>
+      <dgm:spPr/>
+      <dgm:t>
+        <a:bodyPr/>
+        <a:lstStyle/>
+        <a:p>
+          <a:endParaRPr lang="fr-FR"/>
+        </a:p>
+      </dgm:t>
+    </dgm:pt>
+    <dgm:pt modelId="{39F2EB6B-BBC4-4721-93E1-697F9AEA159F}">
+      <dgm:prSet phldrT="[Texte]"/>
+      <dgm:spPr/>
+      <dgm:t>
+        <a:bodyPr/>
+        <a:lstStyle/>
+        <a:p>
+          <a:r>
+            <a:rPr lang="fr-FR"/>
+            <a:t>Ryu</a:t>
+          </a:r>
+        </a:p>
+      </dgm:t>
+    </dgm:pt>
+    <dgm:pt modelId="{B17FE84E-E1BB-41AF-98CA-22693EC9FB22}" type="parTrans" cxnId="{C485030B-70D1-4FB0-B38B-DDCA0ABF4BD5}">
+      <dgm:prSet/>
+      <dgm:spPr/>
+      <dgm:t>
+        <a:bodyPr/>
+        <a:lstStyle/>
+        <a:p>
+          <a:endParaRPr lang="fr-FR"/>
+        </a:p>
+      </dgm:t>
+    </dgm:pt>
+    <dgm:pt modelId="{E5809C56-1965-4F6A-806B-79D47A5BCA47}" type="sibTrans" cxnId="{C485030B-70D1-4FB0-B38B-DDCA0ABF4BD5}">
+      <dgm:prSet/>
+      <dgm:spPr/>
+      <dgm:t>
+        <a:bodyPr/>
+        <a:lstStyle/>
+        <a:p>
+          <a:endParaRPr lang="fr-FR"/>
+        </a:p>
+      </dgm:t>
+    </dgm:pt>
+    <dgm:pt modelId="{E068964D-0031-44D7-8CE1-3175DCC881F2}" type="pres">
+      <dgm:prSet presAssocID="{C505DA24-F73C-4014-8027-4E4A75304217}" presName="hierChild1" presStyleCnt="0">
+        <dgm:presLayoutVars>
+          <dgm:orgChart val="1"/>
+          <dgm:chPref val="1"/>
+          <dgm:dir/>
+          <dgm:animOne val="branch"/>
+          <dgm:animLvl val="lvl"/>
+          <dgm:resizeHandles/>
+        </dgm:presLayoutVars>
+      </dgm:prSet>
+      <dgm:spPr/>
+    </dgm:pt>
+    <dgm:pt modelId="{5D0D8EF2-1E44-4B4C-B90E-FC1BFBD1AB2D}" type="pres">
+      <dgm:prSet presAssocID="{52A671F8-899B-4B58-BEDE-59C003E41E7E}" presName="hierRoot1" presStyleCnt="0">
+        <dgm:presLayoutVars>
+          <dgm:hierBranch val="init"/>
+        </dgm:presLayoutVars>
+      </dgm:prSet>
+      <dgm:spPr/>
+    </dgm:pt>
+    <dgm:pt modelId="{80B39519-8955-4D70-9069-278E1CB2DF74}" type="pres">
+      <dgm:prSet presAssocID="{52A671F8-899B-4B58-BEDE-59C003E41E7E}" presName="rootComposite1" presStyleCnt="0"/>
+      <dgm:spPr/>
+    </dgm:pt>
+    <dgm:pt modelId="{98E67F46-4160-495D-BAD7-0FF06867A1B8}" type="pres">
+      <dgm:prSet presAssocID="{52A671F8-899B-4B58-BEDE-59C003E41E7E}" presName="rootText1" presStyleLbl="node0" presStyleIdx="0" presStyleCnt="1" custLinFactNeighborX="12935" custLinFactNeighborY="3663">
+        <dgm:presLayoutVars>
+          <dgm:chPref val="3"/>
+        </dgm:presLayoutVars>
+      </dgm:prSet>
+      <dgm:spPr/>
+    </dgm:pt>
+    <dgm:pt modelId="{86CD1775-8BB4-4DB3-A693-428D6445CDE6}" type="pres">
+      <dgm:prSet presAssocID="{52A671F8-899B-4B58-BEDE-59C003E41E7E}" presName="rootConnector1" presStyleLbl="node1" presStyleIdx="0" presStyleCnt="0"/>
+      <dgm:spPr/>
+    </dgm:pt>
+    <dgm:pt modelId="{0AC85557-BACB-4D1B-9DFA-EFF9EF098014}" type="pres">
+      <dgm:prSet presAssocID="{52A671F8-899B-4B58-BEDE-59C003E41E7E}" presName="hierChild2" presStyleCnt="0"/>
+      <dgm:spPr/>
+    </dgm:pt>
+    <dgm:pt modelId="{4F2D3CB7-B8DA-4479-B72D-72D8EC87FC19}" type="pres">
+      <dgm:prSet presAssocID="{81EFE41A-B4EA-4BC1-8945-92F45F4CBD24}" presName="Name37" presStyleLbl="parChTrans1D2" presStyleIdx="0" presStyleCnt="1"/>
+      <dgm:spPr/>
+    </dgm:pt>
+    <dgm:pt modelId="{7B30EB4B-F0B3-495E-B579-29419FFD2C07}" type="pres">
+      <dgm:prSet presAssocID="{CAF75C43-A432-42CA-A8CD-EA255C491769}" presName="hierRoot2" presStyleCnt="0">
+        <dgm:presLayoutVars>
+          <dgm:hierBranch val="init"/>
+        </dgm:presLayoutVars>
+      </dgm:prSet>
+      <dgm:spPr/>
+    </dgm:pt>
+    <dgm:pt modelId="{E5D66520-6273-40E7-931B-313FD9320A5B}" type="pres">
+      <dgm:prSet presAssocID="{CAF75C43-A432-42CA-A8CD-EA255C491769}" presName="rootComposite" presStyleCnt="0"/>
+      <dgm:spPr/>
+    </dgm:pt>
+    <dgm:pt modelId="{FA7720EB-6F18-4C8B-A72C-6FE709822B90}" type="pres">
+      <dgm:prSet presAssocID="{CAF75C43-A432-42CA-A8CD-EA255C491769}" presName="rootText" presStyleLbl="node2" presStyleIdx="0" presStyleCnt="1" custLinFactNeighborX="12935" custLinFactNeighborY="73630">
+        <dgm:presLayoutVars>
+          <dgm:chPref val="3"/>
+        </dgm:presLayoutVars>
+      </dgm:prSet>
+      <dgm:spPr/>
+    </dgm:pt>
+    <dgm:pt modelId="{9891B1F0-3247-48C5-9111-5988845F4152}" type="pres">
+      <dgm:prSet presAssocID="{CAF75C43-A432-42CA-A8CD-EA255C491769}" presName="rootConnector" presStyleLbl="node2" presStyleIdx="0" presStyleCnt="1"/>
+      <dgm:spPr/>
+    </dgm:pt>
+    <dgm:pt modelId="{9E59C039-24AD-4A53-B8E1-F0BE602B7871}" type="pres">
+      <dgm:prSet presAssocID="{CAF75C43-A432-42CA-A8CD-EA255C491769}" presName="hierChild4" presStyleCnt="0"/>
+      <dgm:spPr/>
+    </dgm:pt>
+    <dgm:pt modelId="{83C686EA-2723-4633-AD4A-AE9391570D11}" type="pres">
+      <dgm:prSet presAssocID="{F9C3D3CA-995C-4462-9BED-D72E1A60E456}" presName="Name37" presStyleLbl="parChTrans1D3" presStyleIdx="0" presStyleCnt="3"/>
+      <dgm:spPr/>
+    </dgm:pt>
+    <dgm:pt modelId="{ECB509C7-FE91-4AC9-BC16-452C03C0B3B8}" type="pres">
+      <dgm:prSet presAssocID="{C4567FC6-4D6B-440A-8C62-558230F19303}" presName="hierRoot2" presStyleCnt="0">
+        <dgm:presLayoutVars>
+          <dgm:hierBranch val="init"/>
+        </dgm:presLayoutVars>
+      </dgm:prSet>
+      <dgm:spPr/>
+    </dgm:pt>
+    <dgm:pt modelId="{6D1EA891-4CF7-465C-B54B-9364859A564F}" type="pres">
+      <dgm:prSet presAssocID="{C4567FC6-4D6B-440A-8C62-558230F19303}" presName="rootComposite" presStyleCnt="0"/>
+      <dgm:spPr/>
+    </dgm:pt>
+    <dgm:pt modelId="{3CDEE8D5-39A2-48A9-932B-975F5E6DB334}" type="pres">
+      <dgm:prSet presAssocID="{C4567FC6-4D6B-440A-8C62-558230F19303}" presName="rootText" presStyleLbl="node3" presStyleIdx="0" presStyleCnt="3" custLinFactX="-61189" custLinFactNeighborX="-100000" custLinFactNeighborY="93529">
+        <dgm:presLayoutVars>
+          <dgm:chPref val="3"/>
+        </dgm:presLayoutVars>
+      </dgm:prSet>
+      <dgm:spPr/>
+    </dgm:pt>
+    <dgm:pt modelId="{591053F6-5500-4BA1-AEE7-3E62E5EF8E41}" type="pres">
+      <dgm:prSet presAssocID="{C4567FC6-4D6B-440A-8C62-558230F19303}" presName="rootConnector" presStyleLbl="node3" presStyleIdx="0" presStyleCnt="3"/>
+      <dgm:spPr/>
+    </dgm:pt>
+    <dgm:pt modelId="{D8A535AE-4F11-4EFF-AADF-0983B78F147F}" type="pres">
+      <dgm:prSet presAssocID="{C4567FC6-4D6B-440A-8C62-558230F19303}" presName="hierChild4" presStyleCnt="0"/>
+      <dgm:spPr/>
+    </dgm:pt>
+    <dgm:pt modelId="{331A9402-E20D-40A8-AC9A-B43FA8E16243}" type="pres">
+      <dgm:prSet presAssocID="{C4567FC6-4D6B-440A-8C62-558230F19303}" presName="hierChild5" presStyleCnt="0"/>
+      <dgm:spPr/>
+    </dgm:pt>
+    <dgm:pt modelId="{97C0A59A-5C18-422F-9A9A-0C84BAA4D8BF}" type="pres">
+      <dgm:prSet presAssocID="{B17FE84E-E1BB-41AF-98CA-22693EC9FB22}" presName="Name37" presStyleLbl="parChTrans1D3" presStyleIdx="1" presStyleCnt="3"/>
+      <dgm:spPr/>
+    </dgm:pt>
+    <dgm:pt modelId="{37D4CCCD-0205-4680-AE4C-66E7BFE19AB5}" type="pres">
+      <dgm:prSet presAssocID="{39F2EB6B-BBC4-4721-93E1-697F9AEA159F}" presName="hierRoot2" presStyleCnt="0">
+        <dgm:presLayoutVars>
+          <dgm:hierBranch val="init"/>
+        </dgm:presLayoutVars>
+      </dgm:prSet>
+      <dgm:spPr/>
+    </dgm:pt>
+    <dgm:pt modelId="{F63EBDE8-ADB5-4568-8313-017D0DE86FA8}" type="pres">
+      <dgm:prSet presAssocID="{39F2EB6B-BBC4-4721-93E1-697F9AEA159F}" presName="rootComposite" presStyleCnt="0"/>
+      <dgm:spPr/>
+    </dgm:pt>
+    <dgm:pt modelId="{122C5D2A-D9EC-4001-80CA-02E059D0C22B}" type="pres">
+      <dgm:prSet presAssocID="{39F2EB6B-BBC4-4721-93E1-697F9AEA159F}" presName="rootText" presStyleLbl="node3" presStyleIdx="1" presStyleCnt="3" custLinFactNeighborX="4975" custLinFactNeighborY="99499">
+        <dgm:presLayoutVars>
+          <dgm:chPref val="3"/>
+        </dgm:presLayoutVars>
+      </dgm:prSet>
+      <dgm:spPr/>
+    </dgm:pt>
+    <dgm:pt modelId="{F1513E2C-EA96-4DEB-8D9E-0A78FD88877D}" type="pres">
+      <dgm:prSet presAssocID="{39F2EB6B-BBC4-4721-93E1-697F9AEA159F}" presName="rootConnector" presStyleLbl="node3" presStyleIdx="1" presStyleCnt="3"/>
+      <dgm:spPr/>
+    </dgm:pt>
+    <dgm:pt modelId="{3CFEB594-BDD2-4812-AB85-BEBED7EAA0F9}" type="pres">
+      <dgm:prSet presAssocID="{39F2EB6B-BBC4-4721-93E1-697F9AEA159F}" presName="hierChild4" presStyleCnt="0"/>
+      <dgm:spPr/>
+    </dgm:pt>
+    <dgm:pt modelId="{BF837E44-38D0-4384-BEC8-6E0B1928C91D}" type="pres">
+      <dgm:prSet presAssocID="{39F2EB6B-BBC4-4721-93E1-697F9AEA159F}" presName="hierChild5" presStyleCnt="0"/>
+      <dgm:spPr/>
+    </dgm:pt>
+    <dgm:pt modelId="{069BAC8E-E995-437E-A029-BCACEC7ACCEE}" type="pres">
+      <dgm:prSet presAssocID="{75C9CE92-00FE-47C2-8175-466F5986F8B9}" presName="Name37" presStyleLbl="parChTrans1D3" presStyleIdx="2" presStyleCnt="3"/>
+      <dgm:spPr/>
+    </dgm:pt>
+    <dgm:pt modelId="{77D07342-4174-4FC9-ABCE-69D4478297DE}" type="pres">
+      <dgm:prSet presAssocID="{FA9B2181-9258-4797-B41A-69DBB99611BB}" presName="hierRoot2" presStyleCnt="0">
+        <dgm:presLayoutVars>
+          <dgm:hierBranch val="init"/>
+        </dgm:presLayoutVars>
+      </dgm:prSet>
+      <dgm:spPr/>
+    </dgm:pt>
+    <dgm:pt modelId="{546FFC06-59CB-4711-871F-4035BA630277}" type="pres">
+      <dgm:prSet presAssocID="{FA9B2181-9258-4797-B41A-69DBB99611BB}" presName="rootComposite" presStyleCnt="0"/>
+      <dgm:spPr/>
+    </dgm:pt>
+    <dgm:pt modelId="{EEEAB37B-9C41-40D9-A3D0-E9B9C2678281}" type="pres">
+      <dgm:prSet presAssocID="{FA9B2181-9258-4797-B41A-69DBB99611BB}" presName="rootText" presStyleLbl="node3" presStyleIdx="2" presStyleCnt="3" custLinFactY="-91039" custLinFactNeighborX="46764" custLinFactNeighborY="-100000">
+        <dgm:presLayoutVars>
+          <dgm:chPref val="3"/>
+        </dgm:presLayoutVars>
+      </dgm:prSet>
+      <dgm:spPr/>
+    </dgm:pt>
+    <dgm:pt modelId="{5A687BB1-2BA4-4315-A023-D46A98F4824E}" type="pres">
+      <dgm:prSet presAssocID="{FA9B2181-9258-4797-B41A-69DBB99611BB}" presName="rootConnector" presStyleLbl="node3" presStyleIdx="2" presStyleCnt="3"/>
+      <dgm:spPr/>
+    </dgm:pt>
+    <dgm:pt modelId="{6EF58FDA-9B35-40CE-9DE0-2742026CE806}" type="pres">
+      <dgm:prSet presAssocID="{FA9B2181-9258-4797-B41A-69DBB99611BB}" presName="hierChild4" presStyleCnt="0"/>
+      <dgm:spPr/>
+    </dgm:pt>
+    <dgm:pt modelId="{26857C6B-EF0D-4584-B869-09FF6C5A0C83}" type="pres">
+      <dgm:prSet presAssocID="{FA9B2181-9258-4797-B41A-69DBB99611BB}" presName="hierChild5" presStyleCnt="0"/>
+      <dgm:spPr/>
+    </dgm:pt>
+    <dgm:pt modelId="{E86BF295-E1C7-4F11-92E8-0A38A4954B60}" type="pres">
+      <dgm:prSet presAssocID="{CAF75C43-A432-42CA-A8CD-EA255C491769}" presName="hierChild5" presStyleCnt="0"/>
+      <dgm:spPr/>
+    </dgm:pt>
+    <dgm:pt modelId="{5DAEC959-9488-423C-B49C-7022A63207CC}" type="pres">
+      <dgm:prSet presAssocID="{52A671F8-899B-4B58-BEDE-59C003E41E7E}" presName="hierChild3" presStyleCnt="0"/>
+      <dgm:spPr/>
+    </dgm:pt>
+  </dgm:ptLst>
+  <dgm:cxnLst>
+    <dgm:cxn modelId="{8CC91406-3B26-44FF-95C0-1964E1F6F7BA}" type="presOf" srcId="{C4567FC6-4D6B-440A-8C62-558230F19303}" destId="{3CDEE8D5-39A2-48A9-932B-975F5E6DB334}" srcOrd="0" destOrd="0" presId="urn:microsoft.com/office/officeart/2005/8/layout/orgChart1"/>
+    <dgm:cxn modelId="{C485030B-70D1-4FB0-B38B-DDCA0ABF4BD5}" srcId="{CAF75C43-A432-42CA-A8CD-EA255C491769}" destId="{39F2EB6B-BBC4-4721-93E1-697F9AEA159F}" srcOrd="1" destOrd="0" parTransId="{B17FE84E-E1BB-41AF-98CA-22693EC9FB22}" sibTransId="{E5809C56-1965-4F6A-806B-79D47A5BCA47}"/>
+    <dgm:cxn modelId="{F93B3B17-3D46-406F-A429-1FFD05BF0647}" type="presOf" srcId="{CAF75C43-A432-42CA-A8CD-EA255C491769}" destId="{9891B1F0-3247-48C5-9111-5988845F4152}" srcOrd="1" destOrd="0" presId="urn:microsoft.com/office/officeart/2005/8/layout/orgChart1"/>
+    <dgm:cxn modelId="{2A71B31B-E851-4937-9A63-88E5388B3A7B}" type="presOf" srcId="{39F2EB6B-BBC4-4721-93E1-697F9AEA159F}" destId="{122C5D2A-D9EC-4001-80CA-02E059D0C22B}" srcOrd="0" destOrd="0" presId="urn:microsoft.com/office/officeart/2005/8/layout/orgChart1"/>
+    <dgm:cxn modelId="{1B52A820-B286-4523-9A51-CFFD13917003}" type="presOf" srcId="{C4567FC6-4D6B-440A-8C62-558230F19303}" destId="{591053F6-5500-4BA1-AEE7-3E62E5EF8E41}" srcOrd="1" destOrd="0" presId="urn:microsoft.com/office/officeart/2005/8/layout/orgChart1"/>
+    <dgm:cxn modelId="{81F70C21-0ED7-4474-9AB4-AA60052A2F56}" type="presOf" srcId="{39F2EB6B-BBC4-4721-93E1-697F9AEA159F}" destId="{F1513E2C-EA96-4DEB-8D9E-0A78FD88877D}" srcOrd="1" destOrd="0" presId="urn:microsoft.com/office/officeart/2005/8/layout/orgChart1"/>
+    <dgm:cxn modelId="{E112D35D-48DA-4434-BE57-A4A0049BB57A}" type="presOf" srcId="{75C9CE92-00FE-47C2-8175-466F5986F8B9}" destId="{069BAC8E-E995-437E-A029-BCACEC7ACCEE}" srcOrd="0" destOrd="0" presId="urn:microsoft.com/office/officeart/2005/8/layout/orgChart1"/>
+    <dgm:cxn modelId="{D60CF85E-A17E-4523-AE72-364A3F59C23E}" srcId="{C505DA24-F73C-4014-8027-4E4A75304217}" destId="{52A671F8-899B-4B58-BEDE-59C003E41E7E}" srcOrd="0" destOrd="0" parTransId="{DEFFF93B-0943-4019-A206-89151B7C6607}" sibTransId="{39B0FC00-F3AD-4947-8676-538F6E5F1C95}"/>
+    <dgm:cxn modelId="{7E579B69-4F45-4721-A618-36797362F06C}" type="presOf" srcId="{CAF75C43-A432-42CA-A8CD-EA255C491769}" destId="{FA7720EB-6F18-4C8B-A72C-6FE709822B90}" srcOrd="0" destOrd="0" presId="urn:microsoft.com/office/officeart/2005/8/layout/orgChart1"/>
+    <dgm:cxn modelId="{A4A7ED4C-7C91-4AAC-9CB3-9FB80AEF362C}" type="presOf" srcId="{B17FE84E-E1BB-41AF-98CA-22693EC9FB22}" destId="{97C0A59A-5C18-422F-9A9A-0C84BAA4D8BF}" srcOrd="0" destOrd="0" presId="urn:microsoft.com/office/officeart/2005/8/layout/orgChart1"/>
+    <dgm:cxn modelId="{393ECB6E-60E7-47D0-AB65-6B794E389ECC}" srcId="{CAF75C43-A432-42CA-A8CD-EA255C491769}" destId="{FA9B2181-9258-4797-B41A-69DBB99611BB}" srcOrd="2" destOrd="0" parTransId="{75C9CE92-00FE-47C2-8175-466F5986F8B9}" sibTransId="{34FF5625-3EBD-42A5-BABB-E6D7BEC87675}"/>
+    <dgm:cxn modelId="{CD02E150-5EC0-4636-B339-22A763EFE55A}" type="presOf" srcId="{81EFE41A-B4EA-4BC1-8945-92F45F4CBD24}" destId="{4F2D3CB7-B8DA-4479-B72D-72D8EC87FC19}" srcOrd="0" destOrd="0" presId="urn:microsoft.com/office/officeart/2005/8/layout/orgChart1"/>
+    <dgm:cxn modelId="{3DE47E73-00FC-4F6F-AE88-8357C5E61AA7}" srcId="{52A671F8-899B-4B58-BEDE-59C003E41E7E}" destId="{CAF75C43-A432-42CA-A8CD-EA255C491769}" srcOrd="0" destOrd="0" parTransId="{81EFE41A-B4EA-4BC1-8945-92F45F4CBD24}" sibTransId="{8F44C0A9-5CED-4C44-A225-3B827CC83888}"/>
+    <dgm:cxn modelId="{E762F979-0678-49A4-B861-67894FE1905F}" type="presOf" srcId="{F9C3D3CA-995C-4462-9BED-D72E1A60E456}" destId="{83C686EA-2723-4633-AD4A-AE9391570D11}" srcOrd="0" destOrd="0" presId="urn:microsoft.com/office/officeart/2005/8/layout/orgChart1"/>
+    <dgm:cxn modelId="{1E661686-BA35-45E2-B70D-802090BB7BAF}" srcId="{CAF75C43-A432-42CA-A8CD-EA255C491769}" destId="{C4567FC6-4D6B-440A-8C62-558230F19303}" srcOrd="0" destOrd="0" parTransId="{F9C3D3CA-995C-4462-9BED-D72E1A60E456}" sibTransId="{EE2EB9EC-6794-417A-A7F1-7A796488DA5C}"/>
+    <dgm:cxn modelId="{4D27C886-0A24-4B3B-8785-E45700FEE89F}" type="presOf" srcId="{C505DA24-F73C-4014-8027-4E4A75304217}" destId="{E068964D-0031-44D7-8CE1-3175DCC881F2}" srcOrd="0" destOrd="0" presId="urn:microsoft.com/office/officeart/2005/8/layout/orgChart1"/>
+    <dgm:cxn modelId="{11D0EB95-E8BE-472D-91E6-D746B30FA58D}" type="presOf" srcId="{FA9B2181-9258-4797-B41A-69DBB99611BB}" destId="{5A687BB1-2BA4-4315-A023-D46A98F4824E}" srcOrd="1" destOrd="0" presId="urn:microsoft.com/office/officeart/2005/8/layout/orgChart1"/>
+    <dgm:cxn modelId="{D42E02BD-0C0F-46D9-A9DD-BAE78BFE3AC1}" type="presOf" srcId="{52A671F8-899B-4B58-BEDE-59C003E41E7E}" destId="{98E67F46-4160-495D-BAD7-0FF06867A1B8}" srcOrd="0" destOrd="0" presId="urn:microsoft.com/office/officeart/2005/8/layout/orgChart1"/>
+    <dgm:cxn modelId="{5546B5CA-BE61-4AA0-893B-EB431B9136D7}" type="presOf" srcId="{52A671F8-899B-4B58-BEDE-59C003E41E7E}" destId="{86CD1775-8BB4-4DB3-A693-428D6445CDE6}" srcOrd="1" destOrd="0" presId="urn:microsoft.com/office/officeart/2005/8/layout/orgChart1"/>
+    <dgm:cxn modelId="{2BCB24EE-9BD7-487E-AF33-ECB3B52988D4}" type="presOf" srcId="{FA9B2181-9258-4797-B41A-69DBB99611BB}" destId="{EEEAB37B-9C41-40D9-A3D0-E9B9C2678281}" srcOrd="0" destOrd="0" presId="urn:microsoft.com/office/officeart/2005/8/layout/orgChart1"/>
+    <dgm:cxn modelId="{704355A0-C24E-4D20-934E-E221A828D8BB}" type="presParOf" srcId="{E068964D-0031-44D7-8CE1-3175DCC881F2}" destId="{5D0D8EF2-1E44-4B4C-B90E-FC1BFBD1AB2D}" srcOrd="0" destOrd="0" presId="urn:microsoft.com/office/officeart/2005/8/layout/orgChart1"/>
+    <dgm:cxn modelId="{4ACA1A05-993B-41CC-A3D0-3995313F083B}" type="presParOf" srcId="{5D0D8EF2-1E44-4B4C-B90E-FC1BFBD1AB2D}" destId="{80B39519-8955-4D70-9069-278E1CB2DF74}" srcOrd="0" destOrd="0" presId="urn:microsoft.com/office/officeart/2005/8/layout/orgChart1"/>
+    <dgm:cxn modelId="{926E089E-791C-42D4-81E9-4F95BC632C73}" type="presParOf" srcId="{80B39519-8955-4D70-9069-278E1CB2DF74}" destId="{98E67F46-4160-495D-BAD7-0FF06867A1B8}" srcOrd="0" destOrd="0" presId="urn:microsoft.com/office/officeart/2005/8/layout/orgChart1"/>
+    <dgm:cxn modelId="{21C4D339-47B9-4440-A964-0746C8630F97}" type="presParOf" srcId="{80B39519-8955-4D70-9069-278E1CB2DF74}" destId="{86CD1775-8BB4-4DB3-A693-428D6445CDE6}" srcOrd="1" destOrd="0" presId="urn:microsoft.com/office/officeart/2005/8/layout/orgChart1"/>
+    <dgm:cxn modelId="{F6BAD9A3-748D-4433-A719-2252C6BF5706}" type="presParOf" srcId="{5D0D8EF2-1E44-4B4C-B90E-FC1BFBD1AB2D}" destId="{0AC85557-BACB-4D1B-9DFA-EFF9EF098014}" srcOrd="1" destOrd="0" presId="urn:microsoft.com/office/officeart/2005/8/layout/orgChart1"/>
+    <dgm:cxn modelId="{2D0CA00A-226E-44F2-84CA-4A00E2458BCB}" type="presParOf" srcId="{0AC85557-BACB-4D1B-9DFA-EFF9EF098014}" destId="{4F2D3CB7-B8DA-4479-B72D-72D8EC87FC19}" srcOrd="0" destOrd="0" presId="urn:microsoft.com/office/officeart/2005/8/layout/orgChart1"/>
+    <dgm:cxn modelId="{AB27FF54-6F52-44E0-9082-CE2C30065609}" type="presParOf" srcId="{0AC85557-BACB-4D1B-9DFA-EFF9EF098014}" destId="{7B30EB4B-F0B3-495E-B579-29419FFD2C07}" srcOrd="1" destOrd="0" presId="urn:microsoft.com/office/officeart/2005/8/layout/orgChart1"/>
+    <dgm:cxn modelId="{289CA7D1-CFAF-4BF7-A2A4-5B6D746CDFBF}" type="presParOf" srcId="{7B30EB4B-F0B3-495E-B579-29419FFD2C07}" destId="{E5D66520-6273-40E7-931B-313FD9320A5B}" srcOrd="0" destOrd="0" presId="urn:microsoft.com/office/officeart/2005/8/layout/orgChart1"/>
+    <dgm:cxn modelId="{5B5239A4-1574-4BA0-91D3-392F0CA290F4}" type="presParOf" srcId="{E5D66520-6273-40E7-931B-313FD9320A5B}" destId="{FA7720EB-6F18-4C8B-A72C-6FE709822B90}" srcOrd="0" destOrd="0" presId="urn:microsoft.com/office/officeart/2005/8/layout/orgChart1"/>
+    <dgm:cxn modelId="{DDC5D7E1-326C-4AA4-9143-0585612A9810}" type="presParOf" srcId="{E5D66520-6273-40E7-931B-313FD9320A5B}" destId="{9891B1F0-3247-48C5-9111-5988845F4152}" srcOrd="1" destOrd="0" presId="urn:microsoft.com/office/officeart/2005/8/layout/orgChart1"/>
+    <dgm:cxn modelId="{3AA2431E-320E-465B-80AB-E5791CB5D2AC}" type="presParOf" srcId="{7B30EB4B-F0B3-495E-B579-29419FFD2C07}" destId="{9E59C039-24AD-4A53-B8E1-F0BE602B7871}" srcOrd="1" destOrd="0" presId="urn:microsoft.com/office/officeart/2005/8/layout/orgChart1"/>
+    <dgm:cxn modelId="{AA4CFC15-E1A4-4E36-B5EC-8DE0449FE836}" type="presParOf" srcId="{9E59C039-24AD-4A53-B8E1-F0BE602B7871}" destId="{83C686EA-2723-4633-AD4A-AE9391570D11}" srcOrd="0" destOrd="0" presId="urn:microsoft.com/office/officeart/2005/8/layout/orgChart1"/>
+    <dgm:cxn modelId="{08F0225D-0F49-446B-AABA-B35562DEFE21}" type="presParOf" srcId="{9E59C039-24AD-4A53-B8E1-F0BE602B7871}" destId="{ECB509C7-FE91-4AC9-BC16-452C03C0B3B8}" srcOrd="1" destOrd="0" presId="urn:microsoft.com/office/officeart/2005/8/layout/orgChart1"/>
+    <dgm:cxn modelId="{FCCCEC16-AE95-46AC-BFD6-2B462C6ACB94}" type="presParOf" srcId="{ECB509C7-FE91-4AC9-BC16-452C03C0B3B8}" destId="{6D1EA891-4CF7-465C-B54B-9364859A564F}" srcOrd="0" destOrd="0" presId="urn:microsoft.com/office/officeart/2005/8/layout/orgChart1"/>
+    <dgm:cxn modelId="{70A918DC-F600-4AAD-BB4F-5C2CA57A734E}" type="presParOf" srcId="{6D1EA891-4CF7-465C-B54B-9364859A564F}" destId="{3CDEE8D5-39A2-48A9-932B-975F5E6DB334}" srcOrd="0" destOrd="0" presId="urn:microsoft.com/office/officeart/2005/8/layout/orgChart1"/>
+    <dgm:cxn modelId="{235402FE-45AA-48F2-B21C-565D66A2C596}" type="presParOf" srcId="{6D1EA891-4CF7-465C-B54B-9364859A564F}" destId="{591053F6-5500-4BA1-AEE7-3E62E5EF8E41}" srcOrd="1" destOrd="0" presId="urn:microsoft.com/office/officeart/2005/8/layout/orgChart1"/>
+    <dgm:cxn modelId="{348BE09D-2F7C-465C-833E-E0370F828700}" type="presParOf" srcId="{ECB509C7-FE91-4AC9-BC16-452C03C0B3B8}" destId="{D8A535AE-4F11-4EFF-AADF-0983B78F147F}" srcOrd="1" destOrd="0" presId="urn:microsoft.com/office/officeart/2005/8/layout/orgChart1"/>
+    <dgm:cxn modelId="{7B2CE575-7ACB-43B7-A7ED-6680904293E5}" type="presParOf" srcId="{ECB509C7-FE91-4AC9-BC16-452C03C0B3B8}" destId="{331A9402-E20D-40A8-AC9A-B43FA8E16243}" srcOrd="2" destOrd="0" presId="urn:microsoft.com/office/officeart/2005/8/layout/orgChart1"/>
+    <dgm:cxn modelId="{460AD97E-781F-436F-93B9-E5EFE90CC2EF}" type="presParOf" srcId="{9E59C039-24AD-4A53-B8E1-F0BE602B7871}" destId="{97C0A59A-5C18-422F-9A9A-0C84BAA4D8BF}" srcOrd="2" destOrd="0" presId="urn:microsoft.com/office/officeart/2005/8/layout/orgChart1"/>
+    <dgm:cxn modelId="{F248110F-0CFE-4472-96BB-D175C44B07A3}" type="presParOf" srcId="{9E59C039-24AD-4A53-B8E1-F0BE602B7871}" destId="{37D4CCCD-0205-4680-AE4C-66E7BFE19AB5}" srcOrd="3" destOrd="0" presId="urn:microsoft.com/office/officeart/2005/8/layout/orgChart1"/>
+    <dgm:cxn modelId="{2C7FA4B3-B80E-4873-A309-3D7400A67B42}" type="presParOf" srcId="{37D4CCCD-0205-4680-AE4C-66E7BFE19AB5}" destId="{F63EBDE8-ADB5-4568-8313-017D0DE86FA8}" srcOrd="0" destOrd="0" presId="urn:microsoft.com/office/officeart/2005/8/layout/orgChart1"/>
+    <dgm:cxn modelId="{665A2B30-0C9F-4A7B-AEFC-3751E837C714}" type="presParOf" srcId="{F63EBDE8-ADB5-4568-8313-017D0DE86FA8}" destId="{122C5D2A-D9EC-4001-80CA-02E059D0C22B}" srcOrd="0" destOrd="0" presId="urn:microsoft.com/office/officeart/2005/8/layout/orgChart1"/>
+    <dgm:cxn modelId="{5A6B4FE2-C85B-4438-9328-A243E5ABA29A}" type="presParOf" srcId="{F63EBDE8-ADB5-4568-8313-017D0DE86FA8}" destId="{F1513E2C-EA96-4DEB-8D9E-0A78FD88877D}" srcOrd="1" destOrd="0" presId="urn:microsoft.com/office/officeart/2005/8/layout/orgChart1"/>
+    <dgm:cxn modelId="{F9B7AEB7-1B0C-4045-ADF5-BF4D2379D718}" type="presParOf" srcId="{37D4CCCD-0205-4680-AE4C-66E7BFE19AB5}" destId="{3CFEB594-BDD2-4812-AB85-BEBED7EAA0F9}" srcOrd="1" destOrd="0" presId="urn:microsoft.com/office/officeart/2005/8/layout/orgChart1"/>
+    <dgm:cxn modelId="{25EC762F-1E85-4101-8833-04E28AF0DDD0}" type="presParOf" srcId="{37D4CCCD-0205-4680-AE4C-66E7BFE19AB5}" destId="{BF837E44-38D0-4384-BEC8-6E0B1928C91D}" srcOrd="2" destOrd="0" presId="urn:microsoft.com/office/officeart/2005/8/layout/orgChart1"/>
+    <dgm:cxn modelId="{8CFD70AD-80FB-45F2-8F8F-F7CF3AC272F5}" type="presParOf" srcId="{9E59C039-24AD-4A53-B8E1-F0BE602B7871}" destId="{069BAC8E-E995-437E-A029-BCACEC7ACCEE}" srcOrd="4" destOrd="0" presId="urn:microsoft.com/office/officeart/2005/8/layout/orgChart1"/>
+    <dgm:cxn modelId="{3F1BA2F2-B6A1-49B8-AEE3-E367FF5147F2}" type="presParOf" srcId="{9E59C039-24AD-4A53-B8E1-F0BE602B7871}" destId="{77D07342-4174-4FC9-ABCE-69D4478297DE}" srcOrd="5" destOrd="0" presId="urn:microsoft.com/office/officeart/2005/8/layout/orgChart1"/>
+    <dgm:cxn modelId="{AF4D1818-02F3-405A-9DAC-81E0E0237EB8}" type="presParOf" srcId="{77D07342-4174-4FC9-ABCE-69D4478297DE}" destId="{546FFC06-59CB-4711-871F-4035BA630277}" srcOrd="0" destOrd="0" presId="urn:microsoft.com/office/officeart/2005/8/layout/orgChart1"/>
+    <dgm:cxn modelId="{8B54D9D9-D60E-478E-B3E0-2CFD28E66F49}" type="presParOf" srcId="{546FFC06-59CB-4711-871F-4035BA630277}" destId="{EEEAB37B-9C41-40D9-A3D0-E9B9C2678281}" srcOrd="0" destOrd="0" presId="urn:microsoft.com/office/officeart/2005/8/layout/orgChart1"/>
+    <dgm:cxn modelId="{662D6926-B03D-466E-A52B-C1BAE18547D0}" type="presParOf" srcId="{546FFC06-59CB-4711-871F-4035BA630277}" destId="{5A687BB1-2BA4-4315-A023-D46A98F4824E}" srcOrd="1" destOrd="0" presId="urn:microsoft.com/office/officeart/2005/8/layout/orgChart1"/>
+    <dgm:cxn modelId="{EBA2D2F5-6F08-4702-B864-4315D9D344C9}" type="presParOf" srcId="{77D07342-4174-4FC9-ABCE-69D4478297DE}" destId="{6EF58FDA-9B35-40CE-9DE0-2742026CE806}" srcOrd="1" destOrd="0" presId="urn:microsoft.com/office/officeart/2005/8/layout/orgChart1"/>
+    <dgm:cxn modelId="{9C7D6387-C114-4930-8D4F-EA8F2076548B}" type="presParOf" srcId="{77D07342-4174-4FC9-ABCE-69D4478297DE}" destId="{26857C6B-EF0D-4584-B869-09FF6C5A0C83}" srcOrd="2" destOrd="0" presId="urn:microsoft.com/office/officeart/2005/8/layout/orgChart1"/>
+    <dgm:cxn modelId="{D2ABDA82-694F-4732-8725-3F311C6C7D39}" type="presParOf" srcId="{7B30EB4B-F0B3-495E-B579-29419FFD2C07}" destId="{E86BF295-E1C7-4F11-92E8-0A38A4954B60}" srcOrd="2" destOrd="0" presId="urn:microsoft.com/office/officeart/2005/8/layout/orgChart1"/>
+    <dgm:cxn modelId="{30C3B7C6-9751-4B98-B0E8-A0E8A8AAB2B4}" type="presParOf" srcId="{5D0D8EF2-1E44-4B4C-B90E-FC1BFBD1AB2D}" destId="{5DAEC959-9488-423C-B49C-7022A63207CC}" srcOrd="2" destOrd="0" presId="urn:microsoft.com/office/officeart/2005/8/layout/orgChart1"/>
+  </dgm:cxnLst>
+  <dgm:bg/>
+  <dgm:whole/>
+  <dgm:extLst>
+    <a:ext uri="http://schemas.microsoft.com/office/drawing/2008/diagram">
+      <dsp:dataModelExt xmlns:dsp="http://schemas.microsoft.com/office/drawing/2008/diagram" relId="rId19" minVer="http://schemas.openxmlformats.org/drawingml/2006/diagram"/>
+    </a:ext>
+  </dgm:extLst>
+</dgm:dataModel>
+</file>
+
+<file path=word/diagrams/drawing1.xml><?xml version="1.0" encoding="utf-8"?>
+<dsp:drawing xmlns:dgm="http://schemas.openxmlformats.org/drawingml/2006/diagram" xmlns:dsp="http://schemas.microsoft.com/office/drawing/2008/diagram" xmlns:a="http://schemas.openxmlformats.org/drawingml/2006/main">
+  <dsp:spTree>
+    <dsp:nvGrpSpPr>
+      <dsp:cNvPr id="0" name=""/>
+      <dsp:cNvGrpSpPr/>
+    </dsp:nvGrpSpPr>
+    <dsp:grpSpPr/>
+    <dsp:sp modelId="{069BAC8E-E995-437E-A029-BCACEC7ACCEE}">
+      <dsp:nvSpPr>
+        <dsp:cNvPr id="0" name=""/>
+        <dsp:cNvSpPr/>
+      </dsp:nvSpPr>
+      <dsp:spPr>
+        <a:xfrm>
+          <a:off x="1134297" y="1452201"/>
+          <a:ext cx="449210" cy="512103"/>
+        </a:xfrm>
+        <a:custGeom>
+          <a:avLst/>
+          <a:gdLst/>
+          <a:ahLst/>
+          <a:cxnLst/>
+          <a:rect l="0" t="0" r="0" b="0"/>
+          <a:pathLst>
+            <a:path>
+              <a:moveTo>
+                <a:pt x="0" y="0"/>
+              </a:moveTo>
+              <a:lnTo>
+                <a:pt x="0" y="512103"/>
+              </a:lnTo>
+              <a:lnTo>
+                <a:pt x="449210" y="512103"/>
+              </a:lnTo>
+            </a:path>
+          </a:pathLst>
+        </a:custGeom>
+        <a:noFill/>
+        <a:ln w="12700" cap="flat" cmpd="sng" algn="ctr">
+          <a:solidFill>
+            <a:schemeClr val="accent1">
+              <a:shade val="80000"/>
+              <a:hueOff val="0"/>
+              <a:satOff val="0"/>
+              <a:lumOff val="0"/>
+              <a:alphaOff val="0"/>
+            </a:schemeClr>
+          </a:solidFill>
+          <a:prstDash val="solid"/>
+          <a:miter lim="800000"/>
+        </a:ln>
+        <a:effectLst/>
+      </dsp:spPr>
+      <dsp:style>
+        <a:lnRef idx="2">
+          <a:scrgbClr r="0" g="0" b="0"/>
+        </a:lnRef>
+        <a:fillRef idx="0">
+          <a:scrgbClr r="0" g="0" b="0"/>
+        </a:fillRef>
+        <a:effectRef idx="0">
+          <a:scrgbClr r="0" g="0" b="0"/>
+        </a:effectRef>
+        <a:fontRef idx="minor"/>
+      </dsp:style>
+    </dsp:sp>
+    <dsp:sp modelId="{97C0A59A-5C18-422F-9A9A-0C84BAA4D8BF}">
+      <dsp:nvSpPr>
+        <dsp:cNvPr id="0" name=""/>
+        <dsp:cNvSpPr/>
+      </dsp:nvSpPr>
+      <dsp:spPr>
+        <a:xfrm>
+          <a:off x="1088577" y="1452201"/>
+          <a:ext cx="91440" cy="1195353"/>
+        </a:xfrm>
+        <a:custGeom>
+          <a:avLst/>
+          <a:gdLst/>
+          <a:ahLst/>
+          <a:cxnLst/>
+          <a:rect l="0" t="0" r="0" b="0"/>
+          <a:pathLst>
+            <a:path>
+              <a:moveTo>
+                <a:pt x="45720" y="0"/>
+              </a:moveTo>
+              <a:lnTo>
+                <a:pt x="45720" y="1195353"/>
+              </a:lnTo>
+              <a:lnTo>
+                <a:pt x="110485" y="1195353"/>
+              </a:lnTo>
+            </a:path>
+          </a:pathLst>
+        </a:custGeom>
+        <a:noFill/>
+        <a:ln w="12700" cap="flat" cmpd="sng" algn="ctr">
+          <a:solidFill>
+            <a:schemeClr val="accent1">
+              <a:shade val="80000"/>
+              <a:hueOff val="0"/>
+              <a:satOff val="0"/>
+              <a:lumOff val="0"/>
+              <a:alphaOff val="0"/>
+            </a:schemeClr>
+          </a:solidFill>
+          <a:prstDash val="solid"/>
+          <a:miter lim="800000"/>
+        </a:ln>
+        <a:effectLst/>
+      </dsp:spPr>
+      <dsp:style>
+        <a:lnRef idx="2">
+          <a:scrgbClr r="0" g="0" b="0"/>
+        </a:lnRef>
+        <a:fillRef idx="0">
+          <a:scrgbClr r="0" g="0" b="0"/>
+        </a:fillRef>
+        <a:effectRef idx="0">
+          <a:scrgbClr r="0" g="0" b="0"/>
+        </a:effectRef>
+        <a:fontRef idx="minor"/>
+      </dsp:style>
+    </dsp:sp>
+    <dsp:sp modelId="{83C686EA-2723-4633-AD4A-AE9391570D11}">
+      <dsp:nvSpPr>
+        <dsp:cNvPr id="0" name=""/>
+        <dsp:cNvSpPr/>
+      </dsp:nvSpPr>
+      <dsp:spPr>
+        <a:xfrm>
+          <a:off x="919965" y="1452201"/>
+          <a:ext cx="214332" cy="514716"/>
+        </a:xfrm>
+        <a:custGeom>
+          <a:avLst/>
+          <a:gdLst/>
+          <a:ahLst/>
+          <a:cxnLst/>
+          <a:rect l="0" t="0" r="0" b="0"/>
+          <a:pathLst>
+            <a:path>
+              <a:moveTo>
+                <a:pt x="214332" y="0"/>
+              </a:moveTo>
+              <a:lnTo>
+                <a:pt x="214332" y="514716"/>
+              </a:lnTo>
+              <a:lnTo>
+                <a:pt x="0" y="514716"/>
+              </a:lnTo>
+            </a:path>
+          </a:pathLst>
+        </a:custGeom>
+        <a:noFill/>
+        <a:ln w="12700" cap="flat" cmpd="sng" algn="ctr">
+          <a:solidFill>
+            <a:schemeClr val="accent1">
+              <a:shade val="80000"/>
+              <a:hueOff val="0"/>
+              <a:satOff val="0"/>
+              <a:lumOff val="0"/>
+              <a:alphaOff val="0"/>
+            </a:schemeClr>
+          </a:solidFill>
+          <a:prstDash val="solid"/>
+          <a:miter lim="800000"/>
+        </a:ln>
+        <a:effectLst/>
+      </dsp:spPr>
+      <dsp:style>
+        <a:lnRef idx="2">
+          <a:scrgbClr r="0" g="0" b="0"/>
+        </a:lnRef>
+        <a:fillRef idx="0">
+          <a:scrgbClr r="0" g="0" b="0"/>
+        </a:fillRef>
+        <a:effectRef idx="0">
+          <a:scrgbClr r="0" g="0" b="0"/>
+        </a:effectRef>
+        <a:fontRef idx="minor"/>
+      </dsp:style>
+    </dsp:sp>
+    <dsp:sp modelId="{4F2D3CB7-B8DA-4479-B72D-72D8EC87FC19}">
+      <dsp:nvSpPr>
+        <dsp:cNvPr id="0" name=""/>
+        <dsp:cNvSpPr/>
+      </dsp:nvSpPr>
+      <dsp:spPr>
+        <a:xfrm>
+          <a:off x="1456564" y="477189"/>
+          <a:ext cx="91440" cy="515029"/>
+        </a:xfrm>
+        <a:custGeom>
+          <a:avLst/>
+          <a:gdLst/>
+          <a:ahLst/>
+          <a:cxnLst/>
+          <a:rect l="0" t="0" r="0" b="0"/>
+          <a:pathLst>
+            <a:path>
+              <a:moveTo>
+                <a:pt x="45720" y="0"/>
+              </a:moveTo>
+              <a:lnTo>
+                <a:pt x="45720" y="515029"/>
+              </a:lnTo>
+            </a:path>
+          </a:pathLst>
+        </a:custGeom>
+        <a:noFill/>
+        <a:ln w="12700" cap="flat" cmpd="sng" algn="ctr">
+          <a:solidFill>
+            <a:schemeClr val="accent1">
+              <a:shade val="60000"/>
+              <a:hueOff val="0"/>
+              <a:satOff val="0"/>
+              <a:lumOff val="0"/>
+              <a:alphaOff val="0"/>
+            </a:schemeClr>
+          </a:solidFill>
+          <a:prstDash val="solid"/>
+          <a:miter lim="800000"/>
+        </a:ln>
+        <a:effectLst/>
+      </dsp:spPr>
+      <dsp:style>
+        <a:lnRef idx="2">
+          <a:scrgbClr r="0" g="0" b="0"/>
+        </a:lnRef>
+        <a:fillRef idx="0">
+          <a:scrgbClr r="0" g="0" b="0"/>
+        </a:fillRef>
+        <a:effectRef idx="0">
+          <a:scrgbClr r="0" g="0" b="0"/>
+        </a:effectRef>
+        <a:fontRef idx="minor"/>
+      </dsp:style>
+    </dsp:sp>
+    <dsp:sp modelId="{98E67F46-4160-495D-BAD7-0FF06867A1B8}">
+      <dsp:nvSpPr>
+        <dsp:cNvPr id="0" name=""/>
+        <dsp:cNvSpPr/>
+      </dsp:nvSpPr>
+      <dsp:spPr>
+        <a:xfrm>
+          <a:off x="1042301" y="17206"/>
+          <a:ext cx="919965" cy="459982"/>
+        </a:xfrm>
+        <a:prstGeom prst="rect">
+          <a:avLst/>
+        </a:prstGeom>
+        <a:solidFill>
+          <a:schemeClr val="accent1">
+            <a:hueOff val="0"/>
+            <a:satOff val="0"/>
+            <a:lumOff val="0"/>
+            <a:alphaOff val="0"/>
+          </a:schemeClr>
+        </a:solidFill>
+        <a:ln w="12700" cap="flat" cmpd="sng" algn="ctr">
+          <a:solidFill>
+            <a:schemeClr val="lt1">
+              <a:hueOff val="0"/>
+              <a:satOff val="0"/>
+              <a:lumOff val="0"/>
+              <a:alphaOff val="0"/>
+            </a:schemeClr>
+          </a:solidFill>
+          <a:prstDash val="solid"/>
+          <a:miter lim="800000"/>
+        </a:ln>
+        <a:effectLst/>
+      </dsp:spPr>
+      <dsp:style>
+        <a:lnRef idx="2">
+          <a:scrgbClr r="0" g="0" b="0"/>
+        </a:lnRef>
+        <a:fillRef idx="1">
+          <a:scrgbClr r="0" g="0" b="0"/>
+        </a:fillRef>
+        <a:effectRef idx="0">
+          <a:scrgbClr r="0" g="0" b="0"/>
+        </a:effectRef>
+        <a:fontRef idx="minor">
+          <a:schemeClr val="lt1"/>
+        </a:fontRef>
+      </dsp:style>
+      <dsp:txBody>
+        <a:bodyPr spcFirstLastPara="0" vert="horz" wrap="square" lIns="8890" tIns="8890" rIns="8890" bIns="8890" numCol="1" spcCol="1270" anchor="ctr" anchorCtr="0">
+          <a:noAutofit/>
+        </a:bodyPr>
+        <a:lstStyle/>
+        <a:p>
+          <a:pPr marL="0" lvl="0" indent="0" algn="ctr" defTabSz="622300">
+            <a:lnSpc>
+              <a:spcPct val="90000"/>
+            </a:lnSpc>
+            <a:spcBef>
+              <a:spcPct val="0"/>
+            </a:spcBef>
+            <a:spcAft>
+              <a:spcPct val="35000"/>
+            </a:spcAft>
+            <a:buNone/>
+          </a:pPr>
+          <a:r>
+            <a:rPr lang="fr-FR" sz="1400" kern="1200"/>
+            <a:t>Player</a:t>
+          </a:r>
+        </a:p>
+      </dsp:txBody>
+      <dsp:txXfrm>
+        <a:off x="1042301" y="17206"/>
+        <a:ext cx="919965" cy="459982"/>
+      </dsp:txXfrm>
+    </dsp:sp>
+    <dsp:sp modelId="{FA7720EB-6F18-4C8B-A72C-6FE709822B90}">
+      <dsp:nvSpPr>
+        <dsp:cNvPr id="0" name=""/>
+        <dsp:cNvSpPr/>
+      </dsp:nvSpPr>
+      <dsp:spPr>
+        <a:xfrm>
+          <a:off x="1042301" y="992218"/>
+          <a:ext cx="919965" cy="459982"/>
+        </a:xfrm>
+        <a:prstGeom prst="rect">
+          <a:avLst/>
+        </a:prstGeom>
+        <a:solidFill>
+          <a:schemeClr val="accent1">
+            <a:hueOff val="0"/>
+            <a:satOff val="0"/>
+            <a:lumOff val="0"/>
+            <a:alphaOff val="0"/>
+          </a:schemeClr>
+        </a:solidFill>
+        <a:ln w="12700" cap="flat" cmpd="sng" algn="ctr">
+          <a:solidFill>
+            <a:schemeClr val="lt1">
+              <a:hueOff val="0"/>
+              <a:satOff val="0"/>
+              <a:lumOff val="0"/>
+              <a:alphaOff val="0"/>
+            </a:schemeClr>
+          </a:solidFill>
+          <a:prstDash val="solid"/>
+          <a:miter lim="800000"/>
+        </a:ln>
+        <a:effectLst/>
+      </dsp:spPr>
+      <dsp:style>
+        <a:lnRef idx="2">
+          <a:scrgbClr r="0" g="0" b="0"/>
+        </a:lnRef>
+        <a:fillRef idx="1">
+          <a:scrgbClr r="0" g="0" b="0"/>
+        </a:fillRef>
+        <a:effectRef idx="0">
+          <a:scrgbClr r="0" g="0" b="0"/>
+        </a:effectRef>
+        <a:fontRef idx="minor">
+          <a:schemeClr val="lt1"/>
+        </a:fontRef>
+      </dsp:style>
+      <dsp:txBody>
+        <a:bodyPr spcFirstLastPara="0" vert="horz" wrap="square" lIns="8890" tIns="8890" rIns="8890" bIns="8890" numCol="1" spcCol="1270" anchor="ctr" anchorCtr="0">
+          <a:noAutofit/>
+        </a:bodyPr>
+        <a:lstStyle/>
+        <a:p>
+          <a:pPr marL="0" lvl="0" indent="0" algn="ctr" defTabSz="622300">
+            <a:lnSpc>
+              <a:spcPct val="90000"/>
+            </a:lnSpc>
+            <a:spcBef>
+              <a:spcPct val="0"/>
+            </a:spcBef>
+            <a:spcAft>
+              <a:spcPct val="35000"/>
+            </a:spcAft>
+            <a:buNone/>
+          </a:pPr>
+          <a:r>
+            <a:rPr lang="fr-FR" sz="1400" kern="1200"/>
+            <a:t>Personnage</a:t>
+          </a:r>
+        </a:p>
+      </dsp:txBody>
+      <dsp:txXfrm>
+        <a:off x="1042301" y="992218"/>
+        <a:ext cx="919965" cy="459982"/>
+      </dsp:txXfrm>
+    </dsp:sp>
+    <dsp:sp modelId="{3CDEE8D5-39A2-48A9-932B-975F5E6DB334}">
+      <dsp:nvSpPr>
+        <dsp:cNvPr id="0" name=""/>
+        <dsp:cNvSpPr/>
+      </dsp:nvSpPr>
+      <dsp:spPr>
+        <a:xfrm>
+          <a:off x="0" y="1736925"/>
+          <a:ext cx="919965" cy="459982"/>
+        </a:xfrm>
+        <a:prstGeom prst="rect">
+          <a:avLst/>
+        </a:prstGeom>
+        <a:solidFill>
+          <a:schemeClr val="accent1">
+            <a:hueOff val="0"/>
+            <a:satOff val="0"/>
+            <a:lumOff val="0"/>
+            <a:alphaOff val="0"/>
+          </a:schemeClr>
+        </a:solidFill>
+        <a:ln w="12700" cap="flat" cmpd="sng" algn="ctr">
+          <a:solidFill>
+            <a:schemeClr val="lt1">
+              <a:hueOff val="0"/>
+              <a:satOff val="0"/>
+              <a:lumOff val="0"/>
+              <a:alphaOff val="0"/>
+            </a:schemeClr>
+          </a:solidFill>
+          <a:prstDash val="solid"/>
+          <a:miter lim="800000"/>
+        </a:ln>
+        <a:effectLst/>
+      </dsp:spPr>
+      <dsp:style>
+        <a:lnRef idx="2">
+          <a:scrgbClr r="0" g="0" b="0"/>
+        </a:lnRef>
+        <a:fillRef idx="1">
+          <a:scrgbClr r="0" g="0" b="0"/>
+        </a:fillRef>
+        <a:effectRef idx="0">
+          <a:scrgbClr r="0" g="0" b="0"/>
+        </a:effectRef>
+        <a:fontRef idx="minor">
+          <a:schemeClr val="lt1"/>
+        </a:fontRef>
+      </dsp:style>
+      <dsp:txBody>
+        <a:bodyPr spcFirstLastPara="0" vert="horz" wrap="square" lIns="8890" tIns="8890" rIns="8890" bIns="8890" numCol="1" spcCol="1270" anchor="ctr" anchorCtr="0">
+          <a:noAutofit/>
+        </a:bodyPr>
+        <a:lstStyle/>
+        <a:p>
+          <a:pPr marL="0" lvl="0" indent="0" algn="ctr" defTabSz="622300">
+            <a:lnSpc>
+              <a:spcPct val="90000"/>
+            </a:lnSpc>
+            <a:spcBef>
+              <a:spcPct val="0"/>
+            </a:spcBef>
+            <a:spcAft>
+              <a:spcPct val="35000"/>
+            </a:spcAft>
+            <a:buNone/>
+          </a:pPr>
+          <a:r>
+            <a:rPr lang="fr-FR" sz="1400" kern="1200"/>
+            <a:t>Greg</a:t>
+          </a:r>
+        </a:p>
+      </dsp:txBody>
+      <dsp:txXfrm>
+        <a:off x="0" y="1736925"/>
+        <a:ext cx="919965" cy="459982"/>
+      </dsp:txXfrm>
+    </dsp:sp>
+    <dsp:sp modelId="{122C5D2A-D9EC-4001-80CA-02E059D0C22B}">
+      <dsp:nvSpPr>
+        <dsp:cNvPr id="0" name=""/>
+        <dsp:cNvSpPr/>
+      </dsp:nvSpPr>
+      <dsp:spPr>
+        <a:xfrm>
+          <a:off x="1199063" y="2417562"/>
+          <a:ext cx="919965" cy="459982"/>
+        </a:xfrm>
+        <a:prstGeom prst="rect">
+          <a:avLst/>
+        </a:prstGeom>
+        <a:solidFill>
+          <a:schemeClr val="accent1">
+            <a:hueOff val="0"/>
+            <a:satOff val="0"/>
+            <a:lumOff val="0"/>
+            <a:alphaOff val="0"/>
+          </a:schemeClr>
+        </a:solidFill>
+        <a:ln w="12700" cap="flat" cmpd="sng" algn="ctr">
+          <a:solidFill>
+            <a:schemeClr val="lt1">
+              <a:hueOff val="0"/>
+              <a:satOff val="0"/>
+              <a:lumOff val="0"/>
+              <a:alphaOff val="0"/>
+            </a:schemeClr>
+          </a:solidFill>
+          <a:prstDash val="solid"/>
+          <a:miter lim="800000"/>
+        </a:ln>
+        <a:effectLst/>
+      </dsp:spPr>
+      <dsp:style>
+        <a:lnRef idx="2">
+          <a:scrgbClr r="0" g="0" b="0"/>
+        </a:lnRef>
+        <a:fillRef idx="1">
+          <a:scrgbClr r="0" g="0" b="0"/>
+        </a:fillRef>
+        <a:effectRef idx="0">
+          <a:scrgbClr r="0" g="0" b="0"/>
+        </a:effectRef>
+        <a:fontRef idx="minor">
+          <a:schemeClr val="lt1"/>
+        </a:fontRef>
+      </dsp:style>
+      <dsp:txBody>
+        <a:bodyPr spcFirstLastPara="0" vert="horz" wrap="square" lIns="8890" tIns="8890" rIns="8890" bIns="8890" numCol="1" spcCol="1270" anchor="ctr" anchorCtr="0">
+          <a:noAutofit/>
+        </a:bodyPr>
+        <a:lstStyle/>
+        <a:p>
+          <a:pPr marL="0" lvl="0" indent="0" algn="ctr" defTabSz="622300">
+            <a:lnSpc>
+              <a:spcPct val="90000"/>
+            </a:lnSpc>
+            <a:spcBef>
+              <a:spcPct val="0"/>
+            </a:spcBef>
+            <a:spcAft>
+              <a:spcPct val="35000"/>
+            </a:spcAft>
+            <a:buNone/>
+          </a:pPr>
+          <a:r>
+            <a:rPr lang="fr-FR" sz="1400" kern="1200"/>
+            <a:t>Ryu</a:t>
+          </a:r>
+        </a:p>
+      </dsp:txBody>
+      <dsp:txXfrm>
+        <a:off x="1199063" y="2417562"/>
+        <a:ext cx="919965" cy="459982"/>
+      </dsp:txXfrm>
+    </dsp:sp>
+    <dsp:sp modelId="{EEEAB37B-9C41-40D9-A3D0-E9B9C2678281}">
+      <dsp:nvSpPr>
+        <dsp:cNvPr id="0" name=""/>
+        <dsp:cNvSpPr/>
+      </dsp:nvSpPr>
+      <dsp:spPr>
+        <a:xfrm>
+          <a:off x="1583508" y="1734313"/>
+          <a:ext cx="919965" cy="459982"/>
+        </a:xfrm>
+        <a:prstGeom prst="rect">
+          <a:avLst/>
+        </a:prstGeom>
+        <a:solidFill>
+          <a:schemeClr val="accent1">
+            <a:hueOff val="0"/>
+            <a:satOff val="0"/>
+            <a:lumOff val="0"/>
+            <a:alphaOff val="0"/>
+          </a:schemeClr>
+        </a:solidFill>
+        <a:ln w="12700" cap="flat" cmpd="sng" algn="ctr">
+          <a:solidFill>
+            <a:schemeClr val="lt1">
+              <a:hueOff val="0"/>
+              <a:satOff val="0"/>
+              <a:lumOff val="0"/>
+              <a:alphaOff val="0"/>
+            </a:schemeClr>
+          </a:solidFill>
+          <a:prstDash val="solid"/>
+          <a:miter lim="800000"/>
+        </a:ln>
+        <a:effectLst/>
+      </dsp:spPr>
+      <dsp:style>
+        <a:lnRef idx="2">
+          <a:scrgbClr r="0" g="0" b="0"/>
+        </a:lnRef>
+        <a:fillRef idx="1">
+          <a:scrgbClr r="0" g="0" b="0"/>
+        </a:fillRef>
+        <a:effectRef idx="0">
+          <a:scrgbClr r="0" g="0" b="0"/>
+        </a:effectRef>
+        <a:fontRef idx="minor">
+          <a:schemeClr val="lt1"/>
+        </a:fontRef>
+      </dsp:style>
+      <dsp:txBody>
+        <a:bodyPr spcFirstLastPara="0" vert="horz" wrap="square" lIns="8890" tIns="8890" rIns="8890" bIns="8890" numCol="1" spcCol="1270" anchor="ctr" anchorCtr="0">
+          <a:noAutofit/>
+        </a:bodyPr>
+        <a:lstStyle/>
+        <a:p>
+          <a:pPr marL="0" lvl="0" indent="0" algn="ctr" defTabSz="622300">
+            <a:lnSpc>
+              <a:spcPct val="90000"/>
+            </a:lnSpc>
+            <a:spcBef>
+              <a:spcPct val="0"/>
+            </a:spcBef>
+            <a:spcAft>
+              <a:spcPct val="35000"/>
+            </a:spcAft>
+            <a:buNone/>
+          </a:pPr>
+          <a:r>
+            <a:rPr lang="fr-FR" sz="1400" kern="1200"/>
+            <a:t>Dhalsim</a:t>
+          </a:r>
+        </a:p>
+      </dsp:txBody>
+      <dsp:txXfrm>
+        <a:off x="1583508" y="1734313"/>
+        <a:ext cx="919965" cy="459982"/>
+      </dsp:txXfrm>
+    </dsp:sp>
+  </dsp:spTree>
+</dsp:drawing>
+</file>
+
+<file path=word/diagrams/layout1.xml><?xml version="1.0" encoding="utf-8"?>
+<dgm:layoutDef xmlns:dgm="http://schemas.openxmlformats.org/drawingml/2006/diagram" xmlns:a="http://schemas.openxmlformats.org/drawingml/2006/main" uniqueId="urn:microsoft.com/office/officeart/2005/8/layout/orgChart1">
+  <dgm:title val=""/>
+  <dgm:desc val=""/>
+  <dgm:catLst>
+    <dgm:cat type="hierarchy" pri="1000"/>
+    <dgm:cat type="convert" pri="6000"/>
+  </dgm:catLst>
+  <dgm:sampData>
+    <dgm:dataModel>
+      <dgm:ptLst>
+        <dgm:pt modelId="0" type="doc"/>
+        <dgm:pt modelId="1">
+          <dgm:prSet phldr="1"/>
+        </dgm:pt>
+        <dgm:pt modelId="2" type="asst">
+          <dgm:prSet phldr="1"/>
+        </dgm:pt>
+        <dgm:pt modelId="3">
+          <dgm:prSet phldr="1"/>
+        </dgm:pt>
+        <dgm:pt modelId="4">
+          <dgm:prSet phldr="1"/>
+        </dgm:pt>
+        <dgm:pt modelId="5">
+          <dgm:prSet phldr="1"/>
+        </dgm:pt>
+      </dgm:ptLst>
+      <dgm:cxnLst>
+        <dgm:cxn modelId="5" srcId="0" destId="1" srcOrd="0" destOrd="0"/>
+        <dgm:cxn modelId="6" srcId="1" destId="2" srcOrd="0" destOrd="0"/>
+        <dgm:cxn modelId="7" srcId="1" destId="3" srcOrd="1" destOrd="0"/>
+        <dgm:cxn modelId="8" srcId="1" destId="4" srcOrd="2" destOrd="0"/>
+        <dgm:cxn modelId="9" srcId="1" destId="5" srcOrd="3" destOrd="0"/>
+      </dgm:cxnLst>
+      <dgm:bg/>
+      <dgm:whole/>
+    </dgm:dataModel>
+  </dgm:sampData>
+  <dgm:styleData>
+    <dgm:dataModel>
+      <dgm:ptLst>
+        <dgm:pt modelId="0" type="doc"/>
+        <dgm:pt modelId="1"/>
+        <dgm:pt modelId="12"/>
+        <dgm:pt modelId="13"/>
+      </dgm:ptLst>
+      <dgm:cxnLst>
+        <dgm:cxn modelId="2" srcId="0" destId="1" srcOrd="0" destOrd="0"/>
+        <dgm:cxn modelId="16" srcId="1" destId="12" srcOrd="1" destOrd="0"/>
+        <dgm:cxn modelId="17" srcId="1" destId="13" srcOrd="2" destOrd="0"/>
+      </dgm:cxnLst>
+      <dgm:bg/>
+      <dgm:whole/>
+    </dgm:dataModel>
+  </dgm:styleData>
+  <dgm:clrData>
+    <dgm:dataModel>
+      <dgm:ptLst>
+        <dgm:pt modelId="0" type="doc"/>
+        <dgm:pt modelId="1"/>
+        <dgm:pt modelId="11" type="asst"/>
+        <dgm:pt modelId="12"/>
+        <dgm:pt modelId="13"/>
+        <dgm:pt modelId="14"/>
+      </dgm:ptLst>
+      <dgm:cxnLst>
+        <dgm:cxn modelId="2" srcId="0" destId="1" srcOrd="0" destOrd="0"/>
+        <dgm:cxn modelId="15" srcId="1" destId="11" srcOrd="0" destOrd="0"/>
+        <dgm:cxn modelId="16" srcId="1" destId="12" srcOrd="1" destOrd="0"/>
+        <dgm:cxn modelId="17" srcId="1" destId="13" srcOrd="2" destOrd="0"/>
+        <dgm:cxn modelId="18" srcId="1" destId="14" srcOrd="2" destOrd="0"/>
+      </dgm:cxnLst>
+      <dgm:bg/>
+      <dgm:whole/>
+    </dgm:dataModel>
+  </dgm:clrData>
+  <dgm:layoutNode name="hierChild1">
+    <dgm:varLst>
+      <dgm:orgChart val="1"/>
+      <dgm:chPref val="1"/>
+      <dgm:dir/>
+      <dgm:animOne val="branch"/>
+      <dgm:animLvl val="lvl"/>
+      <dgm:resizeHandles/>
+    </dgm:varLst>
+    <dgm:choose name="Name0">
+      <dgm:if name="Name1" func="var" arg="dir" op="equ" val="norm">
+        <dgm:alg type="hierChild">
+          <dgm:param type="linDir" val="fromL"/>
+        </dgm:alg>
+      </dgm:if>
+      <dgm:else name="Name2">
+        <dgm:alg type="hierChild">
+          <dgm:param type="linDir" val="fromR"/>
+        </dgm:alg>
+      </dgm:else>
+    </dgm:choose>
+    <dgm:shape xmlns:r="http://schemas.openxmlformats.org/officeDocument/2006/relationships" r:blip="">
+      <dgm:adjLst/>
+    </dgm:shape>
+    <dgm:presOf/>
+    <dgm:constrLst>
+      <dgm:constr type="w" for="des" forName="rootComposite1" refType="w" fact="10"/>
+      <dgm:constr type="h" for="des" forName="rootComposite1" refType="w" refFor="des" refForName="rootComposite1" fact="0.5"/>
+      <dgm:constr type="w" for="des" forName="rootComposite" refType="w" fact="10"/>
+      <dgm:constr type="h" for="des" forName="rootComposite" refType="w" refFor="des" refForName="rootComposite1" fact="0.5"/>
+      <dgm:constr type="w" for="des" forName="rootComposite3" refType="w" fact="10"/>
+      <dgm:constr type="h" for="des" forName="rootComposite3" refType="w" refFor="des" refForName="rootComposite1" fact="0.5"/>
+      <dgm:constr type="primFontSz" for="des" ptType="node" op="equ"/>
+      <dgm:constr type="sp" for="des" op="equ"/>
+      <dgm:constr type="sp" for="des" forName="hierRoot1" refType="w" refFor="des" refForName="rootComposite1" fact="0.21"/>
+      <dgm:constr type="sp" for="des" forName="hierRoot2" refType="sp" refFor="des" refForName="hierRoot1"/>
+      <dgm:constr type="sp" for="des" forName="hierRoot3" refType="sp" refFor="des" refForName="hierRoot1"/>
+      <dgm:constr type="sibSp" refType="w" refFor="des" refForName="rootComposite1" fact="0.21"/>
+      <dgm:constr type="sibSp" for="des" forName="hierChild2" refType="sibSp"/>
+      <dgm:constr type="sibSp" for="des" forName="hierChild3" refType="sibSp"/>
+      <dgm:constr type="sibSp" for="des" forName="hierChild4" refType="sibSp"/>
+      <dgm:constr type="sibSp" for="des" forName="hierChild5" refType="sibSp"/>
+      <dgm:constr type="sibSp" for="des" forName="hierChild6" refType="sibSp"/>
+      <dgm:constr type="sibSp" for="des" forName="hierChild7" refType="sibSp"/>
+      <dgm:constr type="secSibSp" refType="w" refFor="des" refForName="rootComposite1" fact="0.21"/>
+      <dgm:constr type="secSibSp" for="des" forName="hierChild2" refType="secSibSp"/>
+      <dgm:constr type="secSibSp" for="des" forName="hierChild3" refType="secSibSp"/>
+      <dgm:constr type="secSibSp" for="des" forName="hierChild4" refType="secSibSp"/>
+      <dgm:constr type="secSibSp" for="des" forName="hierChild5" refType="secSibSp"/>
+      <dgm:constr type="secSibSp" for="des" forName="hierChild6" refType="secSibSp"/>
+      <dgm:constr type="secSibSp" for="des" forName="hierChild7" refType="secSibSp"/>
+    </dgm:constrLst>
+    <dgm:ruleLst/>
+    <dgm:forEach name="Name3" axis="ch">
+      <dgm:forEach name="Name4" axis="self" ptType="node">
+        <dgm:layoutNode name="hierRoot1">
+          <dgm:varLst>
+            <dgm:hierBranch val="init"/>
+          </dgm:varLst>
+          <dgm:choose name="Name5">
+            <dgm:if name="Name6" func="var" arg="hierBranch" op="equ" val="l">
+              <dgm:choose name="Name7">
+                <dgm:if name="Name8" axis="ch" ptType="asst" func="cnt" op="gte" val="1">
+                  <dgm:alg type="hierRoot">
+                    <dgm:param type="hierAlign" val="tR"/>
+                  </dgm:alg>
+                  <dgm:constrLst>
+                    <dgm:constr type="alignOff" val="0.65"/>
+                  </dgm:constrLst>
+                </dgm:if>
+                <dgm:else name="Name9">
+                  <dgm:alg type="hierRoot">
+                    <dgm:param type="hierAlign" val="tR"/>
+                  </dgm:alg>
+                  <dgm:constrLst>
+                    <dgm:constr type="alignOff" val="0.25"/>
+                  </dgm:constrLst>
+                </dgm:else>
+              </dgm:choose>
+            </dgm:if>
+            <dgm:if name="Name10" func="var" arg="hierBranch" op="equ" val="r">
+              <dgm:choose name="Name11">
+                <dgm:if name="Name12" axis="ch" ptType="asst" func="cnt" op="gte" val="1">
+                  <dgm:alg type="hierRoot">
+                    <dgm:param type="hierAlign" val="tL"/>
+                  </dgm:alg>
+                  <dgm:constrLst>
+                    <dgm:constr type="alignOff" val="0.65"/>
+                  </dgm:constrLst>
+                </dgm:if>
+                <dgm:else name="Name13">
+                  <dgm:alg type="hierRoot">
+                    <dgm:param type="hierAlign" val="tL"/>
+                  </dgm:alg>
+                  <dgm:constrLst>
+                    <dgm:constr type="alignOff" val="0.25"/>
+                  </dgm:constrLst>
+                </dgm:else>
+              </dgm:choose>
+            </dgm:if>
+            <dgm:if name="Name14" func="var" arg="hierBranch" op="equ" val="hang">
+              <dgm:alg type="hierRoot"/>
+              <dgm:constrLst>
+                <dgm:constr type="alignOff" val="0.65"/>
+              </dgm:constrLst>
+            </dgm:if>
+            <dgm:else name="Name15">
+              <dgm:alg type="hierRoot"/>
+              <dgm:constrLst>
+                <dgm:constr type="alignOff"/>
+                <dgm:constr type="bendDist" for="des" ptType="parTrans" refType="sp" fact="0.5"/>
+              </dgm:constrLst>
+            </dgm:else>
+          </dgm:choose>
+          <dgm:shape xmlns:r="http://schemas.openxmlformats.org/officeDocument/2006/relationships" r:blip="">
+            <dgm:adjLst/>
+          </dgm:shape>
+          <dgm:presOf/>
+          <dgm:ruleLst/>
+          <dgm:layoutNode name="rootComposite1">
+            <dgm:alg type="composite"/>
+            <dgm:shape xmlns:r="http://schemas.openxmlformats.org/officeDocument/2006/relationships" r:blip="">
+              <dgm:adjLst/>
+            </dgm:shape>
+            <dgm:presOf axis="self" ptType="node" cnt="1"/>
+            <dgm:choose name="Name16">
+              <dgm:if name="Name17" func="var" arg="hierBranch" op="equ" val="init">
+                <dgm:constrLst>
+                  <dgm:constr type="l" for="ch" forName="rootText1"/>
+                  <dgm:constr type="t" for="ch" forName="rootText1"/>
+                  <dgm:constr type="w" for="ch" forName="rootText1" refType="w"/>
+                  <dgm:constr type="h" for="ch" forName="rootText1" refType="h"/>
+                  <dgm:constr type="l" for="ch" forName="rootConnector1"/>
+                  <dgm:constr type="t" for="ch" forName="rootConnector1"/>
+                  <dgm:constr type="w" for="ch" forName="rootConnector1" refType="w" refFor="ch" refForName="rootText1" fact="0.2"/>
+                  <dgm:constr type="h" for="ch" forName="rootConnector1" refType="h" refFor="ch" refForName="rootText1"/>
+                </dgm:constrLst>
+              </dgm:if>
+              <dgm:if name="Name18" func="var" arg="hierBranch" op="equ" val="l">
+                <dgm:constrLst>
+                  <dgm:constr type="l" for="ch" forName="rootText1"/>
+                  <dgm:constr type="t" for="ch" forName="rootText1"/>
+                  <dgm:constr type="w" for="ch" forName="rootText1" refType="w"/>
+                  <dgm:constr type="h" for="ch" forName="rootText1" refType="h"/>
+                  <dgm:constr type="r" for="ch" forName="rootConnector1" refType="w"/>
+                  <dgm:constr type="t" for="ch" forName="rootConnector1"/>
+                  <dgm:constr type="w" for="ch" forName="rootConnector1" refType="w" refFor="ch" refForName="rootText1" fact="0.2"/>
+                  <dgm:constr type="h" for="ch" forName="rootConnector1" refType="h" refFor="ch" refForName="rootText1"/>
+                </dgm:constrLst>
+              </dgm:if>
+              <dgm:if name="Name19" func="var" arg="hierBranch" op="equ" val="r">
+                <dgm:constrLst>
+                  <dgm:constr type="l" for="ch" forName="rootText1"/>
+                  <dgm:constr type="t" for="ch" forName="rootText1"/>
+                  <dgm:constr type="w" for="ch" forName="rootText1" refType="w"/>
+                  <dgm:constr type="h" for="ch" forName="rootText1" refType="h"/>
+                  <dgm:constr type="l" for="ch" forName="rootConnector1"/>
+                  <dgm:constr type="t" for="ch" forName="rootConnector1"/>
+                  <dgm:constr type="w" for="ch" forName="rootConnector1" refType="w" refFor="ch" refForName="rootText1" fact="0.2"/>
+                  <dgm:constr type="h" for="ch" forName="rootConnector1" refType="h" refFor="ch" refForName="rootText1"/>
+                </dgm:constrLst>
+              </dgm:if>
+              <dgm:else name="Name20">
+                <dgm:constrLst>
+                  <dgm:constr type="l" for="ch" forName="rootText1"/>
+                  <dgm:constr type="t" for="ch" forName="rootText1"/>
+                  <dgm:constr type="w" for="ch" forName="rootText1" refType="w"/>
+                  <dgm:constr type="h" for="ch" forName="rootText1" refType="h"/>
+                  <dgm:constr type="r" for="ch" forName="rootConnector1" refType="w"/>
+                  <dgm:constr type="t" for="ch" forName="rootConnector1"/>
+                  <dgm:constr type="w" for="ch" forName="rootConnector1" refType="w" refFor="ch" refForName="rootText1" fact="0.2"/>
+                  <dgm:constr type="h" for="ch" forName="rootConnector1" refType="h" refFor="ch" refForName="rootText1"/>
+                </dgm:constrLst>
+              </dgm:else>
+            </dgm:choose>
+            <dgm:ruleLst/>
+            <dgm:layoutNode name="rootText1" styleLbl="node0">
+              <dgm:varLst>
+                <dgm:chPref val="3"/>
+              </dgm:varLst>
+              <dgm:alg type="tx"/>
+              <dgm:shape xmlns:r="http://schemas.openxmlformats.org/officeDocument/2006/relationships" type="rect" r:blip="">
+                <dgm:adjLst/>
+              </dgm:shape>
+              <dgm:presOf axis="self" ptType="node" cnt="1"/>
+              <dgm:constrLst>
+                <dgm:constr type="primFontSz" val="65"/>
+                <dgm:constr type="lMarg" refType="primFontSz" fact="0.05"/>
+                <dgm:constr type="rMarg" refType="primFontSz" fact="0.05"/>
+                <dgm:constr type="tMarg" refType="primFontSz" fact="0.05"/>
+                <dgm:constr type="bMarg" refType="primFontSz" fact="0.05"/>
+              </dgm:constrLst>
+              <dgm:ruleLst>
+                <dgm:rule type="primFontSz" val="5" fact="NaN" max="NaN"/>
+              </dgm:ruleLst>
+            </dgm:layoutNode>
+            <dgm:layoutNode name="rootConnector1" moveWith="rootText1">
+              <dgm:alg type="sp"/>
+              <dgm:shape xmlns:r="http://schemas.openxmlformats.org/officeDocument/2006/relationships" type="rect" r:blip="" hideGeom="1">
+                <dgm:adjLst/>
+              </dgm:shape>
+              <dgm:presOf axis="self" ptType="node" cnt="1"/>
+              <dgm:constrLst/>
+              <dgm:ruleLst/>
+            </dgm:layoutNode>
+          </dgm:layoutNode>
+          <dgm:layoutNode name="hierChild2">
+            <dgm:choose name="Name21">
+              <dgm:if name="Name22" func="var" arg="hierBranch" op="equ" val="l">
+                <dgm:alg type="hierChild">
+                  <dgm:param type="chAlign" val="r"/>
+                  <dgm:param type="linDir" val="fromT"/>
+                </dgm:alg>
+              </dgm:if>
+              <dgm:if name="Name23" func="var" arg="hierBranch" op="equ" val="r">
+                <dgm:alg type="hierChild">
+                  <dgm:param type="chAlign" val="l"/>
+                  <dgm:param type="linDir" val="fromT"/>
+                </dgm:alg>
+              </dgm:if>
+              <dgm:if name="Name24" func="var" arg="hierBranch" op="equ" val="hang">
+                <dgm:choose name="Name25">
+                  <dgm:if name="Name26" func="var" arg="dir" op="equ" val="norm">
+                    <dgm:alg type="hierChild">
+                      <dgm:param type="chAlign" val="l"/>
+                      <dgm:param type="linDir" val="fromL"/>
+                      <dgm:param type="secChAlign" val="t"/>
+                      <dgm:param type="secLinDir" val="fromT"/>
+                    </dgm:alg>
+                  </dgm:if>
+                  <dgm:else name="Name27">
+                    <dgm:alg type="hierChild">
+                      <dgm:param type="chAlign" val="l"/>
+                      <dgm:param type="linDir" val="fromR"/>
+                      <dgm:param type="secChAlign" val="t"/>
+                      <dgm:param type="secLinDir" val="fromT"/>
+                    </dgm:alg>
+                  </dgm:else>
+                </dgm:choose>
+              </dgm:if>
+              <dgm:else name="Name28">
+                <dgm:choose name="Name29">
+                  <dgm:if name="Name30" func="var" arg="dir" op="equ" val="norm">
+                    <dgm:alg type="hierChild"/>
+                  </dgm:if>
+                  <dgm:else name="Name31">
+                    <dgm:alg type="hierChild">
+                      <dgm:param type="linDir" val="fromR"/>
+                    </dgm:alg>
+                  </dgm:else>
+                </dgm:choose>
+              </dgm:else>
+            </dgm:choose>
+            <dgm:shape xmlns:r="http://schemas.openxmlformats.org/officeDocument/2006/relationships" r:blip="">
+              <dgm:adjLst/>
+            </dgm:shape>
+            <dgm:presOf/>
+            <dgm:constrLst/>
+            <dgm:ruleLst/>
+            <dgm:forEach name="rep2a" axis="ch" ptType="nonAsst">
+              <dgm:forEach name="Name32" axis="precedSib" ptType="parTrans" st="-1" cnt="1">
+                <dgm:choose name="Name33">
+                  <dgm:if name="Name34" func="var" arg="hierBranch" op="equ" val="std">
+                    <dgm:layoutNode name="Name35">
+                      <dgm:alg type="conn">
+                        <dgm:param type="connRout" val="bend"/>
+                        <dgm:param type="dim" val="1D"/>
+                        <dgm:param type="endSty" val="noArr"/>
+                        <dgm:param type="begPts" val="bCtr"/>
+                        <dgm:param type="endPts" val="tCtr"/>
+                        <dgm:param type="bendPt" val="end"/>
+                      </dgm:alg>
+                      <dgm:shape xmlns:r="http://schemas.openxmlformats.org/officeDocument/2006/relationships" type="conn" r:blip="" zOrderOff="-99999">
+                        <dgm:adjLst/>
+                      </dgm:shape>
+                      <dgm:presOf axis="self"/>
+                      <dgm:constrLst>
+                        <dgm:constr type="begPad"/>
+                        <dgm:constr type="endPad"/>
+                      </dgm:constrLst>
+                      <dgm:ruleLst/>
+                    </dgm:layoutNode>
+                  </dgm:if>
+                  <dgm:if name="Name36" func="var" arg="hierBranch" op="equ" val="init">
+                    <dgm:layoutNode name="Name37">
+                      <dgm:choose name="Name38">
+                        <dgm:if name="Name39" axis="self" func="depth" op="lte" val="2">
+                          <dgm:alg type="conn">
+                            <dgm:param type="connRout" val="bend"/>
+                            <dgm:param type="dim" val="1D"/>
+                            <dgm:param type="endSty" val="noArr"/>
+                            <dgm:param type="begPts" val="bCtr"/>
+                            <dgm:param type="endPts" val="tCtr"/>
+                            <dgm:param type="bendPt" val="end"/>
+                          </dgm:alg>
+                        </dgm:if>
+                        <dgm:else name="Name40">
+                          <dgm:choose name="Name41">
+                            <dgm:if name="Name42" axis="par des" func="maxDepth" op="lte" val="1">
+                              <dgm:choose name="Name43">
+                                <dgm:if name="Name44" axis="par ch" ptType="node asst" func="cnt" op="gte" val="1">
+                                  <dgm:alg type="conn">
+                                    <dgm:param type="connRout" val="bend"/>
+                                    <dgm:param type="dim" val="1D"/>
+                                    <dgm:param type="endSty" val="noArr"/>
+                                    <dgm:param type="begPts" val="bCtr"/>
+                                    <dgm:param type="endPts" val="midL midR"/>
+                                  </dgm:alg>
+                                </dgm:if>
+                                <dgm:else name="Name45">
+                                  <dgm:alg type="conn">
+                                    <dgm:param type="connRout" val="bend"/>
+                                    <dgm:param type="dim" val="1D"/>
+                                    <dgm:param type="endSty" val="noArr"/>
+                                    <dgm:param type="begPts" val="bCtr"/>
+                                    <dgm:param type="endPts" val="midL midR"/>
+                                    <dgm:param type="srcNode" val="rootConnector"/>
+                                  </dgm:alg>
+                                </dgm:else>
+                              </dgm:choose>
+                            </dgm:if>
+                            <dgm:else name="Name46">
+                              <dgm:alg type="conn">
+                                <dgm:param type="connRout" val="bend"/>
+                                <dgm:param type="dim" val="1D"/>
+                                <dgm:param type="endSty" val="noArr"/>
+                                <dgm:param type="begPts" val="bCtr"/>
+                                <dgm:param type="endPts" val="tCtr"/>
+                                <dgm:param type="bendPt" val="end"/>
+                              </dgm:alg>
+                            </dgm:else>
+                          </dgm:choose>
+                        </dgm:else>
+                      </dgm:choose>
+                      <dgm:shape xmlns:r="http://schemas.openxmlformats.org/officeDocument/2006/relationships" type="conn" r:blip="" zOrderOff="-99999">
+                        <dgm:adjLst/>
+                      </dgm:shape>
+                      <dgm:presOf axis="self"/>
+                      <dgm:constrLst>
+                        <dgm:constr type="begPad"/>
+                        <dgm:constr type="endPad"/>
+                      </dgm:constrLst>
+                      <dgm:ruleLst/>
+                    </dgm:layoutNode>
+                  </dgm:if>
+                  <dgm:if name="Name47" func="var" arg="hierBranch" op="equ" val="hang">
+                    <dgm:layoutNode name="Name48">
+                      <dgm:alg type="conn">
+                        <dgm:param type="connRout" val="bend"/>
+                        <dgm:param type="dim" val="1D"/>
+                        <dgm:param type="endSty" val="noArr"/>
+                        <dgm:param type="begPts" val="bCtr"/>
+                        <dgm:param type="endPts" val="midL midR"/>
+                      </dgm:alg>
+                      <dgm:shape xmlns:r="http://schemas.openxmlformats.org/officeDocument/2006/relationships" type="conn" r:blip="" zOrderOff="-99999">
+                        <dgm:adjLst/>
+                      </dgm:shape>
+                      <dgm:presOf axis="self"/>
+                      <dgm:constrLst>
+                        <dgm:constr type="begPad"/>
+                        <dgm:constr type="endPad"/>
+                      </dgm:constrLst>
+                      <dgm:ruleLst/>
+                    </dgm:layoutNode>
+                  </dgm:if>
+                  <dgm:else name="Name49">
+                    <dgm:layoutNode name="Name50">
+                      <dgm:choose name="Name51">
+                        <dgm:if name="Name52" axis="self" func="depth" op="lte" val="2">
+                          <dgm:choose name="Name53">
+                            <dgm:if name="Name54" axis="par ch" ptType="node asst" func="cnt" op="gte" val="1">
+                              <dgm:alg type="conn">
+                                <dgm:param type="connRout" val="bend"/>
+                                <dgm:param type="dim" val="1D"/>
+                                <dgm:param type="endSty" val="noArr"/>
+                                <dgm:param type="begPts" val="bCtr"/>
+                                <dgm:param type="endPts" val="midL midR"/>
+                              </dgm:alg>
+                            </dgm:if>
+                            <dgm:else name="Name55">
+                              <dgm:alg type="conn">
+                                <dgm:param type="connRout" val="bend"/>
+                                <dgm:param type="dim" val="1D"/>
+                                <dgm:param type="endSty" val="noArr"/>
+                                <dgm:param type="begPts" val="bCtr"/>
+                                <dgm:param type="endPts" val="midL midR"/>
+                                <dgm:param type="srcNode" val="rootConnector1"/>
+                              </dgm:alg>
+                            </dgm:else>
+                          </dgm:choose>
+                        </dgm:if>
+                        <dgm:else name="Name56">
+                          <dgm:choose name="Name57">
+                            <dgm:if name="Name58" axis="par ch" ptType="node asst" func="cnt" op="gte" val="1">
+                              <dgm:alg type="conn">
+                                <dgm:param type="connRout" val="bend"/>
+                                <dgm:param type="dim" val="1D"/>
+                                <dgm:param type="endSty" val="noArr"/>
+                                <dgm:param type="begPts" val="bCtr"/>
+                                <dgm:param type="endPts" val="midL midR"/>
+                              </dgm:alg>
+                            </dgm:if>
+                            <dgm:else name="Name59">
+                              <dgm:alg type="conn">
+                                <dgm:param type="connRout" val="bend"/>
+                                <dgm:param type="dim" val="1D"/>
+                                <dgm:param type="endSty" val="noArr"/>
+                                <dgm:param type="begPts" val="bCtr"/>
+                                <dgm:param type="endPts" val="midL midR"/>
+                                <dgm:param type="srcNode" val="rootConnector"/>
+                              </dgm:alg>
+                            </dgm:else>
+                          </dgm:choose>
+                        </dgm:else>
+                      </dgm:choose>
+                      <dgm:shape xmlns:r="http://schemas.openxmlformats.org/officeDocument/2006/relationships" type="conn" r:blip="" zOrderOff="-99999">
+                        <dgm:adjLst/>
+                      </dgm:shape>
+                      <dgm:presOf axis="self"/>
+                      <dgm:constrLst>
+                        <dgm:constr type="begPad"/>
+                        <dgm:constr type="endPad"/>
+                      </dgm:constrLst>
+                      <dgm:ruleLst/>
+                    </dgm:layoutNode>
+                  </dgm:else>
+                </dgm:choose>
+              </dgm:forEach>
+              <dgm:layoutNode name="hierRoot2">
+                <dgm:varLst>
+                  <dgm:hierBranch val="init"/>
+                </dgm:varLst>
+                <dgm:choose name="Name60">
+                  <dgm:if name="Name61" func="var" arg="hierBranch" op="equ" val="l">
+                    <dgm:choose name="Name62">
+                      <dgm:if name="Name63" axis="ch" ptType="asst" func="cnt" op="gte" val="1">
+                        <dgm:alg type="hierRoot">
+                          <dgm:param type="hierAlign" val="tR"/>
+                        </dgm:alg>
+                        <dgm:shape xmlns:r="http://schemas.openxmlformats.org/officeDocument/2006/relationships" r:blip="">
+                          <dgm:adjLst/>
+                        </dgm:shape>
+                        <dgm:presOf/>
+                        <dgm:constrLst>
+                          <dgm:constr type="alignOff" val="0.65"/>
+                        </dgm:constrLst>
+                      </dgm:if>
+                      <dgm:else name="Name64">
+                        <dgm:alg type="hierRoot">
+                          <dgm:param type="hierAlign" val="tR"/>
+                        </dgm:alg>
+                        <dgm:shape xmlns:r="http://schemas.openxmlformats.org/officeDocument/2006/relationships" r:blip="">
+                          <dgm:adjLst/>
+                        </dgm:shape>
+                        <dgm:presOf/>
+                        <dgm:constrLst>
+                          <dgm:constr type="alignOff" val="0.25"/>
+                        </dgm:constrLst>
+                      </dgm:else>
+                    </dgm:choose>
+                  </dgm:if>
+                  <dgm:if name="Name65" func="var" arg="hierBranch" op="equ" val="r">
+                    <dgm:choose name="Name66">
+                      <dgm:if name="Name67" axis="ch" ptType="asst" func="cnt" op="gte" val="1">
+                        <dgm:alg type="hierRoot">
+                          <dgm:param type="hierAlign" val="tL"/>
+                        </dgm:alg>
+                        <dgm:shape xmlns:r="http://schemas.openxmlformats.org/officeDocument/2006/relationships" r:blip="">
+                          <dgm:adjLst/>
+                        </dgm:shape>
+                        <dgm:presOf/>
+                        <dgm:constrLst>
+                          <dgm:constr type="alignOff" val="0.65"/>
+                        </dgm:constrLst>
+                      </dgm:if>
+                      <dgm:else name="Name68">
+                        <dgm:alg type="hierRoot">
+                          <dgm:param type="hierAlign" val="tL"/>
+                        </dgm:alg>
+                        <dgm:shape xmlns:r="http://schemas.openxmlformats.org/officeDocument/2006/relationships" r:blip="">
+                          <dgm:adjLst/>
+                        </dgm:shape>
+                        <dgm:presOf/>
+                        <dgm:constrLst>
+                          <dgm:constr type="alignOff" val="0.25"/>
+                        </dgm:constrLst>
+                      </dgm:else>
+                    </dgm:choose>
+                  </dgm:if>
+                  <dgm:if name="Name69" func="var" arg="hierBranch" op="equ" val="std">
+                    <dgm:alg type="hierRoot"/>
+                    <dgm:shape xmlns:r="http://schemas.openxmlformats.org/officeDocument/2006/relationships" r:blip="">
+                      <dgm:adjLst/>
+                    </dgm:shape>
+                    <dgm:presOf/>
+                    <dgm:constrLst>
+                      <dgm:constr type="alignOff"/>
+                      <dgm:constr type="bendDist" for="des" ptType="parTrans" refType="sp" fact="0.5"/>
+                    </dgm:constrLst>
+                  </dgm:if>
+                  <dgm:if name="Name70" func="var" arg="hierBranch" op="equ" val="init">
+                    <dgm:choose name="Name71">
+                      <dgm:if name="Name72" axis="des" func="maxDepth" op="lte" val="1">
+                        <dgm:choose name="Name73">
+                          <dgm:if name="Name74" axis="ch" ptType="asst" func="cnt" op="gte" val="1">
+                            <dgm:alg type="hierRoot">
+                              <dgm:param type="hierAlign" val="tL"/>
+                            </dgm:alg>
+                            <dgm:shape xmlns:r="http://schemas.openxmlformats.org/officeDocument/2006/relationships" r:blip="">
+                              <dgm:adjLst/>
+                            </dgm:shape>
+                            <dgm:presOf/>
+                            <dgm:constrLst>
+                              <dgm:constr type="alignOff" val="0.65"/>
+                            </dgm:constrLst>
+                          </dgm:if>
+                          <dgm:else name="Name75">
+                            <dgm:alg type="hierRoot">
+                              <dgm:param type="hierAlign" val="tL"/>
+                            </dgm:alg>
+                            <dgm:shape xmlns:r="http://schemas.openxmlformats.org/officeDocument/2006/relationships" r:blip="">
+                              <dgm:adjLst/>
+                            </dgm:shape>
+                            <dgm:presOf/>
+                            <dgm:constrLst>
+                              <dgm:constr type="alignOff" val="0.25"/>
+                            </dgm:constrLst>
+                          </dgm:else>
+                        </dgm:choose>
+                      </dgm:if>
+                      <dgm:else name="Name76">
+                        <dgm:alg type="hierRoot"/>
+                        <dgm:shape xmlns:r="http://schemas.openxmlformats.org/officeDocument/2006/relationships" r:blip="">
+                          <dgm:adjLst/>
+                        </dgm:shape>
+                        <dgm:presOf/>
+                        <dgm:constrLst>
+                          <dgm:constr type="alignOff"/>
+                          <dgm:constr type="bendDist" for="des" ptType="parTrans" refType="sp" fact="0.5"/>
+                        </dgm:constrLst>
+                      </dgm:else>
+                    </dgm:choose>
+                  </dgm:if>
+                  <dgm:else name="Name77">
+                    <dgm:alg type="hierRoot"/>
+                    <dgm:shape xmlns:r="http://schemas.openxmlformats.org/officeDocument/2006/relationships" r:blip="">
+                      <dgm:adjLst/>
+                    </dgm:shape>
+                    <dgm:presOf/>
+                    <dgm:constrLst>
+                      <dgm:constr type="alignOff" val="0.65"/>
+                    </dgm:constrLst>
+                  </dgm:else>
+                </dgm:choose>
+                <dgm:ruleLst/>
+                <dgm:layoutNode name="rootComposite">
+                  <dgm:alg type="composite"/>
+                  <dgm:shape xmlns:r="http://schemas.openxmlformats.org/officeDocument/2006/relationships" r:blip="">
+                    <dgm:adjLst/>
+                  </dgm:shape>
+                  <dgm:presOf axis="self" ptType="node" cnt="1"/>
+                  <dgm:choose name="Name78">
+                    <dgm:if name="Name79" func="var" arg="hierBranch" op="equ" val="init">
+                      <dgm:constrLst>
+                        <dgm:constr type="l" for="ch" forName="rootText"/>
+                        <dgm:constr type="t" for="ch" forName="rootText"/>
+                        <dgm:constr type="w" for="ch" forName="rootText" refType="w"/>
+                        <dgm:constr type="h" for="ch" forName="rootText" refType="h"/>
+                        <dgm:constr type="l" for="ch" forName="rootConnector"/>
+                        <dgm:constr type="t" for="ch" forName="rootConnector"/>
+                        <dgm:constr type="w" for="ch" forName="rootConnector" refType="w" refFor="ch" refForName="rootText" fact="0.2"/>
+                        <dgm:constr type="h" for="ch" forName="rootConnector" refType="h" refFor="ch" refForName="rootText"/>
+                      </dgm:constrLst>
+                    </dgm:if>
+                    <dgm:if name="Name80" func="var" arg="hierBranch" op="equ" val="l">
+                      <dgm:constrLst>
+                        <dgm:constr type="l" for="ch" forName="rootText"/>
+                        <dgm:constr type="t" for="ch" forName="rootText"/>
+                        <dgm:constr type="w" for="ch" forName="rootText" refType="w"/>
+                        <dgm:constr type="h" for="ch" forName="rootText" refType="h"/>
+                        <dgm:constr type="r" for="ch" forName="rootConnector" refType="w"/>
+                        <dgm:constr type="t" for="ch" forName="rootConnector"/>
+                        <dgm:constr type="w" for="ch" forName="rootConnector" refType="w" refFor="ch" refForName="rootText" fact="0.2"/>
+                        <dgm:constr type="h" for="ch" forName="rootConnector" refType="h" refFor="ch" refForName="rootText"/>
+                      </dgm:constrLst>
+                    </dgm:if>
+                    <dgm:if name="Name81" func="var" arg="hierBranch" op="equ" val="r">
+                      <dgm:constrLst>
+                        <dgm:constr type="l" for="ch" forName="rootText"/>
+                        <dgm:constr type="t" for="ch" forName="rootText"/>
+                        <dgm:constr type="w" for="ch" forName="rootText" refType="w"/>
+                        <dgm:constr type="h" for="ch" forName="rootText" refType="h"/>
+                        <dgm:constr type="l" for="ch" forName="rootConnector"/>
+                        <dgm:constr type="t" for="ch" forName="rootConnector"/>
+                        <dgm:constr type="w" for="ch" forName="rootConnector" refType="w" refFor="ch" refForName="rootText" fact="0.2"/>
+                        <dgm:constr type="h" for="ch" forName="rootConnector" refType="h" refFor="ch" refForName="rootText"/>
+                      </dgm:constrLst>
+                    </dgm:if>
+                    <dgm:else name="Name82">
+                      <dgm:constrLst>
+                        <dgm:constr type="l" for="ch" forName="rootText"/>
+                        <dgm:constr type="t" for="ch" forName="rootText"/>
+                        <dgm:constr type="w" for="ch" forName="rootText" refType="w"/>
+                        <dgm:constr type="h" for="ch" forName="rootText" refType="h"/>
+                        <dgm:constr type="r" for="ch" forName="rootConnector" refType="w"/>
+                        <dgm:constr type="t" for="ch" forName="rootConnector"/>
+                        <dgm:constr type="w" for="ch" forName="rootConnector" refType="w" refFor="ch" refForName="rootText" fact="0.2"/>
+                        <dgm:constr type="h" for="ch" forName="rootConnector" refType="h" refFor="ch" refForName="rootText"/>
+                      </dgm:constrLst>
+                    </dgm:else>
+                  </dgm:choose>
+                  <dgm:ruleLst/>
+                  <dgm:layoutNode name="rootText">
+                    <dgm:varLst>
+                      <dgm:chPref val="3"/>
+                    </dgm:varLst>
+                    <dgm:alg type="tx"/>
+                    <dgm:shape xmlns:r="http://schemas.openxmlformats.org/officeDocument/2006/relationships" type="rect" r:blip="">
+                      <dgm:adjLst/>
+                    </dgm:shape>
+                    <dgm:presOf axis="self" ptType="node" cnt="1"/>
+                    <dgm:constrLst>
+                      <dgm:constr type="primFontSz" val="65"/>
+                      <dgm:constr type="lMarg" refType="primFontSz" fact="0.05"/>
+                      <dgm:constr type="rMarg" refType="primFontSz" fact="0.05"/>
+                      <dgm:constr type="tMarg" refType="primFontSz" fact="0.05"/>
+                      <dgm:constr type="bMarg" refType="primFontSz" fact="0.05"/>
+                    </dgm:constrLst>
+                    <dgm:ruleLst>
+                      <dgm:rule type="primFontSz" val="5" fact="NaN" max="NaN"/>
+                    </dgm:ruleLst>
+                  </dgm:layoutNode>
+                  <dgm:layoutNode name="rootConnector" moveWith="rootText">
+                    <dgm:alg type="sp"/>
+                    <dgm:shape xmlns:r="http://schemas.openxmlformats.org/officeDocument/2006/relationships" type="rect" r:blip="" hideGeom="1">
+                      <dgm:adjLst/>
+                    </dgm:shape>
+                    <dgm:presOf axis="self" ptType="node" cnt="1"/>
+                    <dgm:constrLst/>
+                    <dgm:ruleLst/>
+                  </dgm:layoutNode>
+                </dgm:layoutNode>
+                <dgm:layoutNode name="hierChild4">
+                  <dgm:choose name="Name83">
+                    <dgm:if name="Name84" func="var" arg="hierBranch" op="equ" val="l">
+                      <dgm:alg type="hierChild">
+                        <dgm:param type="chAlign" val="r"/>
+                        <dgm:param type="linDir" val="fromT"/>
+                      </dgm:alg>
+                    </dgm:if>
+                    <dgm:if name="Name85" func="var" arg="hierBranch" op="equ" val="r">
+                      <dgm:alg type="hierChild">
+                        <dgm:param type="chAlign" val="l"/>
+                        <dgm:param type="linDir" val="fromT"/>
+                      </dgm:alg>
+                    </dgm:if>
+                    <dgm:if name="Name86" func="var" arg="hierBranch" op="equ" val="hang">
+                      <dgm:choose name="Name87">
+                        <dgm:if name="Name88" func="var" arg="dir" op="equ" val="norm">
+                          <dgm:alg type="hierChild">
+                            <dgm:param type="chAlign" val="l"/>
+                            <dgm:param type="linDir" val="fromL"/>
+                            <dgm:param type="secChAlign" val="t"/>
+                            <dgm:param type="secLinDir" val="fromT"/>
+                          </dgm:alg>
+                        </dgm:if>
+                        <dgm:else name="Name89">
+                          <dgm:alg type="hierChild">
+                            <dgm:param type="chAlign" val="l"/>
+                            <dgm:param type="linDir" val="fromR"/>
+                            <dgm:param type="secChAlign" val="t"/>
+                            <dgm:param type="secLinDir" val="fromT"/>
+                          </dgm:alg>
+                        </dgm:else>
+                      </dgm:choose>
+                    </dgm:if>
+                    <dgm:if name="Name90" func="var" arg="hierBranch" op="equ" val="std">
+                      <dgm:choose name="Name91">
+                        <dgm:if name="Name92" func="var" arg="dir" op="equ" val="norm">
+                          <dgm:alg type="hierChild"/>
+                        </dgm:if>
+                        <dgm:else name="Name93">
+                          <dgm:alg type="hierChild">
+                            <dgm:param type="linDir" val="fromR"/>
+                          </dgm:alg>
+                        </dgm:else>
+                      </dgm:choose>
+                    </dgm:if>
+                    <dgm:if name="Name94" func="var" arg="hierBranch" op="equ" val="init">
+                      <dgm:choose name="Name95">
+                        <dgm:if name="Name96" axis="des" func="maxDepth" op="lte" val="1">
+                          <dgm:alg type="hierChild">
+                            <dgm:param type="chAlign" val="l"/>
+                            <dgm:param type="linDir" val="fromT"/>
+                          </dgm:alg>
+                        </dgm:if>
+                        <dgm:else name="Name97">
+                          <dgm:choose name="Name98">
+                            <dgm:if name="Name99" func="var" arg="dir" op="equ" val="norm">
+                              <dgm:alg type="hierChild"/>
+                            </dgm:if>
+                            <dgm:else name="Name100">
+                              <dgm:alg type="hierChild">
+                                <dgm:param type="linDir" val="fromR"/>
+                              </dgm:alg>
+                            </dgm:else>
+                          </dgm:choose>
+                        </dgm:else>
+                      </dgm:choose>
+                    </dgm:if>
+                    <dgm:else name="Name101"/>
+                  </dgm:choose>
+                  <dgm:shape xmlns:r="http://schemas.openxmlformats.org/officeDocument/2006/relationships" r:blip="">
+                    <dgm:adjLst/>
+                  </dgm:shape>
+                  <dgm:presOf/>
+                  <dgm:constrLst/>
+                  <dgm:ruleLst/>
+                  <dgm:forEach name="Name102" ref="rep2a"/>
+                </dgm:layoutNode>
+                <dgm:layoutNode name="hierChild5">
+                  <dgm:choose name="Name103">
+                    <dgm:if name="Name104" func="var" arg="dir" op="equ" val="norm">
+                      <dgm:alg type="hierChild">
+                        <dgm:param type="chAlign" val="l"/>
+                        <dgm:param type="linDir" val="fromL"/>
+                        <dgm:param type="secChAlign" val="t"/>
+                        <dgm:param type="secLinDir" val="fromT"/>
+                      </dgm:alg>
+                    </dgm:if>
+                    <dgm:else name="Name105">
+                      <dgm:alg type="hierChild">
+                        <dgm:param type="chAlign" val="l"/>
+                        <dgm:param type="linDir" val="fromR"/>
+                        <dgm:param type="secChAlign" val="t"/>
+                        <dgm:param type="secLinDir" val="fromT"/>
+                      </dgm:alg>
+                    </dgm:else>
+                  </dgm:choose>
+                  <dgm:shape xmlns:r="http://schemas.openxmlformats.org/officeDocument/2006/relationships" r:blip="">
+                    <dgm:adjLst/>
+                  </dgm:shape>
+                  <dgm:presOf/>
+                  <dgm:constrLst/>
+                  <dgm:ruleLst/>
+                  <dgm:forEach name="Name106" ref="rep2b"/>
+                </dgm:layoutNode>
+              </dgm:layoutNode>
+            </dgm:forEach>
+          </dgm:layoutNode>
+          <dgm:layoutNode name="hierChild3">
+            <dgm:choose name="Name107">
+              <dgm:if name="Name108" func="var" arg="dir" op="equ" val="norm">
+                <dgm:alg type="hierChild">
+                  <dgm:param type="chAlign" val="l"/>
+                  <dgm:param type="linDir" val="fromL"/>
+                  <dgm:param type="secChAlign" val="t"/>
+                  <dgm:param type="secLinDir" val="fromT"/>
+                </dgm:alg>
+              </dgm:if>
+              <dgm:else name="Name109">
+                <dgm:alg type="hierChild">
+                  <dgm:param type="chAlign" val="l"/>
+                  <dgm:param type="linDir" val="fromR"/>
+                  <dgm:param type="secChAlign" val="t"/>
+                  <dgm:param type="secLinDir" val="fromT"/>
+                </dgm:alg>
+              </dgm:else>
+            </dgm:choose>
+            <dgm:shape xmlns:r="http://schemas.openxmlformats.org/officeDocument/2006/relationships" r:blip="">
+              <dgm:adjLst/>
+            </dgm:shape>
+            <dgm:presOf/>
+            <dgm:constrLst/>
+            <dgm:ruleLst/>
+            <dgm:forEach name="rep2b" axis="ch" ptType="asst">
+              <dgm:forEach name="Name110" axis="precedSib" ptType="parTrans" st="-1" cnt="1">
+                <dgm:layoutNode name="Name111">
+                  <dgm:alg type="conn">
+                    <dgm:param type="connRout" val="bend"/>
+                    <dgm:param type="dim" val="1D"/>
+                    <dgm:param type="endSty" val="noArr"/>
+                    <dgm:param type="begPts" val="bCtr"/>
+                    <dgm:param type="endPts" val="midL midR"/>
+                  </dgm:alg>
+                  <dgm:shape xmlns:r="http://schemas.openxmlformats.org/officeDocument/2006/relationships" type="conn" r:blip="" zOrderOff="-99999">
+                    <dgm:adjLst/>
+                  </dgm:shape>
+                  <dgm:presOf axis="self"/>
+                  <dgm:constrLst>
+                    <dgm:constr type="begPad"/>
+                    <dgm:constr type="endPad"/>
+                  </dgm:constrLst>
+                  <dgm:ruleLst/>
+                </dgm:layoutNode>
+              </dgm:forEach>
+              <dgm:layoutNode name="hierRoot3">
+                <dgm:varLst>
+                  <dgm:hierBranch val="init"/>
+                </dgm:varLst>
+                <dgm:choose name="Name112">
+                  <dgm:if name="Name113" func="var" arg="hierBranch" op="equ" val="l">
+                    <dgm:alg type="hierRoot">
+                      <dgm:param type="hierAlign" val="tR"/>
+                    </dgm:alg>
+                    <dgm:shape xmlns:r="http://schemas.openxmlformats.org/officeDocument/2006/relationships" r:blip="">
+                      <dgm:adjLst/>
+                    </dgm:shape>
+                    <dgm:presOf/>
+                    <dgm:constrLst>
+                      <dgm:constr type="alignOff" val="0.65"/>
+                    </dgm:constrLst>
+                  </dgm:if>
+                  <dgm:if name="Name114" func="var" arg="hierBranch" op="equ" val="r">
+                    <dgm:alg type="hierRoot">
+                      <dgm:param type="hierAlign" val="tL"/>
+                    </dgm:alg>
+                    <dgm:shape xmlns:r="http://schemas.openxmlformats.org/officeDocument/2006/relationships" r:blip="">
+                      <dgm:adjLst/>
+                    </dgm:shape>
+                    <dgm:presOf/>
+                    <dgm:constrLst>
+                      <dgm:constr type="alignOff" val="0.65"/>
+                    </dgm:constrLst>
+                  </dgm:if>
+                  <dgm:if name="Name115" func="var" arg="hierBranch" op="equ" val="hang">
+                    <dgm:alg type="hierRoot"/>
+                    <dgm:shape xmlns:r="http://schemas.openxmlformats.org/officeDocument/2006/relationships" r:blip="">
+                      <dgm:adjLst/>
+                    </dgm:shape>
+                    <dgm:presOf/>
+                    <dgm:constrLst>
+                      <dgm:constr type="alignOff" val="0.65"/>
+                    </dgm:constrLst>
+                  </dgm:if>
+                  <dgm:if name="Name116" func="var" arg="hierBranch" op="equ" val="std">
+                    <dgm:alg type="hierRoot"/>
+                    <dgm:shape xmlns:r="http://schemas.openxmlformats.org/officeDocument/2006/relationships" r:blip="">
+                      <dgm:adjLst/>
+                    </dgm:shape>
+                    <dgm:presOf/>
+                    <dgm:constrLst>
+                      <dgm:constr type="alignOff"/>
+                      <dgm:constr type="bendDist" for="des" ptType="parTrans" refType="sp" fact="0.5"/>
+                    </dgm:constrLst>
+                  </dgm:if>
+                  <dgm:if name="Name117" func="var" arg="hierBranch" op="equ" val="init">
+                    <dgm:choose name="Name118">
+                      <dgm:if name="Name119" axis="des" func="maxDepth" op="lte" val="1">
+                        <dgm:alg type="hierRoot">
+                          <dgm:param type="hierAlign" val="tL"/>
+                        </dgm:alg>
+                        <dgm:shape xmlns:r="http://schemas.openxmlformats.org/officeDocument/2006/relationships" r:blip="">
+                          <dgm:adjLst/>
+                        </dgm:shape>
+                        <dgm:presOf/>
+                        <dgm:constrLst>
+                          <dgm:constr type="alignOff" val="0.65"/>
+                        </dgm:constrLst>
+                      </dgm:if>
+                      <dgm:else name="Name120">
+                        <dgm:alg type="hierRoot"/>
+                        <dgm:shape xmlns:r="http://schemas.openxmlformats.org/officeDocument/2006/relationships" r:blip="">
+                          <dgm:adjLst/>
+                        </dgm:shape>
+                        <dgm:presOf/>
+                        <dgm:constrLst>
+                          <dgm:constr type="alignOff"/>
+                          <dgm:constr type="bendDist" for="des" ptType="parTrans" refType="sp" fact="0.5"/>
+                        </dgm:constrLst>
+                      </dgm:else>
+                    </dgm:choose>
+                  </dgm:if>
+                  <dgm:else name="Name121"/>
+                </dgm:choose>
+                <dgm:ruleLst/>
+                <dgm:layoutNode name="rootComposite3">
+                  <dgm:alg type="composite"/>
+                  <dgm:shape xmlns:r="http://schemas.openxmlformats.org/officeDocument/2006/relationships" r:blip="">
+                    <dgm:adjLst/>
+                  </dgm:shape>
+                  <dgm:presOf axis="self" ptType="node" cnt="1"/>
+                  <dgm:choose name="Name122">
+                    <dgm:if name="Name123" func="var" arg="hierBranch" op="equ" val="init">
+                      <dgm:constrLst>
+                        <dgm:constr type="l" for="ch" forName="rootText3"/>
+                        <dgm:constr type="t" for="ch" forName="rootText3"/>
+                        <dgm:constr type="w" for="ch" forName="rootText3" refType="w"/>
+                        <dgm:constr type="h" for="ch" forName="rootText3" refType="h"/>
+                        <dgm:constr type="l" for="ch" forName="rootConnector3"/>
+                        <dgm:constr type="t" for="ch" forName="rootConnector3"/>
+                        <dgm:constr type="w" for="ch" forName="rootConnector3" refType="w" refFor="ch" refForName="rootText3" fact="0.2"/>
+                        <dgm:constr type="h" for="ch" forName="rootConnector3" refType="h" refFor="ch" refForName="rootText3"/>
+                      </dgm:constrLst>
+                    </dgm:if>
+                    <dgm:if name="Name124" func="var" arg="hierBranch" op="equ" val="l">
+                      <dgm:constrLst>
+                        <dgm:constr type="l" for="ch" forName="rootText3"/>
+                        <dgm:constr type="t" for="ch" forName="rootText3"/>
+                        <dgm:constr type="w" for="ch" forName="rootText3" refType="w"/>
+                        <dgm:constr type="h" for="ch" forName="rootText3" refType="h"/>
+                        <dgm:constr type="r" for="ch" forName="rootConnector3" refType="w"/>
+                        <dgm:constr type="t" for="ch" forName="rootConnector3"/>
+                        <dgm:constr type="w" for="ch" forName="rootConnector3" refType="w" refFor="ch" refForName="rootText3" fact="0.2"/>
+                        <dgm:constr type="h" for="ch" forName="rootConnector3" refType="h" refFor="ch" refForName="rootText3"/>
+                      </dgm:constrLst>
+                    </dgm:if>
+                    <dgm:if name="Name125" func="var" arg="hierBranch" op="equ" val="r">
+                      <dgm:constrLst>
+                        <dgm:constr type="l" for="ch" forName="rootText3"/>
+                        <dgm:constr type="t" for="ch" forName="rootText3"/>
+                        <dgm:constr type="w" for="ch" forName="rootText3" refType="w"/>
+                        <dgm:constr type="h" for="ch" forName="rootText3" refType="h"/>
+                        <dgm:constr type="l" for="ch" forName="rootConnector3"/>
+                        <dgm:constr type="t" for="ch" forName="rootConnector3"/>
+                        <dgm:constr type="w" for="ch" forName="rootConnector3" refType="w" refFor="ch" refForName="rootText3" fact="0.2"/>
+                        <dgm:constr type="h" for="ch" forName="rootConnector3" refType="h" refFor="ch" refForName="rootText3"/>
+                      </dgm:constrLst>
+                    </dgm:if>
+                    <dgm:else name="Name126">
+                      <dgm:constrLst>
+                        <dgm:constr type="l" for="ch" forName="rootText3"/>
+                        <dgm:constr type="t" for="ch" forName="rootText3"/>
+                        <dgm:constr type="w" for="ch" forName="rootText3" refType="w"/>
+                        <dgm:constr type="h" for="ch" forName="rootText3" refType="h"/>
+                        <dgm:constr type="r" for="ch" forName="rootConnector3" refType="w"/>
+                        <dgm:constr type="t" for="ch" forName="rootConnector3"/>
+                        <dgm:constr type="w" for="ch" forName="rootConnector3" refType="w" refFor="ch" refForName="rootText3" fact="0.2"/>
+                        <dgm:constr type="h" for="ch" forName="rootConnector3" refType="h" refFor="ch" refForName="rootText3"/>
+                      </dgm:constrLst>
+                    </dgm:else>
+                  </dgm:choose>
+                  <dgm:ruleLst/>
+                  <dgm:layoutNode name="rootText3">
+                    <dgm:varLst>
+                      <dgm:chPref val="3"/>
+                    </dgm:varLst>
+                    <dgm:alg type="tx"/>
+                    <dgm:shape xmlns:r="http://schemas.openxmlformats.org/officeDocument/2006/relationships" type="rect" r:blip="">
+                      <dgm:adjLst/>
+                    </dgm:shape>
+                    <dgm:presOf axis="self" ptType="node" cnt="1"/>
+                    <dgm:constrLst>
+                      <dgm:constr type="primFontSz" val="65"/>
+                      <dgm:constr type="lMarg" refType="primFontSz" fact="0.05"/>
+                      <dgm:constr type="rMarg" refType="primFontSz" fact="0.05"/>
+                      <dgm:constr type="tMarg" refType="primFontSz" fact="0.05"/>
+                      <dgm:constr type="bMarg" refType="primFontSz" fact="0.05"/>
+                    </dgm:constrLst>
+                    <dgm:ruleLst>
+                      <dgm:rule type="primFontSz" val="5" fact="NaN" max="NaN"/>
+                    </dgm:ruleLst>
+                  </dgm:layoutNode>
+                  <dgm:layoutNode name="rootConnector3" moveWith="rootText1">
+                    <dgm:alg type="sp"/>
+                    <dgm:shape xmlns:r="http://schemas.openxmlformats.org/officeDocument/2006/relationships" type="rect" r:blip="" hideGeom="1">
+                      <dgm:adjLst/>
+                    </dgm:shape>
+                    <dgm:presOf axis="self" ptType="node" cnt="1"/>
+                    <dgm:constrLst/>
+                    <dgm:ruleLst/>
+                  </dgm:layoutNode>
+                </dgm:layoutNode>
+                <dgm:layoutNode name="hierChild6">
+                  <dgm:choose name="Name127">
+                    <dgm:if name="Name128" func="var" arg="hierBranch" op="equ" val="l">
+                      <dgm:alg type="hierChild">
+                        <dgm:param type="chAlign" val="r"/>
+                        <dgm:param type="linDir" val="fromT"/>
+                      </dgm:alg>
+                    </dgm:if>
+                    <dgm:if name="Name129" func="var" arg="hierBranch" op="equ" val="r">
+                      <dgm:alg type="hierChild">
+                        <dgm:param type="chAlign" val="l"/>
+                        <dgm:param type="linDir" val="fromT"/>
+                      </dgm:alg>
+                    </dgm:if>
+                    <dgm:if name="Name130" func="var" arg="hierBranch" op="equ" val="hang">
+                      <dgm:choose name="Name131">
+                        <dgm:if name="Name132" func="var" arg="dir" op="equ" val="norm">
+                          <dgm:alg type="hierChild">
+                            <dgm:param type="chAlign" val="l"/>
+                            <dgm:param type="linDir" val="fromL"/>
+                            <dgm:param type="secChAlign" val="t"/>
+                            <dgm:param type="secLinDir" val="fromT"/>
+                          </dgm:alg>
+                        </dgm:if>
+                        <dgm:else name="Name133">
+                          <dgm:alg type="hierChild">
+                            <dgm:param type="chAlign" val="l"/>
+                            <dgm:param type="linDir" val="fromR"/>
+                            <dgm:param type="secChAlign" val="t"/>
+                            <dgm:param type="secLinDir" val="fromT"/>
+                          </dgm:alg>
+                        </dgm:else>
+                      </dgm:choose>
+                    </dgm:if>
+                    <dgm:if name="Name134" func="var" arg="hierBranch" op="equ" val="std">
+                      <dgm:choose name="Name135">
+                        <dgm:if name="Name136" func="var" arg="dir" op="equ" val="norm">
+                          <dgm:alg type="hierChild"/>
+                        </dgm:if>
+                        <dgm:else name="Name137">
+                          <dgm:alg type="hierChild">
+                            <dgm:param type="linDir" val="fromR"/>
+                          </dgm:alg>
+                        </dgm:else>
+                      </dgm:choose>
+                    </dgm:if>
+                    <dgm:if name="Name138" func="var" arg="hierBranch" op="equ" val="init">
+                      <dgm:choose name="Name139">
+                        <dgm:if name="Name140" axis="des" func="maxDepth" op="lte" val="1">
+                          <dgm:alg type="hierChild">
+                            <dgm:param type="chAlign" val="l"/>
+                            <dgm:param type="linDir" val="fromT"/>
+                          </dgm:alg>
+                        </dgm:if>
+                        <dgm:else name="Name141">
+                          <dgm:alg type="hierChild"/>
+                        </dgm:else>
+                      </dgm:choose>
+                    </dgm:if>
+                    <dgm:else name="Name142"/>
+                  </dgm:choose>
+                  <dgm:shape xmlns:r="http://schemas.openxmlformats.org/officeDocument/2006/relationships" r:blip="">
+                    <dgm:adjLst/>
+                  </dgm:shape>
+                  <dgm:presOf/>
+                  <dgm:constrLst/>
+                  <dgm:ruleLst/>
+                  <dgm:forEach name="Name143" ref="rep2a"/>
+                </dgm:layoutNode>
+                <dgm:layoutNode name="hierChild7">
+                  <dgm:choose name="Name144">
+                    <dgm:if name="Name145" func="var" arg="dir" op="equ" val="norm">
+                      <dgm:alg type="hierChild">
+                        <dgm:param type="chAlign" val="l"/>
+                        <dgm:param type="linDir" val="fromL"/>
+                        <dgm:param type="secChAlign" val="t"/>
+                        <dgm:param type="secLinDir" val="fromT"/>
+                      </dgm:alg>
+                    </dgm:if>
+                    <dgm:else name="Name146">
+                      <dgm:alg type="hierChild">
+                        <dgm:param type="chAlign" val="l"/>
+                        <dgm:param type="linDir" val="fromR"/>
+                        <dgm:param type="secChAlign" val="t"/>
+                        <dgm:param type="secLinDir" val="fromT"/>
+                      </dgm:alg>
+                    </dgm:else>
+                  </dgm:choose>
+                  <dgm:shape xmlns:r="http://schemas.openxmlformats.org/officeDocument/2006/relationships" r:blip="">
+                    <dgm:adjLst/>
+                  </dgm:shape>
+                  <dgm:presOf/>
+                  <dgm:constrLst/>
+                  <dgm:ruleLst/>
+                  <dgm:forEach name="Name147" ref="rep2b"/>
+                </dgm:layoutNode>
+              </dgm:layoutNode>
+            </dgm:forEach>
+          </dgm:layoutNode>
+        </dgm:layoutNode>
+      </dgm:forEach>
+    </dgm:forEach>
+  </dgm:layoutNode>
+</dgm:layoutDef>
+</file>
+
+<file path=word/diagrams/quickStyle1.xml><?xml version="1.0" encoding="utf-8"?>
+<dgm:styleDef xmlns:dgm="http://schemas.openxmlformats.org/drawingml/2006/diagram" xmlns:a="http://schemas.openxmlformats.org/drawingml/2006/main" uniqueId="urn:microsoft.com/office/officeart/2005/8/quickstyle/simple1">
+  <dgm:title val=""/>
+  <dgm:desc val=""/>
+  <dgm:catLst>
+    <dgm:cat type="simple" pri="10100"/>
+  </dgm:catLst>
+  <dgm:scene3d>
+    <a:camera prst="orthographicFront"/>
+    <a:lightRig rig="threePt" dir="t"/>
+  </dgm:scene3d>
+  <dgm:styleLbl name="node0">
+    <dgm:scene3d>
+      <a:camera prst="orthographicFront"/>
+      <a:lightRig rig="threePt" dir="t"/>
+    </dgm:scene3d>
+    <dgm:sp3d/>
+    <dgm:txPr/>
+    <dgm:style>
+      <a:lnRef idx="2">
+        <a:scrgbClr r="0" g="0" b="0"/>
+      </a:lnRef>
+      <a:fillRef idx="1">
+        <a:scrgbClr r="0" g="0" b="0"/>
+      </a:fillRef>
+      <a:effectRef idx="0">
+        <a:scrgbClr r="0" g="0" b="0"/>
+      </a:effectRef>
+      <a:fontRef idx="minor">
+        <a:schemeClr val="lt1"/>
+      </a:fontRef>
+    </dgm:style>
+  </dgm:styleLbl>
+  <dgm:styleLbl name="lnNode1">
+    <dgm:scene3d>
+      <a:camera prst="orthographicFront"/>
+      <a:lightRig rig="threePt" dir="t"/>
+    </dgm:scene3d>
+    <dgm:sp3d/>
+    <dgm:txPr/>
+    <dgm:style>
+      <a:lnRef idx="2">
+        <a:scrgbClr r="0" g="0" b="0"/>
+      </a:lnRef>
+      <a:fillRef idx="1">
+        <a:scrgbClr r="0" g="0" b="0"/>
+      </a:fillRef>
+      <a:effectRef idx="0">
+        <a:scrgbClr r="0" g="0" b="0"/>
+      </a:effectRef>
+      <a:fontRef idx="minor">
+        <a:schemeClr val="lt1"/>
+      </a:fontRef>
+    </dgm:style>
+  </dgm:styleLbl>
+  <dgm:styleLbl name="vennNode1">
+    <dgm:scene3d>
+      <a:camera prst="orthographicFront"/>
+      <a:lightRig rig="threePt" dir="t"/>
+    </dgm:scene3d>
+    <dgm:sp3d/>
+    <dgm:txPr/>
+    <dgm:style>
+      <a:lnRef idx="2">
+        <a:scrgbClr r="0" g="0" b="0"/>
+      </a:lnRef>
+      <a:fillRef idx="1">
+        <a:scrgbClr r="0" g="0" b="0"/>
+      </a:fillRef>
+      <a:effectRef idx="0">
+        <a:scrgbClr r="0" g="0" b="0"/>
+      </a:effectRef>
+      <a:fontRef idx="minor">
+        <a:schemeClr val="tx1"/>
+      </a:fontRef>
+    </dgm:style>
+  </dgm:styleLbl>
+  <dgm:styleLbl name="alignNode1">
+    <dgm:scene3d>
+      <a:camera prst="orthographicFront"/>
+      <a:lightRig rig="threePt" dir="t"/>
+    </dgm:scene3d>
+    <dgm:sp3d/>
+    <dgm:txPr/>
+    <dgm:style>
+      <a:lnRef idx="2">
+        <a:scrgbClr r="0" g="0" b="0"/>
+      </a:lnRef>
+      <a:fillRef idx="1">
+        <a:scrgbClr r="0" g="0" b="0"/>
+      </a:fillRef>
+      <a:effectRef idx="0">
+        <a:scrgbClr r="0" g="0" b="0"/>
+      </a:effectRef>
+      <a:fontRef idx="minor">
+        <a:schemeClr val="lt1"/>
+      </a:fontRef>
+    </dgm:style>
+  </dgm:styleLbl>
+  <dgm:styleLbl name="node1">
+    <dgm:scene3d>
+      <a:camera prst="orthographicFront"/>
+      <a:lightRig rig="threePt" dir="t"/>
+    </dgm:scene3d>
+    <dgm:sp3d/>
+    <dgm:txPr/>
+    <dgm:style>
+      <a:lnRef idx="2">
+        <a:scrgbClr r="0" g="0" b="0"/>
+      </a:lnRef>
+      <a:fillRef idx="1">
+        <a:scrgbClr r="0" g="0" b="0"/>
+      </a:fillRef>
+      <a:effectRef idx="0">
+        <a:scrgbClr r="0" g="0" b="0"/>
+      </a:effectRef>
+      <a:fontRef idx="minor">
+        <a:schemeClr val="lt1"/>
+      </a:fontRef>
+    </dgm:style>
+  </dgm:styleLbl>
+  <dgm:styleLbl name="node2">
+    <dgm:scene3d>
+      <a:camera prst="orthographicFront"/>
+      <a:lightRig rig="threePt" dir="t"/>
+    </dgm:scene3d>
+    <dgm:sp3d/>
+    <dgm:txPr/>
+    <dgm:style>
+      <a:lnRef idx="2">
+        <a:scrgbClr r="0" g="0" b="0"/>
+      </a:lnRef>
+      <a:fillRef idx="1">
+        <a:scrgbClr r="0" g="0" b="0"/>
+      </a:fillRef>
+      <a:effectRef idx="0">
+        <a:scrgbClr r="0" g="0" b="0"/>
+      </a:effectRef>
+      <a:fontRef idx="minor">
+        <a:schemeClr val="lt1"/>
+      </a:fontRef>
+    </dgm:style>
+  </dgm:styleLbl>
+  <dgm:styleLbl name="node3">
+    <dgm:scene3d>
+      <a:camera prst="orthographicFront"/>
+      <a:lightRig rig="threePt" dir="t"/>
+    </dgm:scene3d>
+    <dgm:sp3d/>
+    <dgm:txPr/>
+    <dgm:style>
+      <a:lnRef idx="2">
+        <a:scrgbClr r="0" g="0" b="0"/>
+      </a:lnRef>
+      <a:fillRef idx="1">
+        <a:scrgbClr r="0" g="0" b="0"/>
+      </a:fillRef>
+      <a:effectRef idx="0">
+        <a:scrgbClr r="0" g="0" b="0"/>
+      </a:effectRef>
+      <a:fontRef idx="minor">
+        <a:schemeClr val="lt1"/>
+      </a:fontRef>
+    </dgm:style>
+  </dgm:styleLbl>
+  <dgm:styleLbl name="node4">
+    <dgm:scene3d>
+      <a:camera prst="orthographicFront"/>
+      <a:lightRig rig="threePt" dir="t"/>
+    </dgm:scene3d>
+    <dgm:sp3d/>
+    <dgm:txPr/>
+    <dgm:style>
+      <a:lnRef idx="2">
+        <a:scrgbClr r="0" g="0" b="0"/>
+      </a:lnRef>
+      <a:fillRef idx="1">
+        <a:scrgbClr r="0" g="0" b="0"/>
+      </a:fillRef>
+      <a:effectRef idx="0">
+        <a:scrgbClr r="0" g="0" b="0"/>
+      </a:effectRef>
+      <a:fontRef idx="minor">
+        <a:schemeClr val="lt1"/>
+      </a:fontRef>
+    </dgm:style>
+  </dgm:styleLbl>
+  <dgm:styleLbl name="fgImgPlace1">
+    <dgm:scene3d>
+      <a:camera prst="orthographicFront"/>
+      <a:lightRig rig="threePt" dir="t"/>
+    </dgm:scene3d>
+    <dgm:sp3d/>
+    <dgm:txPr/>
+    <dgm:style>
+      <a:lnRef idx="2">
+        <a:scrgbClr r="0" g="0" b="0"/>
+      </a:lnRef>
+      <a:fillRef idx="1">
+        <a:scrgbClr r="0" g="0" b="0"/>
+      </a:fillRef>
+      <a:effectRef idx="0">
+        <a:scrgbClr r="0" g="0" b="0"/>
+      </a:effectRef>
+      <a:fontRef idx="minor"/>
+    </dgm:style>
+  </dgm:styleLbl>
+  <dgm:styleLbl name="alignImgPlace1">
+    <dgm:scene3d>
+      <a:camera prst="orthographicFront"/>
+      <a:lightRig rig="threePt" dir="t"/>
+    </dgm:scene3d>
+    <dgm:sp3d/>
+    <dgm:txPr/>
+    <dgm:style>
+      <a:lnRef idx="2">
+        <a:scrgbClr r="0" g="0" b="0"/>
+      </a:lnRef>
+      <a:fillRef idx="1">
+        <a:scrgbClr r="0" g="0" b="0"/>
+      </a:fillRef>
+      <a:effectRef idx="0">
+        <a:scrgbClr r="0" g="0" b="0"/>
+      </a:effectRef>
+      <a:fontRef idx="minor"/>
+    </dgm:style>
+  </dgm:styleLbl>
+  <dgm:styleLbl name="bgImgPlace1">
+    <dgm:scene3d>
+      <a:camera prst="orthographicFront"/>
+      <a:lightRig rig="threePt" dir="t"/>
+    </dgm:scene3d>
+    <dgm:sp3d/>
+    <dgm:txPr/>
+    <dgm:style>
+      <a:lnRef idx="2">
+        <a:scrgbClr r="0" g="0" b="0"/>
+      </a:lnRef>
+      <a:fillRef idx="1">
+        <a:scrgbClr r="0" g="0" b="0"/>
+      </a:fillRef>
+      <a:effectRef idx="0">
+        <a:scrgbClr r="0" g="0" b="0"/>
+      </a:effectRef>
+      <a:fontRef idx="minor"/>
+    </dgm:style>
+  </dgm:styleLbl>
+  <dgm:styleLbl name="sibTrans2D1">
+    <dgm:scene3d>
+      <a:camera prst="orthographicFront"/>
+      <a:lightRig rig="threePt" dir="t"/>
+    </dgm:scene3d>
+    <dgm:sp3d/>
+    <dgm:txPr/>
+    <dgm:style>
+      <a:lnRef idx="0">
+        <a:scrgbClr r="0" g="0" b="0"/>
+      </a:lnRef>
+      <a:fillRef idx="1">
+        <a:scrgbClr r="0" g="0" b="0"/>
+      </a:fillRef>
+      <a:effectRef idx="0">
+        <a:scrgbClr r="0" g="0" b="0"/>
+      </a:effectRef>
+      <a:fontRef idx="minor">
+        <a:schemeClr val="lt1"/>
+      </a:fontRef>
+    </dgm:style>
+  </dgm:styleLbl>
+  <dgm:styleLbl name="fgSibTrans2D1">
+    <dgm:scene3d>
+      <a:camera prst="orthographicFront"/>
+      <a:lightRig rig="threePt" dir="t"/>
+    </dgm:scene3d>
+    <dgm:sp3d/>
+    <dgm:txPr/>
+    <dgm:style>
+      <a:lnRef idx="0">
+        <a:scrgbClr r="0" g="0" b="0"/>
+      </a:lnRef>
+      <a:fillRef idx="1">
+        <a:scrgbClr r="0" g="0" b="0"/>
+      </a:fillRef>
+      <a:effectRef idx="0">
+        <a:scrgbClr r="0" g="0" b="0"/>
+      </a:effectRef>
+      <a:fontRef idx="minor">
+        <a:schemeClr val="lt1"/>
+      </a:fontRef>
+    </dgm:style>
+  </dgm:styleLbl>
+  <dgm:styleLbl name="bgSibTrans2D1">
+    <dgm:scene3d>
+      <a:camera prst="orthographicFront"/>
+      <a:lightRig rig="threePt" dir="t"/>
+    </dgm:scene3d>
+    <dgm:sp3d/>
+    <dgm:txPr/>
+    <dgm:style>
+      <a:lnRef idx="0">
+        <a:scrgbClr r="0" g="0" b="0"/>
+      </a:lnRef>
+      <a:fillRef idx="1">
+        <a:scrgbClr r="0" g="0" b="0"/>
+      </a:fillRef>
+      <a:effectRef idx="0">
+        <a:scrgbClr r="0" g="0" b="0"/>
+      </a:effectRef>
+      <a:fontRef idx="minor">
+        <a:schemeClr val="lt1"/>
+      </a:fontRef>
+    </dgm:style>
+  </dgm:styleLbl>
+  <dgm:styleLbl name="sibTrans1D1">
+    <dgm:scene3d>
+      <a:camera prst="orthographicFront"/>
+      <a:lightRig rig="threePt" dir="t"/>
+    </dgm:scene3d>
+    <dgm:sp3d/>
+    <dgm:txPr/>
+    <dgm:style>
+      <a:lnRef idx="1">
+        <a:scrgbClr r="0" g="0" b="0"/>
+      </a:lnRef>
+      <a:fillRef idx="0">
+        <a:scrgbClr r="0" g="0" b="0"/>
+      </a:fillRef>
+      <a:effectRef idx="0">
+        <a:scrgbClr r="0" g="0" b="0"/>
+      </a:effectRef>
+      <a:fontRef idx="minor"/>
+    </dgm:style>
+  </dgm:styleLbl>
+  <dgm:styleLbl name="callout">
+    <dgm:scene3d>
+      <a:camera prst="orthographicFront"/>
+      <a:lightRig rig="threePt" dir="t"/>
+    </dgm:scene3d>
+    <dgm:sp3d/>
+    <dgm:txPr/>
+    <dgm:style>
+      <a:lnRef idx="2">
+        <a:scrgbClr r="0" g="0" b="0"/>
+      </a:lnRef>
+      <a:fillRef idx="1">
+        <a:scrgbClr r="0" g="0" b="0"/>
+      </a:fillRef>
+      <a:effectRef idx="0">
+        <a:scrgbClr r="0" g="0" b="0"/>
+      </a:effectRef>
+      <a:fontRef idx="minor"/>
+    </dgm:style>
+  </dgm:styleLbl>
+  <dgm:styleLbl name="asst0">
+    <dgm:scene3d>
+      <a:camera prst="orthographicFront"/>
+      <a:lightRig rig="threePt" dir="t"/>
+    </dgm:scene3d>
+    <dgm:sp3d/>
+    <dgm:txPr/>
+    <dgm:style>
+      <a:lnRef idx="2">
+        <a:scrgbClr r="0" g="0" b="0"/>
+      </a:lnRef>
+      <a:fillRef idx="1">
+        <a:scrgbClr r="0" g="0" b="0"/>
+      </a:fillRef>
+      <a:effectRef idx="0">
+        <a:scrgbClr r="0" g="0" b="0"/>
+      </a:effectRef>
+      <a:fontRef idx="minor">
+        <a:schemeClr val="lt1"/>
+      </a:fontRef>
+    </dgm:style>
+  </dgm:styleLbl>
+  <dgm:styleLbl name="asst1">
+    <dgm:scene3d>
+      <a:camera prst="orthographicFront"/>
+      <a:lightRig rig="threePt" dir="t"/>
+    </dgm:scene3d>
+    <dgm:sp3d/>
+    <dgm:txPr/>
+    <dgm:style>
+      <a:lnRef idx="2">
+        <a:scrgbClr r="0" g="0" b="0"/>
+      </a:lnRef>
+      <a:fillRef idx="1">
+        <a:scrgbClr r="0" g="0" b="0"/>
+      </a:fillRef>
+      <a:effectRef idx="0">
+        <a:scrgbClr r="0" g="0" b="0"/>
+      </a:effectRef>
+      <a:fontRef idx="minor">
+        <a:schemeClr val="lt1"/>
+      </a:fontRef>
+    </dgm:style>
+  </dgm:styleLbl>
+  <dgm:styleLbl name="asst2">
+    <dgm:scene3d>
+      <a:camera prst="orthographicFront"/>
+      <a:lightRig rig="threePt" dir="t"/>
+    </dgm:scene3d>
+    <dgm:sp3d/>
+    <dgm:txPr/>
+    <dgm:style>
+      <a:lnRef idx="2">
+        <a:scrgbClr r="0" g="0" b="0"/>
+      </a:lnRef>
+      <a:fillRef idx="1">
+        <a:scrgbClr r="0" g="0" b="0"/>
+      </a:fillRef>
+      <a:effectRef idx="0">
+        <a:scrgbClr r="0" g="0" b="0"/>
+      </a:effectRef>
+      <a:fontRef idx="minor">
+        <a:schemeClr val="lt1"/>
+      </a:fontRef>
+    </dgm:style>
+  </dgm:styleLbl>
+  <dgm:styleLbl name="asst3">
+    <dgm:scene3d>
+      <a:camera prst="orthographicFront"/>
+      <a:lightRig rig="threePt" dir="t"/>
+    </dgm:scene3d>
+    <dgm:sp3d/>
+    <dgm:txPr/>
+    <dgm:style>
+      <a:lnRef idx="2">
+        <a:scrgbClr r="0" g="0" b="0"/>
+      </a:lnRef>
+      <a:fillRef idx="1">
+        <a:scrgbClr r="0" g="0" b="0"/>
+      </a:fillRef>
+      <a:effectRef idx="0">
+        <a:scrgbClr r="0" g="0" b="0"/>
+      </a:effectRef>
+      <a:fontRef idx="minor">
+        <a:schemeClr val="lt1"/>
+      </a:fontRef>
+    </dgm:style>
+  </dgm:styleLbl>
+  <dgm:styleLbl name="asst4">
+    <dgm:scene3d>
+      <a:camera prst="orthographicFront"/>
+      <a:lightRig rig="threePt" dir="t"/>
+    </dgm:scene3d>
+    <dgm:sp3d/>
+    <dgm:txPr/>
+    <dgm:style>
+      <a:lnRef idx="2">
+        <a:scrgbClr r="0" g="0" b="0"/>
+      </a:lnRef>
+      <a:fillRef idx="1">
+        <a:scrgbClr r="0" g="0" b="0"/>
+      </a:fillRef>
+      <a:effectRef idx="0">
+        <a:scrgbClr r="0" g="0" b="0"/>
+      </a:effectRef>
+      <a:fontRef idx="minor">
+        <a:schemeClr val="lt1"/>
+      </a:fontRef>
+    </dgm:style>
+  </dgm:styleLbl>
+  <dgm:styleLbl name="parChTrans2D1">
+    <dgm:scene3d>
+      <a:camera prst="orthographicFront"/>
+      <a:lightRig rig="threePt" dir="t"/>
+    </dgm:scene3d>
+    <dgm:sp3d/>
+    <dgm:txPr/>
+    <dgm:style>
+      <a:lnRef idx="2">
+        <a:scrgbClr r="0" g="0" b="0"/>
+      </a:lnRef>
+      <a:fillRef idx="1">
+        <a:scrgbClr r="0" g="0" b="0"/>
+      </a:fillRef>
+      <a:effectRef idx="0">
+        <a:scrgbClr r="0" g="0" b="0"/>
+      </a:effectRef>
+      <a:fontRef idx="minor">
+        <a:schemeClr val="lt1"/>
+      </a:fontRef>
+    </dgm:style>
+  </dgm:styleLbl>
+  <dgm:styleLbl name="parChTrans2D2">
+    <dgm:scene3d>
+      <a:camera prst="orthographicFront"/>
+      <a:lightRig rig="threePt" dir="t"/>
+    </dgm:scene3d>
+    <dgm:sp3d/>
+    <dgm:txPr/>
+    <dgm:style>
+      <a:lnRef idx="2">
+        <a:scrgbClr r="0" g="0" b="0"/>
+      </a:lnRef>
+      <a:fillRef idx="1">
+        <a:scrgbClr r="0" g="0" b="0"/>
+      </a:fillRef>
+      <a:effectRef idx="0">
+        <a:scrgbClr r="0" g="0" b="0"/>
+      </a:effectRef>
+      <a:fontRef idx="minor">
+        <a:schemeClr val="lt1"/>
+      </a:fontRef>
+    </dgm:style>
+  </dgm:styleLbl>
+  <dgm:styleLbl name="parChTrans2D3">
+    <dgm:scene3d>
+      <a:camera prst="orthographicFront"/>
+      <a:lightRig rig="threePt" dir="t"/>
+    </dgm:scene3d>
+    <dgm:sp3d/>
+    <dgm:txPr/>
+    <dgm:style>
+      <a:lnRef idx="2">
+        <a:scrgbClr r="0" g="0" b="0"/>
+      </a:lnRef>
+      <a:fillRef idx="1">
+        <a:scrgbClr r="0" g="0" b="0"/>
+      </a:fillRef>
+      <a:effectRef idx="0">
+        <a:scrgbClr r="0" g="0" b="0"/>
+      </a:effectRef>
+      <a:fontRef idx="minor">
+        <a:schemeClr val="lt1"/>
+      </a:fontRef>
+    </dgm:style>
+  </dgm:styleLbl>
+  <dgm:styleLbl name="parChTrans2D4">
+    <dgm:scene3d>
+      <a:camera prst="orthographicFront"/>
+      <a:lightRig rig="threePt" dir="t"/>
+    </dgm:scene3d>
+    <dgm:sp3d/>
+    <dgm:txPr/>
+    <dgm:style>
+      <a:lnRef idx="2">
+        <a:scrgbClr r="0" g="0" b="0"/>
+      </a:lnRef>
+      <a:fillRef idx="1">
+        <a:scrgbClr r="0" g="0" b="0"/>
+      </a:fillRef>
+      <a:effectRef idx="0">
+        <a:scrgbClr r="0" g="0" b="0"/>
+      </a:effectRef>
+      <a:fontRef idx="minor">
+        <a:schemeClr val="lt1"/>
+      </a:fontRef>
+    </dgm:style>
+  </dgm:styleLbl>
+  <dgm:styleLbl name="parChTrans1D1">
+    <dgm:scene3d>
+      <a:camera prst="orthographicFront"/>
+      <a:lightRig rig="threePt" dir="t"/>
+    </dgm:scene3d>
+    <dgm:sp3d/>
+    <dgm:txPr/>
+    <dgm:style>
+      <a:lnRef idx="2">
+        <a:scrgbClr r="0" g="0" b="0"/>
+      </a:lnRef>
+      <a:fillRef idx="0">
+        <a:scrgbClr r="0" g="0" b="0"/>
+      </a:fillRef>
+      <a:effectRef idx="0">
+        <a:scrgbClr r="0" g="0" b="0"/>
+      </a:effectRef>
+      <a:fontRef idx="minor"/>
+    </dgm:style>
+  </dgm:styleLbl>
+  <dgm:styleLbl name="parChTrans1D2">
+    <dgm:scene3d>
+      <a:camera prst="orthographicFront"/>
+      <a:lightRig rig="threePt" dir="t"/>
+    </dgm:scene3d>
+    <dgm:sp3d/>
+    <dgm:txPr/>
+    <dgm:style>
+      <a:lnRef idx="2">
+        <a:scrgbClr r="0" g="0" b="0"/>
+      </a:lnRef>
+      <a:fillRef idx="0">
+        <a:scrgbClr r="0" g="0" b="0"/>
+      </a:fillRef>
+      <a:effectRef idx="0">
+        <a:scrgbClr r="0" g="0" b="0"/>
+      </a:effectRef>
+      <a:fontRef idx="minor"/>
+    </dgm:style>
+  </dgm:styleLbl>
+  <dgm:styleLbl name="parChTrans1D3">
+    <dgm:scene3d>
+      <a:camera prst="orthographicFront"/>
+      <a:lightRig rig="threePt" dir="t"/>
+    </dgm:scene3d>
+    <dgm:sp3d/>
+    <dgm:txPr/>
+    <dgm:style>
+      <a:lnRef idx="2">
+        <a:scrgbClr r="0" g="0" b="0"/>
+      </a:lnRef>
+      <a:fillRef idx="0">
+        <a:scrgbClr r="0" g="0" b="0"/>
+      </a:fillRef>
+      <a:effectRef idx="0">
+        <a:scrgbClr r="0" g="0" b="0"/>
+      </a:effectRef>
+      <a:fontRef idx="minor"/>
+    </dgm:style>
+  </dgm:styleLbl>
+  <dgm:styleLbl name="parChTrans1D4">
+    <dgm:scene3d>
+      <a:camera prst="orthographicFront"/>
+      <a:lightRig rig="threePt" dir="t"/>
+    </dgm:scene3d>
+    <dgm:sp3d/>
+    <dgm:txPr/>
+    <dgm:style>
+      <a:lnRef idx="2">
+        <a:scrgbClr r="0" g="0" b="0"/>
+      </a:lnRef>
+      <a:fillRef idx="0">
+        <a:scrgbClr r="0" g="0" b="0"/>
+      </a:fillRef>
+      <a:effectRef idx="0">
+        <a:scrgbClr r="0" g="0" b="0"/>
+      </a:effectRef>
+      <a:fontRef idx="minor"/>
+    </dgm:style>
+  </dgm:styleLbl>
+  <dgm:styleLbl name="fgAcc1">
+    <dgm:scene3d>
+      <a:camera prst="orthographicFront"/>
+      <a:lightRig rig="threePt" dir="t"/>
+    </dgm:scene3d>
+    <dgm:sp3d/>
+    <dgm:txPr/>
+    <dgm:style>
+      <a:lnRef idx="2">
+        <a:scrgbClr r="0" g="0" b="0"/>
+      </a:lnRef>
+      <a:fillRef idx="1">
+        <a:scrgbClr r="0" g="0" b="0"/>
+      </a:fillRef>
+      <a:effectRef idx="0">
+        <a:scrgbClr r="0" g="0" b="0"/>
+      </a:effectRef>
+      <a:fontRef idx="minor"/>
+    </dgm:style>
+  </dgm:styleLbl>
+  <dgm:styleLbl name="conFgAcc1">
+    <dgm:scene3d>
+      <a:camera prst="orthographicFront"/>
+      <a:lightRig rig="threePt" dir="t"/>
+    </dgm:scene3d>
+    <dgm:sp3d/>
+    <dgm:txPr/>
+    <dgm:style>
+      <a:lnRef idx="2">
+        <a:scrgbClr r="0" g="0" b="0"/>
+      </a:lnRef>
+      <a:fillRef idx="1">
+        <a:scrgbClr r="0" g="0" b="0"/>
+      </a:fillRef>
+      <a:effectRef idx="0">
+        <a:scrgbClr r="0" g="0" b="0"/>
+      </a:effectRef>
+      <a:fontRef idx="minor"/>
+    </dgm:style>
+  </dgm:styleLbl>
+  <dgm:styleLbl name="alignAcc1">
+    <dgm:scene3d>
+      <a:camera prst="orthographicFront"/>
+      <a:lightRig rig="threePt" dir="t"/>
+    </dgm:scene3d>
+    <dgm:sp3d/>
+    <dgm:txPr/>
+    <dgm:style>
+      <a:lnRef idx="2">
+        <a:scrgbClr r="0" g="0" b="0"/>
+      </a:lnRef>
+      <a:fillRef idx="1">
+        <a:scrgbClr r="0" g="0" b="0"/>
+      </a:fillRef>
+      <a:effectRef idx="0">
+        <a:scrgbClr r="0" g="0" b="0"/>
+      </a:effectRef>
+      <a:fontRef idx="minor"/>
+    </dgm:style>
+  </dgm:styleLbl>
+  <dgm:styleLbl name="trAlignAcc1">
+    <dgm:scene3d>
+      <a:camera prst="orthographicFront"/>
+      <a:lightRig rig="threePt" dir="t"/>
+    </dgm:scene3d>
+    <dgm:sp3d/>
+    <dgm:txPr/>
+    <dgm:style>
+      <a:lnRef idx="1">
+        <a:scrgbClr r="0" g="0" b="0"/>
+      </a:lnRef>
+      <a:fillRef idx="1">
+        <a:scrgbClr r="0" g="0" b="0"/>
+      </a:fillRef>
+      <a:effectRef idx="0">
+        <a:scrgbClr r="0" g="0" b="0"/>
+      </a:effectRef>
+      <a:fontRef idx="minor"/>
+    </dgm:style>
+  </dgm:styleLbl>
+  <dgm:styleLbl name="bgAcc1">
+    <dgm:scene3d>
+      <a:camera prst="orthographicFront"/>
+      <a:lightRig rig="threePt" dir="t"/>
+    </dgm:scene3d>
+    <dgm:sp3d/>
+    <dgm:txPr/>
+    <dgm:style>
+      <a:lnRef idx="2">
+        <a:scrgbClr r="0" g="0" b="0"/>
+      </a:lnRef>
+      <a:fillRef idx="1">
+        <a:scrgbClr r="0" g="0" b="0"/>
+      </a:fillRef>
+      <a:effectRef idx="0">
+        <a:scrgbClr r="0" g="0" b="0"/>
+      </a:effectRef>
+      <a:fontRef idx="minor"/>
+    </dgm:style>
+  </dgm:styleLbl>
+  <dgm:styleLbl name="solidFgAcc1">
+    <dgm:scene3d>
+      <a:camera prst="orthographicFront"/>
+      <a:lightRig rig="threePt" dir="t"/>
+    </dgm:scene3d>
+    <dgm:sp3d/>
+    <dgm:txPr/>
+    <dgm:style>
+      <a:lnRef idx="2">
+        <a:scrgbClr r="0" g="0" b="0"/>
+      </a:lnRef>
+      <a:fillRef idx="1">
+        <a:scrgbClr r="0" g="0" b="0"/>
+      </a:fillRef>
+      <a:effectRef idx="0">
+        <a:scrgbClr r="0" g="0" b="0"/>
+      </a:effectRef>
+      <a:fontRef idx="minor"/>
+    </dgm:style>
+  </dgm:styleLbl>
+  <dgm:styleLbl name="solidAlignAcc1">
+    <dgm:scene3d>
+      <a:camera prst="orthographicFront"/>
+      <a:lightRig rig="threePt" dir="t"/>
+    </dgm:scene3d>
+    <dgm:sp3d/>
+    <dgm:txPr/>
+    <dgm:style>
+      <a:lnRef idx="2">
+        <a:scrgbClr r="0" g="0" b="0"/>
+      </a:lnRef>
+      <a:fillRef idx="1">
+        <a:scrgbClr r="0" g="0" b="0"/>
+      </a:fillRef>
+      <a:effectRef idx="0">
+        <a:scrgbClr r="0" g="0" b="0"/>
+      </a:effectRef>
+      <a:fontRef idx="minor"/>
+    </dgm:style>
+  </dgm:styleLbl>
+  <dgm:styleLbl name="solidBgAcc1">
+    <dgm:scene3d>
+      <a:camera prst="orthographicFront"/>
+      <a:lightRig rig="threePt" dir="t"/>
+    </dgm:scene3d>
+    <dgm:sp3d/>
+    <dgm:txPr/>
+    <dgm:style>
+      <a:lnRef idx="2">
+        <a:scrgbClr r="0" g="0" b="0"/>
+      </a:lnRef>
+      <a:fillRef idx="1">
+        <a:scrgbClr r="0" g="0" b="0"/>
+      </a:fillRef>
+      <a:effectRef idx="0">
+        <a:scrgbClr r="0" g="0" b="0"/>
+      </a:effectRef>
+      <a:fontRef idx="minor"/>
+    </dgm:style>
+  </dgm:styleLbl>
+  <dgm:styleLbl name="fgAccFollowNode1">
+    <dgm:scene3d>
+      <a:camera prst="orthographicFront"/>
+      <a:lightRig rig="threePt" dir="t"/>
+    </dgm:scene3d>
+    <dgm:sp3d/>
+    <dgm:txPr/>
+    <dgm:style>
+      <a:lnRef idx="2">
+        <a:scrgbClr r="0" g="0" b="0"/>
+      </a:lnRef>
+      <a:fillRef idx="1">
+        <a:scrgbClr r="0" g="0" b="0"/>
+      </a:fillRef>
+      <a:effectRef idx="0">
+        <a:scrgbClr r="0" g="0" b="0"/>
+      </a:effectRef>
+      <a:fontRef idx="minor"/>
+    </dgm:style>
+  </dgm:styleLbl>
+  <dgm:styleLbl name="alignAccFollowNode1">
+    <dgm:scene3d>
+      <a:camera prst="orthographicFront"/>
+      <a:lightRig rig="threePt" dir="t"/>
+    </dgm:scene3d>
+    <dgm:sp3d/>
+    <dgm:txPr/>
+    <dgm:style>
+      <a:lnRef idx="2">
+        <a:scrgbClr r="0" g="0" b="0"/>
+      </a:lnRef>
+      <a:fillRef idx="1">
+        <a:scrgbClr r="0" g="0" b="0"/>
+      </a:fillRef>
+      <a:effectRef idx="0">
+        <a:scrgbClr r="0" g="0" b="0"/>
+      </a:effectRef>
+      <a:fontRef idx="minor"/>
+    </dgm:style>
+  </dgm:styleLbl>
+  <dgm:styleLbl name="bgAccFollowNode1">
+    <dgm:scene3d>
+      <a:camera prst="orthographicFront"/>
+      <a:lightRig rig="threePt" dir="t"/>
+    </dgm:scene3d>
+    <dgm:sp3d/>
+    <dgm:txPr/>
+    <dgm:style>
+      <a:lnRef idx="2">
+        <a:scrgbClr r="0" g="0" b="0"/>
+      </a:lnRef>
+      <a:fillRef idx="1">
+        <a:scrgbClr r="0" g="0" b="0"/>
+      </a:fillRef>
+      <a:effectRef idx="0">
+        <a:scrgbClr r="0" g="0" b="0"/>
+      </a:effectRef>
+      <a:fontRef idx="minor"/>
+    </dgm:style>
+  </dgm:styleLbl>
+  <dgm:styleLbl name="fgAcc0">
+    <dgm:scene3d>
+      <a:camera prst="orthographicFront"/>
+      <a:lightRig rig="threePt" dir="t"/>
+    </dgm:scene3d>
+    <dgm:sp3d/>
+    <dgm:txPr/>
+    <dgm:style>
+      <a:lnRef idx="2">
+        <a:scrgbClr r="0" g="0" b="0"/>
+      </a:lnRef>
+      <a:fillRef idx="1">
+        <a:scrgbClr r="0" g="0" b="0"/>
+      </a:fillRef>
+      <a:effectRef idx="0">
+        <a:scrgbClr r="0" g="0" b="0"/>
+      </a:effectRef>
+      <a:fontRef idx="minor"/>
+    </dgm:style>
+  </dgm:styleLbl>
+  <dgm:styleLbl name="fgAcc2">
+    <dgm:scene3d>
+      <a:camera prst="orthographicFront"/>
+      <a:lightRig rig="threePt" dir="t"/>
+    </dgm:scene3d>
+    <dgm:sp3d/>
+    <dgm:txPr/>
+    <dgm:style>
+      <a:lnRef idx="2">
+        <a:scrgbClr r="0" g="0" b="0"/>
+      </a:lnRef>
+      <a:fillRef idx="1">
+        <a:scrgbClr r="0" g="0" b="0"/>
+      </a:fillRef>
+      <a:effectRef idx="0">
+        <a:scrgbClr r="0" g="0" b="0"/>
+      </a:effectRef>
+      <a:fontRef idx="minor"/>
+    </dgm:style>
+  </dgm:styleLbl>
+  <dgm:styleLbl name="fgAcc3">
+    <dgm:scene3d>
+      <a:camera prst="orthographicFront"/>
+      <a:lightRig rig="threePt" dir="t"/>
+    </dgm:scene3d>
+    <dgm:sp3d/>
+    <dgm:txPr/>
+    <dgm:style>
+      <a:lnRef idx="2">
+        <a:scrgbClr r="0" g="0" b="0"/>
+      </a:lnRef>
+      <a:fillRef idx="1">
+        <a:scrgbClr r="0" g="0" b="0"/>
+      </a:fillRef>
+      <a:effectRef idx="0">
+        <a:scrgbClr r="0" g="0" b="0"/>
+      </a:effectRef>
+      <a:fontRef idx="minor"/>
+    </dgm:style>
+  </dgm:styleLbl>
+  <dgm:styleLbl name="fgAcc4">
+    <dgm:scene3d>
+      <a:camera prst="orthographicFront"/>
+      <a:lightRig rig="threePt" dir="t"/>
+    </dgm:scene3d>
+    <dgm:sp3d/>
+    <dgm:txPr/>
+    <dgm:style>
+      <a:lnRef idx="2">
+        <a:scrgbClr r="0" g="0" b="0"/>
+      </a:lnRef>
+      <a:fillRef idx="1">
+        <a:scrgbClr r="0" g="0" b="0"/>
+      </a:fillRef>
+      <a:effectRef idx="0">
+        <a:scrgbClr r="0" g="0" b="0"/>
+      </a:effectRef>
+      <a:fontRef idx="minor"/>
+    </dgm:style>
+  </dgm:styleLbl>
+  <dgm:styleLbl name="bgShp">
+    <dgm:scene3d>
+      <a:camera prst="orthographicFront"/>
+      <a:lightRig rig="threePt" dir="t"/>
+    </dgm:scene3d>
+    <dgm:sp3d/>
+    <dgm:txPr/>
+    <dgm:style>
+      <a:lnRef idx="0">
+        <a:scrgbClr r="0" g="0" b="0"/>
+      </a:lnRef>
+      <a:fillRef idx="1">
+        <a:scrgbClr r="0" g="0" b="0"/>
+      </a:fillRef>
+      <a:effectRef idx="0">
+        <a:scrgbClr r="0" g="0" b="0"/>
+      </a:effectRef>
+      <a:fontRef idx="minor"/>
+    </dgm:style>
+  </dgm:styleLbl>
+  <dgm:styleLbl name="dkBgShp">
+    <dgm:scene3d>
+      <a:camera prst="orthographicFront"/>
+      <a:lightRig rig="threePt" dir="t"/>
+    </dgm:scene3d>
+    <dgm:sp3d/>
+    <dgm:txPr/>
+    <dgm:style>
+      <a:lnRef idx="0">
+        <a:scrgbClr r="0" g="0" b="0"/>
+      </a:lnRef>
+      <a:fillRef idx="1">
+        <a:scrgbClr r="0" g="0" b="0"/>
+      </a:fillRef>
+      <a:effectRef idx="0">
+        <a:scrgbClr r="0" g="0" b="0"/>
+      </a:effectRef>
+      <a:fontRef idx="minor"/>
+    </dgm:style>
+  </dgm:styleLbl>
+  <dgm:styleLbl name="trBgShp">
+    <dgm:scene3d>
+      <a:camera prst="orthographicFront"/>
+      <a:lightRig rig="threePt" dir="t"/>
+    </dgm:scene3d>
+    <dgm:sp3d/>
+    <dgm:txPr/>
+    <dgm:style>
+      <a:lnRef idx="0">
+        <a:scrgbClr r="0" g="0" b="0"/>
+      </a:lnRef>
+      <a:fillRef idx="1">
+        <a:scrgbClr r="0" g="0" b="0"/>
+      </a:fillRef>
+      <a:effectRef idx="0">
+        <a:scrgbClr r="0" g="0" b="0"/>
+      </a:effectRef>
+      <a:fontRef idx="minor"/>
+    </dgm:style>
+  </dgm:styleLbl>
+  <dgm:styleLbl name="fgShp">
+    <dgm:scene3d>
+      <a:camera prst="orthographicFront"/>
+      <a:lightRig rig="threePt" dir="t"/>
+    </dgm:scene3d>
+    <dgm:sp3d/>
+    <dgm:txPr/>
+    <dgm:style>
+      <a:lnRef idx="2">
+        <a:scrgbClr r="0" g="0" b="0"/>
+      </a:lnRef>
+      <a:fillRef idx="1">
+        <a:scrgbClr r="0" g="0" b="0"/>
+      </a:fillRef>
+      <a:effectRef idx="0">
+        <a:scrgbClr r="0" g="0" b="0"/>
+      </a:effectRef>
+      <a:fontRef idx="minor"/>
+    </dgm:style>
+  </dgm:styleLbl>
+  <dgm:styleLbl name="revTx">
+    <dgm:scene3d>
+      <a:camera prst="orthographicFront"/>
+      <a:lightRig rig="threePt" dir="t"/>
+    </dgm:scene3d>
+    <dgm:sp3d/>
+    <dgm:txPr/>
+    <dgm:style>
+      <a:lnRef idx="0">
+        <a:scrgbClr r="0" g="0" b="0"/>
+      </a:lnRef>
+      <a:fillRef idx="0">
+        <a:scrgbClr r="0" g="0" b="0"/>
+      </a:fillRef>
+      <a:effectRef idx="0">
+        <a:scrgbClr r="0" g="0" b="0"/>
+      </a:effectRef>
+      <a:fontRef idx="minor"/>
+    </dgm:style>
+  </dgm:styleLbl>
+</dgm:styleDef>
+</file>
+
 <file path=word/theme/theme1.xml><?xml version="1.0" encoding="utf-8"?>
 <a:theme xmlns:a="http://schemas.openxmlformats.org/drawingml/2006/main" name="Thème Office">
   <a:themeElements>
@@ -15541,7 +20714,7 @@
 </file>
 
 <file path=customXml/itemProps2.xml><?xml version="1.0" encoding="utf-8"?>
-<ds:datastoreItem xmlns:ds="http://schemas.openxmlformats.org/officeDocument/2006/customXml" ds:itemID="{2F78B584-073A-426A-8FE0-64BF66AB0FE3}">
+<ds:datastoreItem xmlns:ds="http://schemas.openxmlformats.org/officeDocument/2006/customXml" ds:itemID="{F46A561A-5F41-434D-ADD4-D7217115853A}">
   <ds:schemaRefs>
     <ds:schemaRef ds:uri="http://schemas.openxmlformats.org/officeDocument/2006/bibliography"/>
   </ds:schemaRefs>
